--- a/JAVA基础随心记.docx
+++ b/JAVA基础随心记.docx
@@ -395,11 +395,19 @@
         </w:numPr>
         <w:ind w:firstLineChars="0"/>
       </w:pPr>
-      <w:r>
-        <w:rPr>
-          <w:rFonts w:hint="eastAsia"/>
-        </w:rPr>
-        <w:t>存在于类内部，方法外部，有</w:t>
+      <w:proofErr w:type="gramStart"/>
+      <w:r>
+        <w:rPr>
+          <w:rFonts w:hint="eastAsia"/>
+        </w:rPr>
+        <w:t>存在于类内部</w:t>
+      </w:r>
+      <w:proofErr w:type="gramEnd"/>
+      <w:r>
+        <w:rPr>
+          <w:rFonts w:hint="eastAsia"/>
+        </w:rPr>
+        <w:t>，方法外部，有</w:t>
       </w:r>
       <w:r>
         <w:rPr>
@@ -609,11 +617,19 @@
         </w:rPr>
         <w:t>A</w:t>
       </w:r>
-      <w:r>
-        <w:rPr>
-          <w:rFonts w:hint="eastAsia"/>
-        </w:rPr>
-        <w:t>类属于主动加载，</w:t>
+      <w:proofErr w:type="gramStart"/>
+      <w:r>
+        <w:rPr>
+          <w:rFonts w:hint="eastAsia"/>
+        </w:rPr>
+        <w:t>类属于</w:t>
+      </w:r>
+      <w:proofErr w:type="gramEnd"/>
+      <w:r>
+        <w:rPr>
+          <w:rFonts w:hint="eastAsia"/>
+        </w:rPr>
+        <w:t>主动加载，</w:t>
       </w:r>
       <w:r>
         <w:rPr>
@@ -621,18 +637,28 @@
         </w:rPr>
         <w:t>B</w:t>
       </w:r>
-      <w:r>
-        <w:rPr>
-          <w:rFonts w:hint="eastAsia"/>
-        </w:rPr>
-        <w:t>类属于被动加载</w:t>
-      </w:r>
+      <w:proofErr w:type="gramStart"/>
+      <w:r>
+        <w:rPr>
+          <w:rFonts w:hint="eastAsia"/>
+        </w:rPr>
+        <w:t>类属于</w:t>
+      </w:r>
+      <w:proofErr w:type="gramEnd"/>
+      <w:r>
+        <w:rPr>
+          <w:rFonts w:hint="eastAsia"/>
+        </w:rPr>
+        <w:t>被动加载</w:t>
+      </w:r>
+      <w:proofErr w:type="spellStart"/>
       <w:r>
         <w:rPr>
           <w:rFonts w:hint="eastAsia"/>
         </w:rPr>
         <w:t>PS:eclipce</w:t>
       </w:r>
+      <w:proofErr w:type="spellEnd"/>
       <w:r>
         <w:rPr>
           <w:rFonts w:hint="eastAsia"/>
@@ -643,8 +669,16 @@
         <w:rPr>
           <w:rFonts w:hint="eastAsia"/>
         </w:rPr>
-        <w:t>-XX:+TraceClassLoading</w:t>
-      </w:r>
+        <w:t>-XX:+</w:t>
+      </w:r>
+      <w:proofErr w:type="spellStart"/>
+      <w:r>
+        <w:rPr>
+          <w:rFonts w:hint="eastAsia"/>
+        </w:rPr>
+        <w:t>TraceClassLoading</w:t>
+      </w:r>
+      <w:proofErr w:type="spellEnd"/>
       <w:r>
         <w:rPr>
           <w:rFonts w:hint="eastAsia"/>
@@ -695,7 +729,21 @@
         <w:rPr>
           <w:rFonts w:hint="eastAsia"/>
         </w:rPr>
-        <w:t>类加载分为显式加载跟隐式加载，加载类的时候，静态代码块可以执行，但不一定会执行</w:t>
+        <w:t>类加载分为显式</w:t>
+      </w:r>
+      <w:proofErr w:type="gramStart"/>
+      <w:r>
+        <w:rPr>
+          <w:rFonts w:hint="eastAsia"/>
+        </w:rPr>
+        <w:t>加载跟</w:t>
+      </w:r>
+      <w:proofErr w:type="gramEnd"/>
+      <w:r>
+        <w:rPr>
+          <w:rFonts w:hint="eastAsia"/>
+        </w:rPr>
+        <w:t>隐式加载，加载类的时候，静态代码块可以执行，但不一定会执行</w:t>
       </w:r>
     </w:p>
     <w:p>
@@ -724,11 +772,19 @@
         </w:rPr>
         <w:t>静态代码块的有：</w:t>
       </w:r>
-      <w:r>
-        <w:rPr>
-          <w:rFonts w:hint="eastAsia"/>
-        </w:rPr>
-        <w:t>Class.forName(</w:t>
+      <w:proofErr w:type="spellStart"/>
+      <w:r>
+        <w:rPr>
+          <w:rFonts w:hint="eastAsia"/>
+        </w:rPr>
+        <w:t>Class.forName</w:t>
+      </w:r>
+      <w:proofErr w:type="spellEnd"/>
+      <w:r>
+        <w:rPr>
+          <w:rFonts w:hint="eastAsia"/>
+        </w:rPr>
+        <w:t>(</w:t>
       </w:r>
       <w:r>
         <w:t>“</w:t>
@@ -793,11 +849,33 @@
         </w:rPr>
         <w:t>静态代码块的有：</w:t>
       </w:r>
-      <w:r>
-        <w:rPr>
-          <w:rFonts w:hint="eastAsia"/>
-        </w:rPr>
-        <w:t>ClassLoad.getSystemClassLoader().loadClass(</w:t>
+      <w:proofErr w:type="spellStart"/>
+      <w:r>
+        <w:rPr>
+          <w:rFonts w:hint="eastAsia"/>
+        </w:rPr>
+        <w:t>ClassLoad.getSystemClassLoader</w:t>
+      </w:r>
+      <w:proofErr w:type="spellEnd"/>
+      <w:r>
+        <w:rPr>
+          <w:rFonts w:hint="eastAsia"/>
+        </w:rPr>
+        <w:t>().</w:t>
+      </w:r>
+      <w:proofErr w:type="spellStart"/>
+      <w:r>
+        <w:rPr>
+          <w:rFonts w:hint="eastAsia"/>
+        </w:rPr>
+        <w:t>loadClass</w:t>
+      </w:r>
+      <w:proofErr w:type="spellEnd"/>
+      <w:r>
+        <w:rPr>
+          <w:rFonts w:hint="eastAsia"/>
+        </w:rPr>
+        <w:t>(</w:t>
       </w:r>
       <w:r>
         <w:t>“</w:t>
@@ -838,12 +916,14 @@
           <w:numId w:val="5"/>
         </w:numPr>
       </w:pPr>
+      <w:proofErr w:type="spellStart"/>
       <w:r>
         <w:rPr>
           <w:rFonts w:hint="eastAsia"/>
         </w:rPr>
         <w:t>getClass</w:t>
       </w:r>
+      <w:proofErr w:type="spellEnd"/>
       <w:r>
         <w:rPr>
           <w:rFonts w:hint="eastAsia"/>
@@ -860,13 +940,41 @@
         <w:rPr>
           <w:rFonts w:hint="eastAsia"/>
         </w:rPr>
-        <w:t>修饰的，所以不能被重写，要获得父类的类对象只能通过</w:t>
-      </w:r>
-      <w:r>
-        <w:rPr>
-          <w:rFonts w:hint="eastAsia"/>
-        </w:rPr>
-        <w:t>.getClass.getSuperClass()</w:t>
+        <w:t>修饰的，所以不能被重写，要获得</w:t>
+      </w:r>
+      <w:proofErr w:type="gramStart"/>
+      <w:r>
+        <w:rPr>
+          <w:rFonts w:hint="eastAsia"/>
+        </w:rPr>
+        <w:t>父类的类对象</w:t>
+      </w:r>
+      <w:proofErr w:type="gramEnd"/>
+      <w:r>
+        <w:rPr>
+          <w:rFonts w:hint="eastAsia"/>
+        </w:rPr>
+        <w:t>只能通过</w:t>
+      </w:r>
+      <w:r>
+        <w:rPr>
+          <w:rFonts w:hint="eastAsia"/>
+        </w:rPr>
+        <w:t>.</w:t>
+      </w:r>
+      <w:proofErr w:type="spellStart"/>
+      <w:r>
+        <w:rPr>
+          <w:rFonts w:hint="eastAsia"/>
+        </w:rPr>
+        <w:t>getClass.getSuperClass</w:t>
+      </w:r>
+      <w:proofErr w:type="spellEnd"/>
+      <w:r>
+        <w:rPr>
+          <w:rFonts w:hint="eastAsia"/>
+        </w:rPr>
+        <w:t>()</w:t>
       </w:r>
       <w:r>
         <w:rPr>
@@ -994,8 +1102,13 @@
       <w:pPr>
         <w:pStyle w:val="2"/>
       </w:pPr>
-      <w:r>
-        <w:t>Finalize()</w:t>
+      <w:proofErr w:type="gramStart"/>
+      <w:r>
+        <w:t>Finalize(</w:t>
+      </w:r>
+      <w:proofErr w:type="gramEnd"/>
+      <w:r>
+        <w:t>)</w:t>
       </w:r>
     </w:p>
     <w:p>
@@ -1050,7 +1163,35 @@
         <w:rPr>
           <w:rFonts w:hint="eastAsia"/>
         </w:rPr>
-        <w:t>这个内存非常小，可以理解为用于指示当前线程的字节码执行到第几行，唯一个没有内存溢出区域</w:t>
+        <w:t>这个内存非常小，可以理解为用于指示当前线程的字节</w:t>
+      </w:r>
+      <w:proofErr w:type="gramStart"/>
+      <w:r>
+        <w:rPr>
+          <w:rFonts w:hint="eastAsia"/>
+        </w:rPr>
+        <w:t>码执行</w:t>
+      </w:r>
+      <w:proofErr w:type="gramEnd"/>
+      <w:r>
+        <w:rPr>
+          <w:rFonts w:hint="eastAsia"/>
+        </w:rPr>
+        <w:t>到第几行，唯一</w:t>
+      </w:r>
+      <w:proofErr w:type="gramStart"/>
+      <w:r>
+        <w:rPr>
+          <w:rFonts w:hint="eastAsia"/>
+        </w:rPr>
+        <w:t>个</w:t>
+      </w:r>
+      <w:proofErr w:type="gramEnd"/>
+      <w:r>
+        <w:rPr>
+          <w:rFonts w:hint="eastAsia"/>
+        </w:rPr>
+        <w:t>没有内存溢出区域</w:t>
       </w:r>
     </w:p>
     <w:p>
@@ -1073,12 +1214,14 @@
       <w:pPr>
         <w:pStyle w:val="2"/>
       </w:pPr>
+      <w:proofErr w:type="gramStart"/>
       <w:r>
         <w:rPr>
           <w:rFonts w:hint="eastAsia"/>
         </w:rPr>
         <w:t>栈</w:t>
       </w:r>
+      <w:proofErr w:type="gramEnd"/>
     </w:p>
     <w:p>
       <w:pPr>
@@ -1093,16 +1236,67 @@
         <w:rPr>
           <w:rFonts w:hint="eastAsia"/>
         </w:rPr>
-        <w:t>虚拟机栈</w:t>
-      </w:r>
-    </w:p>
-    <w:p>
-      <w:r>
-        <w:rPr>
-          <w:rFonts w:hint="eastAsia"/>
-        </w:rPr>
-        <w:t>一个线程的每个方法执行时，都会创建一个新的栈帧，栈中保存着有局部变量表、动态链接、方法出口等，当方法被调用时，</w:t>
-      </w:r>
+        <w:t>虚拟机</w:t>
+      </w:r>
+      <w:proofErr w:type="gramStart"/>
+      <w:r>
+        <w:rPr>
+          <w:rFonts w:hint="eastAsia"/>
+        </w:rPr>
+        <w:t>栈</w:t>
+      </w:r>
+      <w:proofErr w:type="gramEnd"/>
+    </w:p>
+    <w:p>
+      <w:r>
+        <w:rPr>
+          <w:rFonts w:hint="eastAsia"/>
+        </w:rPr>
+        <w:t>一个线程的每个方法执行时，都会创建一个新的</w:t>
+      </w:r>
+      <w:proofErr w:type="gramStart"/>
+      <w:r>
+        <w:rPr>
+          <w:rFonts w:hint="eastAsia"/>
+        </w:rPr>
+        <w:t>栈</w:t>
+      </w:r>
+      <w:proofErr w:type="gramEnd"/>
+      <w:r>
+        <w:rPr>
+          <w:rFonts w:hint="eastAsia"/>
+        </w:rPr>
+        <w:t>帧，</w:t>
+      </w:r>
+      <w:proofErr w:type="gramStart"/>
+      <w:r>
+        <w:rPr>
+          <w:rFonts w:hint="eastAsia"/>
+        </w:rPr>
+        <w:t>栈</w:t>
+      </w:r>
+      <w:proofErr w:type="gramEnd"/>
+      <w:r>
+        <w:rPr>
+          <w:rFonts w:hint="eastAsia"/>
+        </w:rPr>
+        <w:t>中保存着有局部变量表、动态链接、方法出口等，</w:t>
+      </w:r>
+      <w:proofErr w:type="gramStart"/>
+      <w:r>
+        <w:rPr>
+          <w:rFonts w:hint="eastAsia"/>
+        </w:rPr>
+        <w:t>当方法</w:t>
+      </w:r>
+      <w:proofErr w:type="gramEnd"/>
+      <w:r>
+        <w:rPr>
+          <w:rFonts w:hint="eastAsia"/>
+        </w:rPr>
+        <w:t>被调用时，</w:t>
+      </w:r>
+      <w:proofErr w:type="gramStart"/>
       <w:r>
         <w:rPr>
           <w:rFonts w:hint="eastAsia"/>
@@ -1122,8 +1316,23 @@
         <w:rPr>
           <w:rFonts w:hint="eastAsia"/>
         </w:rPr>
-        <w:t>栈，方法执行完成时，弹栈</w:t>
-      </w:r>
+        <w:t>栈</w:t>
+      </w:r>
+      <w:proofErr w:type="gramEnd"/>
+      <w:r>
+        <w:rPr>
+          <w:rFonts w:hint="eastAsia"/>
+        </w:rPr>
+        <w:t>，方法执行完成时，弹</w:t>
+      </w:r>
+      <w:proofErr w:type="gramStart"/>
+      <w:r>
+        <w:rPr>
+          <w:rFonts w:hint="eastAsia"/>
+        </w:rPr>
+        <w:t>栈</w:t>
+      </w:r>
+      <w:proofErr w:type="gramEnd"/>
     </w:p>
     <w:p>
       <w:pPr>
@@ -1138,15 +1347,51 @@
         <w:rPr>
           <w:rFonts w:hint="eastAsia"/>
         </w:rPr>
-        <w:t>本地方法栈</w:t>
-      </w:r>
-    </w:p>
-    <w:p>
-      <w:r>
-        <w:rPr>
-          <w:rFonts w:hint="eastAsia"/>
-        </w:rPr>
-        <w:t>跟虚拟机栈差不多，唯一的区别就是虚拟机栈是用来执行</w:t>
+        <w:t>本地方法</w:t>
+      </w:r>
+      <w:proofErr w:type="gramStart"/>
+      <w:r>
+        <w:rPr>
+          <w:rFonts w:hint="eastAsia"/>
+        </w:rPr>
+        <w:t>栈</w:t>
+      </w:r>
+      <w:proofErr w:type="gramEnd"/>
+    </w:p>
+    <w:p>
+      <w:r>
+        <w:rPr>
+          <w:rFonts w:hint="eastAsia"/>
+        </w:rPr>
+        <w:t>跟虚拟机</w:t>
+      </w:r>
+      <w:proofErr w:type="gramStart"/>
+      <w:r>
+        <w:rPr>
+          <w:rFonts w:hint="eastAsia"/>
+        </w:rPr>
+        <w:t>栈</w:t>
+      </w:r>
+      <w:proofErr w:type="gramEnd"/>
+      <w:r>
+        <w:rPr>
+          <w:rFonts w:hint="eastAsia"/>
+        </w:rPr>
+        <w:t>差不多，唯一的区别就是虚拟机</w:t>
+      </w:r>
+      <w:proofErr w:type="gramStart"/>
+      <w:r>
+        <w:rPr>
+          <w:rFonts w:hint="eastAsia"/>
+        </w:rPr>
+        <w:t>栈</w:t>
+      </w:r>
+      <w:proofErr w:type="gramEnd"/>
+      <w:r>
+        <w:rPr>
+          <w:rFonts w:hint="eastAsia"/>
+        </w:rPr>
+        <w:t>是用来执行</w:t>
       </w:r>
       <w:r>
         <w:rPr>
@@ -1158,7 +1403,21 @@
         <w:rPr>
           <w:rFonts w:hint="eastAsia"/>
         </w:rPr>
-        <w:t>方法的，本地方法栈时用来执行</w:t>
+        <w:t>方法的，本地方法</w:t>
+      </w:r>
+      <w:proofErr w:type="gramStart"/>
+      <w:r>
+        <w:rPr>
+          <w:rFonts w:hint="eastAsia"/>
+        </w:rPr>
+        <w:t>栈</w:t>
+      </w:r>
+      <w:proofErr w:type="gramEnd"/>
+      <w:r>
+        <w:rPr>
+          <w:rFonts w:hint="eastAsia"/>
+        </w:rPr>
+        <w:t>时用来执行</w:t>
       </w:r>
       <w:r>
         <w:t>native</w:t>
@@ -1182,7 +1441,21 @@
         <w:rPr>
           <w:rFonts w:hint="eastAsia"/>
         </w:rPr>
-        <w:t>都是将这两个栈放在一起使用的</w:t>
+        <w:t>都是将这两个</w:t>
+      </w:r>
+      <w:proofErr w:type="gramStart"/>
+      <w:r>
+        <w:rPr>
+          <w:rFonts w:hint="eastAsia"/>
+        </w:rPr>
+        <w:t>栈</w:t>
+      </w:r>
+      <w:proofErr w:type="gramEnd"/>
+      <w:r>
+        <w:rPr>
+          <w:rFonts w:hint="eastAsia"/>
+        </w:rPr>
+        <w:t>放在一起使用的</w:t>
       </w:r>
     </w:p>
     <w:p>
@@ -1262,7 +1535,21 @@
         <w:rPr>
           <w:rFonts w:hint="eastAsia"/>
         </w:rPr>
-        <w:t>主要有分代分配，分代回收，这个代主要有三个，年轻代，老年代，永久代</w:t>
+        <w:t>主要有分代分配，分代回收，这个</w:t>
+      </w:r>
+      <w:proofErr w:type="gramStart"/>
+      <w:r>
+        <w:rPr>
+          <w:rFonts w:hint="eastAsia"/>
+        </w:rPr>
+        <w:t>代主要</w:t>
+      </w:r>
+      <w:proofErr w:type="gramEnd"/>
+      <w:r>
+        <w:rPr>
+          <w:rFonts w:hint="eastAsia"/>
+        </w:rPr>
+        <w:t>有三个，年轻代，老年代，永久代</w:t>
       </w:r>
     </w:p>
     <w:p>
@@ -1434,9 +1721,11 @@
         </w:rPr>
         <w:t>中清除已经消亡的对象，将未消亡的对象复制到老年区或者另一个存活区，反正就是要保证其中有一个存活区是空的，这个就是著名的</w:t>
       </w:r>
+      <w:proofErr w:type="gramStart"/>
       <w:r>
         <w:t>”</w:t>
       </w:r>
+      <w:proofErr w:type="gramEnd"/>
       <w:r>
         <w:rPr>
           <w:rFonts w:hint="eastAsia"/>
@@ -1455,9 +1744,11 @@
         </w:rPr>
         <w:t>复制</w:t>
       </w:r>
+      <w:proofErr w:type="gramStart"/>
       <w:r>
         <w:t>”</w:t>
       </w:r>
+      <w:proofErr w:type="gramEnd"/>
       <w:r>
         <w:rPr>
           <w:rFonts w:hint="eastAsia"/>
@@ -1513,9 +1804,11 @@
         </w:rPr>
         <w:t>第二个区别就是清理的算法不一样，如果老年代也用</w:t>
       </w:r>
+      <w:proofErr w:type="gramStart"/>
       <w:r>
         <w:t>”</w:t>
       </w:r>
+      <w:proofErr w:type="gramEnd"/>
       <w:r>
         <w:rPr>
           <w:rFonts w:hint="eastAsia"/>
@@ -1534,18 +1827,22 @@
         </w:rPr>
         <w:t>复制</w:t>
       </w:r>
+      <w:proofErr w:type="gramStart"/>
       <w:r>
         <w:t>”</w:t>
       </w:r>
+      <w:proofErr w:type="gramEnd"/>
       <w:r>
         <w:rPr>
           <w:rFonts w:hint="eastAsia"/>
         </w:rPr>
         <w:t>清理法，相当的低效，所以一般都是</w:t>
       </w:r>
+      <w:proofErr w:type="gramStart"/>
       <w:r>
         <w:t>”</w:t>
       </w:r>
+      <w:proofErr w:type="gramEnd"/>
       <w:r>
         <w:rPr>
           <w:rFonts w:hint="eastAsia"/>
@@ -1564,9 +1861,11 @@
         </w:rPr>
         <w:t>整理</w:t>
       </w:r>
+      <w:proofErr w:type="gramStart"/>
       <w:r>
         <w:t>”</w:t>
       </w:r>
+      <w:proofErr w:type="gramEnd"/>
       <w:r>
         <w:rPr>
           <w:rFonts w:hint="eastAsia"/>
@@ -1681,6 +1980,7 @@
         </w:rPr>
         <w:t>类加载器</w:t>
       </w:r>
+      <w:proofErr w:type="spellStart"/>
       <w:r>
         <w:rPr>
           <w:rFonts w:hint="eastAsia"/>
@@ -1696,6 +1996,7 @@
         </w:rPr>
         <w:t>er</w:t>
       </w:r>
+      <w:proofErr w:type="spellEnd"/>
       <w:r>
         <w:rPr>
           <w:rFonts w:hint="eastAsia"/>
@@ -1733,11 +2034,19 @@
         </w:rPr>
         <w:t>(</w:t>
       </w:r>
-      <w:r>
-        <w:rPr>
-          <w:rFonts w:hint="eastAsia"/>
-        </w:rPr>
-        <w:t>类对象没有被引用</w:t>
+      <w:proofErr w:type="gramStart"/>
+      <w:r>
+        <w:rPr>
+          <w:rFonts w:hint="eastAsia"/>
+        </w:rPr>
+        <w:t>类对象</w:t>
+      </w:r>
+      <w:proofErr w:type="gramEnd"/>
+      <w:r>
+        <w:rPr>
+          <w:rFonts w:hint="eastAsia"/>
+        </w:rPr>
+        <w:t>没有被引用</w:t>
       </w:r>
     </w:p>
     <w:p>
@@ -1872,13 +2181,7 @@
         <w:t>有线程的执行。这个是很低效的，现在的各种新生代收集器越来越优化这一点，但仍然只是将停止的时间变短，并未彻底取消停止。</w:t>
       </w:r>
     </w:p>
-    <w:p>
-      <w:pPr>
-        <w:rPr>
-          <w:rFonts w:hint="eastAsia"/>
-        </w:rPr>
-      </w:pPr>
-    </w:p>
+    <w:p/>
     <w:p>
       <w:pPr>
         <w:pStyle w:val="1"/>
@@ -1896,7 +2199,7 @@
     <w:p>
       <w:pPr>
         <w:rPr>
-          <w:rFonts w:ascii="Microsoft Yahei" w:hAnsi="Microsoft Yahei"/>
+          <w:rFonts w:ascii="微软雅黑" w:hAnsi="微软雅黑"/>
           <w:color w:val="555555"/>
           <w:sz w:val="23"/>
           <w:szCs w:val="23"/>
@@ -1905,7 +2208,7 @@
       </w:pPr>
       <w:r>
         <w:rPr>
-          <w:rFonts w:ascii="Microsoft Yahei" w:hAnsi="Microsoft Yahei"/>
+          <w:rFonts w:ascii="微软雅黑" w:hAnsi="微软雅黑"/>
           <w:color w:val="555555"/>
           <w:sz w:val="23"/>
           <w:szCs w:val="23"/>
@@ -1915,7 +2218,7 @@
       </w:r>
       <w:r>
         <w:rPr>
-          <w:rFonts w:ascii="Microsoft Yahei" w:hAnsi="Microsoft Yahei"/>
+          <w:rFonts w:ascii="微软雅黑" w:hAnsi="微软雅黑"/>
           <w:color w:val="555555"/>
           <w:sz w:val="23"/>
           <w:szCs w:val="23"/>
@@ -1925,7 +2228,7 @@
       </w:r>
       <w:r>
         <w:rPr>
-          <w:rFonts w:ascii="Microsoft Yahei" w:hAnsi="Microsoft Yahei"/>
+          <w:rFonts w:ascii="微软雅黑" w:hAnsi="微软雅黑"/>
           <w:color w:val="555555"/>
           <w:sz w:val="23"/>
           <w:szCs w:val="23"/>
@@ -1935,7 +2238,7 @@
       </w:r>
       <w:r>
         <w:rPr>
-          <w:rFonts w:ascii="Microsoft Yahei" w:hAnsi="Microsoft Yahei"/>
+          <w:rFonts w:ascii="微软雅黑" w:hAnsi="微软雅黑"/>
           <w:color w:val="555555"/>
           <w:sz w:val="23"/>
           <w:szCs w:val="23"/>
@@ -1945,7 +2248,7 @@
       </w:r>
       <w:r>
         <w:rPr>
-          <w:rFonts w:ascii="Microsoft Yahei" w:hAnsi="Microsoft Yahei" w:hint="eastAsia"/>
+          <w:rFonts w:ascii="微软雅黑" w:hAnsi="微软雅黑" w:hint="eastAsia"/>
           <w:color w:val="555555"/>
           <w:sz w:val="23"/>
           <w:szCs w:val="23"/>
@@ -1955,7 +2258,7 @@
       </w:r>
       <w:r>
         <w:rPr>
-          <w:rFonts w:ascii="Microsoft Yahei" w:hAnsi="Microsoft Yahei" w:hint="eastAsia"/>
+          <w:rFonts w:ascii="微软雅黑" w:hAnsi="微软雅黑" w:hint="eastAsia"/>
           <w:color w:val="555555"/>
           <w:sz w:val="23"/>
           <w:szCs w:val="23"/>
@@ -1965,7 +2268,7 @@
       </w:r>
       <w:r>
         <w:rPr>
-          <w:rFonts w:ascii="Microsoft Yahei" w:hAnsi="Microsoft Yahei" w:hint="eastAsia"/>
+          <w:rFonts w:ascii="微软雅黑" w:hAnsi="微软雅黑" w:hint="eastAsia"/>
           <w:color w:val="555555"/>
           <w:sz w:val="23"/>
           <w:szCs w:val="23"/>
@@ -1975,7 +2278,7 @@
       </w:r>
       <w:r>
         <w:rPr>
-          <w:rFonts w:ascii="Microsoft Yahei" w:hAnsi="Microsoft Yahei" w:hint="eastAsia"/>
+          <w:rFonts w:ascii="微软雅黑" w:hAnsi="微软雅黑" w:hint="eastAsia"/>
           <w:color w:val="555555"/>
           <w:sz w:val="23"/>
           <w:szCs w:val="23"/>
@@ -1985,7 +2288,7 @@
       </w:r>
       <w:r>
         <w:rPr>
-          <w:rFonts w:ascii="Microsoft Yahei" w:hAnsi="Microsoft Yahei"/>
+          <w:rFonts w:ascii="微软雅黑" w:hAnsi="微软雅黑"/>
           <w:color w:val="555555"/>
           <w:sz w:val="23"/>
           <w:szCs w:val="23"/>
@@ -1995,7 +2298,7 @@
       </w:r>
       <w:r>
         <w:rPr>
-          <w:rFonts w:ascii="Microsoft Yahei" w:hAnsi="Microsoft Yahei" w:hint="eastAsia"/>
+          <w:rFonts w:ascii="微软雅黑" w:hAnsi="微软雅黑" w:hint="eastAsia"/>
           <w:color w:val="555555"/>
           <w:sz w:val="23"/>
           <w:szCs w:val="23"/>
@@ -2005,7 +2308,7 @@
       </w:r>
       <w:r>
         <w:rPr>
-          <w:rFonts w:ascii="Microsoft Yahei" w:hAnsi="Microsoft Yahei"/>
+          <w:rFonts w:ascii="微软雅黑" w:hAnsi="微软雅黑"/>
           <w:color w:val="555555"/>
           <w:sz w:val="23"/>
           <w:szCs w:val="23"/>
@@ -2015,7 +2318,7 @@
       </w:r>
       <w:r>
         <w:rPr>
-          <w:rFonts w:ascii="Microsoft Yahei" w:hAnsi="Microsoft Yahei" w:hint="eastAsia"/>
+          <w:rFonts w:ascii="微软雅黑" w:hAnsi="微软雅黑" w:hint="eastAsia"/>
           <w:color w:val="555555"/>
           <w:sz w:val="23"/>
           <w:szCs w:val="23"/>
@@ -2027,7 +2330,7 @@
     <w:p>
       <w:pPr>
         <w:rPr>
-          <w:rFonts w:ascii="Microsoft Yahei" w:hAnsi="Microsoft Yahei"/>
+          <w:rFonts w:ascii="微软雅黑" w:hAnsi="微软雅黑"/>
           <w:color w:val="555555"/>
           <w:sz w:val="23"/>
           <w:szCs w:val="23"/>
@@ -2038,7 +2341,7 @@
     <w:p>
       <w:pPr>
         <w:rPr>
-          <w:rFonts w:ascii="Microsoft Yahei" w:hAnsi="Microsoft Yahei" w:hint="eastAsia"/>
+          <w:rFonts w:ascii="微软雅黑" w:hAnsi="微软雅黑"/>
           <w:color w:val="555555"/>
           <w:sz w:val="23"/>
           <w:szCs w:val="23"/>
@@ -2047,7 +2350,7 @@
       </w:pPr>
       <w:r>
         <w:rPr>
-          <w:rFonts w:ascii="Microsoft Yahei" w:hAnsi="Microsoft Yahei" w:hint="eastAsia"/>
+          <w:rFonts w:ascii="微软雅黑" w:hAnsi="微软雅黑" w:hint="eastAsia"/>
           <w:color w:val="555555"/>
           <w:sz w:val="23"/>
           <w:szCs w:val="23"/>
@@ -2057,7 +2360,7 @@
       </w:r>
       <w:r>
         <w:rPr>
-          <w:rFonts w:ascii="Microsoft Yahei" w:hAnsi="Microsoft Yahei" w:hint="eastAsia"/>
+          <w:rFonts w:ascii="微软雅黑" w:hAnsi="微软雅黑" w:hint="eastAsia"/>
           <w:color w:val="555555"/>
           <w:sz w:val="23"/>
           <w:szCs w:val="23"/>
@@ -2067,7 +2370,7 @@
       </w:r>
       <w:r>
         <w:rPr>
-          <w:rFonts w:ascii="Microsoft Yahei" w:hAnsi="Microsoft Yahei"/>
+          <w:rFonts w:ascii="微软雅黑" w:hAnsi="微软雅黑"/>
           <w:color w:val="555555"/>
           <w:sz w:val="23"/>
           <w:szCs w:val="23"/>
@@ -2077,22 +2380,33 @@
       </w:r>
       <w:r>
         <w:rPr>
-          <w:rFonts w:ascii="Microsoft Yahei" w:hAnsi="Microsoft Yahei" w:hint="eastAsia"/>
+          <w:rFonts w:ascii="微软雅黑" w:hAnsi="微软雅黑" w:hint="eastAsia"/>
           <w:color w:val="555555"/>
           <w:sz w:val="23"/>
           <w:szCs w:val="23"/>
           <w:shd w:val="clear" w:color="auto" w:fill="FFFFFF"/>
         </w:rPr>
-        <w:t>内存模型规定了所有变量都存在主内存中，每个线程都有自己的工作内存，线程的工作内存中保存了该线程中用到的变量的副本拷贝，线程对变量的操作都必须在工作内存中进行，而不能直接读写主内存。不同线程之间也无法直接访问对方工作内存中的变量，</w:t>
-      </w:r>
-      <w:r>
-        <w:rPr>
-          <w:rFonts w:ascii="Microsoft Yahei" w:hAnsi="Microsoft Yahei"/>
+        <w:t>内存模型规定了所有变量都存在主内存中，每个线程都有自己的工作内存，线程的工作内存中保存了该线程中用到的变量的副本拷贝，线程对变量的操作都必须在工作内存中进行，而不能直接读写主内存。不同线程之间也无</w:t>
+      </w:r>
+      <w:r>
+        <w:rPr>
+          <w:rFonts w:ascii="微软雅黑" w:hAnsi="微软雅黑" w:hint="eastAsia"/>
           <w:color w:val="555555"/>
           <w:sz w:val="23"/>
           <w:szCs w:val="23"/>
           <w:shd w:val="clear" w:color="auto" w:fill="FFFFFF"/>
         </w:rPr>
+        <w:lastRenderedPageBreak/>
+        <w:t>法直接访问对方工作内存中的变量，</w:t>
+      </w:r>
+      <w:r>
+        <w:rPr>
+          <w:rFonts w:ascii="微软雅黑" w:hAnsi="微软雅黑"/>
+          <w:color w:val="555555"/>
+          <w:sz w:val="23"/>
+          <w:szCs w:val="23"/>
+          <w:shd w:val="clear" w:color="auto" w:fill="FFFFFF"/>
+        </w:rPr>
         <w:t>线程间变量的传递均需要自己的工作内存和主存之间进行数据同步进行。</w:t>
       </w:r>
     </w:p>
@@ -2101,7 +2415,6 @@
         <w:rPr>
           <w:noProof/>
         </w:rPr>
-        <w:lastRenderedPageBreak/>
         <w:drawing>
           <wp:inline distT="0" distB="0" distL="0" distR="0" wp14:anchorId="17A7AD77" wp14:editId="249A51E4">
             <wp:extent cx="5274310" cy="2800350"/>
@@ -2206,6 +2519,7 @@
         </w:rPr>
         <w:t>提供了一些关键字</w:t>
       </w:r>
+      <w:proofErr w:type="spellStart"/>
       <w:r>
         <w:rPr>
           <w:rFonts w:ascii="Helvetica" w:hAnsi="Helvetica" w:hint="eastAsia"/>
@@ -2239,6 +2553,7 @@
         </w:rPr>
         <w:t>volatile</w:t>
       </w:r>
+      <w:proofErr w:type="spellEnd"/>
       <w:r>
         <w:rPr>
           <w:rFonts w:ascii="Helvetica" w:hAnsi="Helvetica" w:hint="eastAsia"/>
@@ -2288,7 +2603,7 @@
       <w:pPr>
         <w:rPr>
           <w:rStyle w:val="a9"/>
-          <w:rFonts w:ascii="Microsoft Yahei" w:hAnsi="Microsoft Yahei"/>
+          <w:rFonts w:ascii="微软雅黑" w:hAnsi="微软雅黑"/>
           <w:color w:val="555555"/>
           <w:sz w:val="23"/>
           <w:szCs w:val="23"/>
@@ -2298,7 +2613,7 @@
       <w:r>
         <w:rPr>
           <w:rStyle w:val="a9"/>
-          <w:rFonts w:ascii="Microsoft Yahei" w:hAnsi="Microsoft Yahei"/>
+          <w:rFonts w:ascii="微软雅黑" w:hAnsi="微软雅黑"/>
           <w:color w:val="555555"/>
           <w:sz w:val="23"/>
           <w:szCs w:val="23"/>
@@ -2309,7 +2624,7 @@
       <w:r>
         <w:rPr>
           <w:rStyle w:val="a9"/>
-          <w:rFonts w:ascii="Microsoft Yahei" w:hAnsi="Microsoft Yahei"/>
+          <w:rFonts w:ascii="微软雅黑" w:hAnsi="微软雅黑"/>
           <w:color w:val="555555"/>
           <w:sz w:val="23"/>
           <w:szCs w:val="23"/>
@@ -2320,7 +2635,7 @@
       <w:r>
         <w:rPr>
           <w:rStyle w:val="a9"/>
-          <w:rFonts w:ascii="Microsoft Yahei" w:hAnsi="Microsoft Yahei"/>
+          <w:rFonts w:ascii="微软雅黑" w:hAnsi="微软雅黑"/>
           <w:color w:val="FF0000"/>
           <w:sz w:val="23"/>
           <w:szCs w:val="23"/>
@@ -2331,7 +2646,7 @@
       <w:r>
         <w:rPr>
           <w:rStyle w:val="a9"/>
-          <w:rFonts w:ascii="Microsoft Yahei" w:hAnsi="Microsoft Yahei"/>
+          <w:rFonts w:ascii="微软雅黑" w:hAnsi="微软雅黑"/>
           <w:color w:val="555555"/>
           <w:sz w:val="23"/>
           <w:szCs w:val="23"/>
@@ -2370,6 +2685,7 @@
         </w:rPr>
         <w:t>或者</w:t>
       </w:r>
+      <w:proofErr w:type="spellStart"/>
       <w:r>
         <w:rPr>
           <w:rFonts w:hint="eastAsia"/>
@@ -2386,7 +2702,11 @@
         <w:t>Lo</w:t>
       </w:r>
       <w:r>
-        <w:t xml:space="preserve">ck </w:t>
+        <w:t>ck</w:t>
+      </w:r>
+      <w:proofErr w:type="spellEnd"/>
+      <w:r>
+        <w:t xml:space="preserve"> </w:t>
       </w:r>
       <w:r>
         <w:rPr>
@@ -2478,6 +2798,7 @@
         </w:rPr>
         <w:t>标记，线程要开始被标记的方法，就需要获取对象的锁，没获得锁的线程就会被阻塞，而作用于代码块的时候，是通过两个命令（</w:t>
       </w:r>
+      <w:proofErr w:type="spellStart"/>
       <w:r>
         <w:rPr>
           <w:rFonts w:hint="eastAsia"/>
@@ -2487,6 +2808,7 @@
       <w:r>
         <w:t>onitorentor,monitorexit</w:t>
       </w:r>
+      <w:proofErr w:type="spellEnd"/>
       <w:r>
         <w:rPr>
           <w:rFonts w:hint="eastAsia"/>
@@ -2559,7 +2881,7 @@
     <w:p>
       <w:pPr>
         <w:rPr>
-          <w:rFonts w:ascii="Microsoft Yahei" w:hAnsi="Microsoft Yahei"/>
+          <w:rFonts w:ascii="微软雅黑" w:hAnsi="微软雅黑"/>
           <w:color w:val="555555"/>
           <w:sz w:val="23"/>
           <w:szCs w:val="23"/>
@@ -2568,7 +2890,7 @@
       </w:pPr>
       <w:r>
         <w:rPr>
-          <w:rFonts w:ascii="Microsoft Yahei" w:hAnsi="Microsoft Yahei"/>
+          <w:rFonts w:ascii="微软雅黑" w:hAnsi="微软雅黑"/>
           <w:color w:val="555555"/>
           <w:sz w:val="23"/>
           <w:szCs w:val="23"/>
@@ -2578,7 +2900,7 @@
       </w:r>
       <w:r>
         <w:rPr>
-          <w:rFonts w:ascii="Microsoft Yahei" w:hAnsi="Microsoft Yahei"/>
+          <w:rFonts w:ascii="微软雅黑" w:hAnsi="微软雅黑"/>
           <w:color w:val="555555"/>
           <w:sz w:val="23"/>
           <w:szCs w:val="23"/>
@@ -2590,7 +2912,7 @@
     <w:p>
       <w:pPr>
         <w:rPr>
-          <w:rFonts w:ascii="Microsoft Yahei" w:hAnsi="Microsoft Yahei"/>
+          <w:rFonts w:ascii="微软雅黑" w:hAnsi="微软雅黑"/>
           <w:color w:val="555555"/>
           <w:sz w:val="23"/>
           <w:szCs w:val="23"/>
@@ -2601,7 +2923,7 @@
     <w:p>
       <w:pPr>
         <w:rPr>
-          <w:rFonts w:ascii="Microsoft Yahei" w:hAnsi="Microsoft Yahei"/>
+          <w:rFonts w:ascii="微软雅黑" w:hAnsi="微软雅黑"/>
           <w:color w:val="555555"/>
           <w:sz w:val="23"/>
           <w:szCs w:val="23"/>
@@ -2610,7 +2932,7 @@
       </w:pPr>
       <w:r>
         <w:rPr>
-          <w:rFonts w:ascii="Microsoft Yahei" w:hAnsi="Microsoft Yahei" w:hint="eastAsia"/>
+          <w:rFonts w:ascii="微软雅黑" w:hAnsi="微软雅黑" w:hint="eastAsia"/>
           <w:color w:val="555555"/>
           <w:sz w:val="23"/>
           <w:szCs w:val="23"/>
@@ -2620,7 +2942,7 @@
       </w:r>
       <w:r>
         <w:rPr>
-          <w:rFonts w:ascii="Microsoft Yahei" w:hAnsi="Microsoft Yahei"/>
+          <w:rFonts w:ascii="微软雅黑" w:hAnsi="微软雅黑"/>
           <w:color w:val="555555"/>
           <w:sz w:val="23"/>
           <w:szCs w:val="23"/>
@@ -2630,28 +2952,39 @@
       </w:r>
       <w:r>
         <w:rPr>
-          <w:rFonts w:ascii="Microsoft Yahei" w:hAnsi="Microsoft Yahei" w:hint="eastAsia"/>
+          <w:rFonts w:ascii="微软雅黑" w:hAnsi="微软雅黑" w:hint="eastAsia"/>
           <w:color w:val="555555"/>
           <w:sz w:val="23"/>
           <w:szCs w:val="23"/>
           <w:shd w:val="clear" w:color="auto" w:fill="FFFFFF"/>
         </w:rPr>
-        <w:t>这个关键字提供了一个功能，就是工作线程更新被其修饰的变量后，会马上同步到主内存</w:t>
-      </w:r>
-    </w:p>
-    <w:p>
-      <w:pPr>
-        <w:rPr>
-          <w:rFonts w:ascii="Microsoft Yahei" w:hAnsi="Microsoft Yahei"/>
+        <w:t>这个关键字提供了一个功能，就是工作线程更新被其修饰的变量后，会马</w:t>
+      </w:r>
+      <w:r>
+        <w:rPr>
+          <w:rFonts w:ascii="微软雅黑" w:hAnsi="微软雅黑" w:hint="eastAsia"/>
           <w:color w:val="555555"/>
           <w:sz w:val="23"/>
           <w:szCs w:val="23"/>
           <w:shd w:val="clear" w:color="auto" w:fill="FFFFFF"/>
         </w:rPr>
-      </w:pPr>
-      <w:r>
-        <w:rPr>
-          <w:rFonts w:ascii="Microsoft Yahei" w:hAnsi="Microsoft Yahei"/>
+        <w:lastRenderedPageBreak/>
+        <w:t>上同步到主内存</w:t>
+      </w:r>
+    </w:p>
+    <w:p>
+      <w:pPr>
+        <w:rPr>
+          <w:rFonts w:ascii="微软雅黑" w:hAnsi="微软雅黑"/>
+          <w:color w:val="555555"/>
+          <w:sz w:val="23"/>
+          <w:szCs w:val="23"/>
+          <w:shd w:val="clear" w:color="auto" w:fill="FFFFFF"/>
+        </w:rPr>
+      </w:pPr>
+      <w:r>
+        <w:rPr>
+          <w:rFonts w:ascii="微软雅黑" w:hAnsi="微软雅黑"/>
           <w:color w:val="555555"/>
           <w:sz w:val="23"/>
           <w:szCs w:val="23"/>
@@ -2672,7 +3005,7 @@
       </w:r>
       <w:r>
         <w:rPr>
-          <w:rFonts w:ascii="Microsoft Yahei" w:hAnsi="Microsoft Yahei"/>
+          <w:rFonts w:ascii="微软雅黑" w:hAnsi="微软雅黑"/>
           <w:color w:val="555555"/>
           <w:sz w:val="23"/>
           <w:szCs w:val="23"/>
@@ -2682,7 +3015,7 @@
       </w:r>
       <w:r>
         <w:rPr>
-          <w:rFonts w:ascii="Microsoft Yahei" w:hAnsi="Microsoft Yahei"/>
+          <w:rFonts w:ascii="微软雅黑" w:hAnsi="微软雅黑"/>
           <w:color w:val="555555"/>
           <w:sz w:val="23"/>
           <w:szCs w:val="23"/>
@@ -2692,7 +3025,7 @@
       </w:r>
       <w:r>
         <w:rPr>
-          <w:rFonts w:ascii="Microsoft Yahei" w:hAnsi="Microsoft Yahei"/>
+          <w:rFonts w:ascii="微软雅黑" w:hAnsi="微软雅黑"/>
           <w:color w:val="555555"/>
           <w:sz w:val="23"/>
           <w:szCs w:val="23"/>
@@ -2713,7 +3046,7 @@
       </w:r>
       <w:r>
         <w:rPr>
-          <w:rFonts w:ascii="Microsoft Yahei" w:hAnsi="Microsoft Yahei"/>
+          <w:rFonts w:ascii="微软雅黑" w:hAnsi="微软雅黑"/>
           <w:color w:val="555555"/>
           <w:sz w:val="23"/>
           <w:szCs w:val="23"/>
@@ -2734,7 +3067,7 @@
       </w:r>
       <w:r>
         <w:rPr>
-          <w:rFonts w:ascii="Microsoft Yahei" w:hAnsi="Microsoft Yahei"/>
+          <w:rFonts w:ascii="微软雅黑" w:hAnsi="微软雅黑"/>
           <w:color w:val="555555"/>
           <w:sz w:val="23"/>
           <w:szCs w:val="23"/>
@@ -2748,16 +3081,10 @@
         <w:pStyle w:val="2"/>
       </w:pPr>
       <w:r>
-        <w:lastRenderedPageBreak/>
         <w:t>有序性</w:t>
       </w:r>
     </w:p>
     <w:p>
-      <w:pPr>
-        <w:rPr>
-          <w:rFonts w:hint="eastAsia"/>
-        </w:rPr>
-      </w:pPr>
       <w:r>
         <w:rPr>
           <w:rStyle w:val="HTML1"/>
@@ -2771,7 +3098,7 @@
       </w:r>
       <w:r>
         <w:rPr>
-          <w:rFonts w:ascii="Microsoft Yahei" w:hAnsi="Microsoft Yahei"/>
+          <w:rFonts w:ascii="微软雅黑" w:hAnsi="微软雅黑"/>
           <w:color w:val="555555"/>
           <w:sz w:val="23"/>
           <w:szCs w:val="23"/>
@@ -2781,7 +3108,7 @@
       </w:r>
       <w:r>
         <w:rPr>
-          <w:rFonts w:ascii="Microsoft Yahei" w:hAnsi="Microsoft Yahei" w:hint="eastAsia"/>
+          <w:rFonts w:ascii="微软雅黑" w:hAnsi="微软雅黑" w:hint="eastAsia"/>
           <w:color w:val="555555"/>
           <w:sz w:val="23"/>
           <w:szCs w:val="23"/>
@@ -2791,7 +3118,7 @@
       </w:r>
       <w:r>
         <w:rPr>
-          <w:rFonts w:ascii="Microsoft Yahei" w:hAnsi="Microsoft Yahei" w:hint="eastAsia"/>
+          <w:rFonts w:ascii="微软雅黑" w:hAnsi="微软雅黑" w:hint="eastAsia"/>
           <w:color w:val="555555"/>
           <w:sz w:val="23"/>
           <w:szCs w:val="23"/>
@@ -2801,7 +3128,7 @@
       </w:r>
       <w:r>
         <w:rPr>
-          <w:rFonts w:ascii="Microsoft Yahei" w:hAnsi="Microsoft Yahei"/>
+          <w:rFonts w:ascii="微软雅黑" w:hAnsi="微软雅黑"/>
           <w:color w:val="555555"/>
           <w:sz w:val="23"/>
           <w:szCs w:val="23"/>
@@ -2811,7 +3138,7 @@
       </w:r>
       <w:r>
         <w:rPr>
-          <w:rFonts w:ascii="Microsoft Yahei" w:hAnsi="Microsoft Yahei" w:hint="eastAsia"/>
+          <w:rFonts w:ascii="微软雅黑" w:hAnsi="微软雅黑" w:hint="eastAsia"/>
           <w:color w:val="555555"/>
           <w:sz w:val="23"/>
           <w:szCs w:val="23"/>
@@ -2821,7 +3148,7 @@
       </w:r>
       <w:r>
         <w:rPr>
-          <w:rFonts w:ascii="Microsoft Yahei" w:hAnsi="Microsoft Yahei" w:hint="eastAsia"/>
+          <w:rFonts w:ascii="微软雅黑" w:hAnsi="微软雅黑" w:hint="eastAsia"/>
           <w:color w:val="555555"/>
           <w:sz w:val="23"/>
           <w:szCs w:val="23"/>
@@ -2831,7 +3158,7 @@
       </w:r>
       <w:r>
         <w:rPr>
-          <w:rFonts w:ascii="Microsoft Yahei" w:hAnsi="Microsoft Yahei"/>
+          <w:rFonts w:ascii="微软雅黑" w:hAnsi="微软雅黑"/>
           <w:color w:val="555555"/>
           <w:sz w:val="23"/>
           <w:szCs w:val="23"/>
@@ -2841,7 +3168,7 @@
       </w:r>
       <w:r>
         <w:rPr>
-          <w:rFonts w:ascii="Microsoft Yahei" w:hAnsi="Microsoft Yahei" w:hint="eastAsia"/>
+          <w:rFonts w:ascii="微软雅黑" w:hAnsi="微软雅黑" w:hint="eastAsia"/>
           <w:color w:val="555555"/>
           <w:sz w:val="23"/>
           <w:szCs w:val="23"/>
@@ -2851,7 +3178,7 @@
       </w:r>
       <w:r>
         <w:rPr>
-          <w:rFonts w:ascii="Microsoft Yahei" w:hAnsi="Microsoft Yahei" w:hint="eastAsia"/>
+          <w:rFonts w:ascii="微软雅黑" w:hAnsi="微软雅黑" w:hint="eastAsia"/>
           <w:color w:val="555555"/>
           <w:sz w:val="23"/>
           <w:szCs w:val="23"/>
@@ -2861,7 +3188,7 @@
       </w:r>
       <w:r>
         <w:rPr>
-          <w:rFonts w:ascii="Microsoft Yahei" w:hAnsi="Microsoft Yahei"/>
+          <w:rFonts w:ascii="微软雅黑" w:hAnsi="微软雅黑"/>
           <w:color w:val="555555"/>
           <w:sz w:val="23"/>
           <w:szCs w:val="23"/>
@@ -2871,7 +3198,7 @@
       </w:r>
       <w:r>
         <w:rPr>
-          <w:rFonts w:ascii="Microsoft Yahei" w:hAnsi="Microsoft Yahei" w:hint="eastAsia"/>
+          <w:rFonts w:ascii="微软雅黑" w:hAnsi="微软雅黑" w:hint="eastAsia"/>
           <w:color w:val="555555"/>
           <w:sz w:val="23"/>
           <w:szCs w:val="23"/>
@@ -2879,8 +3206,6 @@
         </w:rPr>
         <w:t>并不会禁止指令重排</w:t>
       </w:r>
-      <w:bookmarkStart w:id="0" w:name="_GoBack"/>
-      <w:bookmarkEnd w:id="0"/>
     </w:p>
     <w:p>
       <w:pPr>
@@ -2904,15 +3229,15 @@
         <w:pStyle w:val="2"/>
       </w:pPr>
       <w:r>
+        <w:t>8.</w:t>
+      </w:r>
+      <w:r>
         <w:rPr>
           <w:rFonts w:hint="eastAsia"/>
         </w:rPr>
         <w:t>1</w:t>
       </w:r>
       <w:r>
-        <w:t>.</w:t>
-      </w:r>
-      <w:r>
         <w:rPr>
           <w:rFonts w:hint="eastAsia"/>
         </w:rPr>
@@ -2921,6 +3246,16 @@
     </w:p>
     <w:p>
       <w:pPr>
+        <w:rPr>
+          <w:rFonts w:ascii="Helvetica" w:hAnsi="Helvetica" w:hint="eastAsia"/>
+          <w:color w:val="3E3E3E"/>
+          <w:spacing w:val="8"/>
+          <w:sz w:val="23"/>
+          <w:szCs w:val="23"/>
+          <w:shd w:val="clear" w:color="auto" w:fill="FFFFFF"/>
+        </w:rPr>
+      </w:pPr>
+      <w:r>
         <w:rPr>
           <w:rFonts w:ascii="Helvetica" w:hAnsi="Helvetica"/>
           <w:color w:val="3E3E3E"/>
@@ -2929,7 +3264,9 @@
           <w:szCs w:val="23"/>
           <w:shd w:val="clear" w:color="auto" w:fill="FFFFFF"/>
         </w:rPr>
-      </w:pPr>
+        <w:t>乐观锁在操作数据时非常乐观，认为别人不会同时修改数据。因此乐观</w:t>
+      </w:r>
+      <w:proofErr w:type="gramStart"/>
       <w:r>
         <w:rPr>
           <w:rFonts w:ascii="Helvetica" w:hAnsi="Helvetica"/>
@@ -2939,7 +3276,1286 @@
           <w:szCs w:val="23"/>
           <w:shd w:val="clear" w:color="auto" w:fill="FFFFFF"/>
         </w:rPr>
-        <w:t>乐观锁在操作数据时非常乐观，认为别人不会同时修改数据。因此乐观锁不会上锁，只是在执行更新的时候判断一下在此期间别人是否修改了数据：如果别人修改了数据则放弃操作，否则执行操作。</w:t>
+        <w:t>锁不会</w:t>
+      </w:r>
+      <w:proofErr w:type="gramEnd"/>
+      <w:r>
+        <w:rPr>
+          <w:rFonts w:ascii="Helvetica" w:hAnsi="Helvetica"/>
+          <w:color w:val="3E3E3E"/>
+          <w:spacing w:val="8"/>
+          <w:sz w:val="23"/>
+          <w:szCs w:val="23"/>
+          <w:shd w:val="clear" w:color="auto" w:fill="FFFFFF"/>
+        </w:rPr>
+        <w:t>上锁，只是在执行更新的时候判断一下在此期间别人是否修改了数据：如果别人修改了数据则放弃操作，否则执行操作。</w:t>
+      </w:r>
+      <w:r>
+        <w:rPr>
+          <w:rFonts w:ascii="Helvetica" w:hAnsi="Helvetica" w:hint="eastAsia"/>
+          <w:color w:val="3E3E3E"/>
+          <w:spacing w:val="8"/>
+          <w:sz w:val="23"/>
+          <w:szCs w:val="23"/>
+          <w:shd w:val="clear" w:color="auto" w:fill="FFFFFF"/>
+        </w:rPr>
+        <w:t>最常用的就是</w:t>
+      </w:r>
+      <w:r>
+        <w:rPr>
+          <w:rFonts w:ascii="Helvetica" w:hAnsi="Helvetica" w:hint="eastAsia"/>
+          <w:color w:val="3E3E3E"/>
+          <w:spacing w:val="8"/>
+          <w:sz w:val="23"/>
+          <w:szCs w:val="23"/>
+          <w:shd w:val="clear" w:color="auto" w:fill="FFFFFF"/>
+        </w:rPr>
+        <w:t>C</w:t>
+      </w:r>
+      <w:r>
+        <w:rPr>
+          <w:rFonts w:ascii="Helvetica" w:hAnsi="Helvetica"/>
+          <w:color w:val="3E3E3E"/>
+          <w:spacing w:val="8"/>
+          <w:sz w:val="23"/>
+          <w:szCs w:val="23"/>
+          <w:shd w:val="clear" w:color="auto" w:fill="FFFFFF"/>
+        </w:rPr>
+        <w:t>AS</w:t>
+      </w:r>
+      <w:r>
+        <w:rPr>
+          <w:rFonts w:ascii="Helvetica" w:hAnsi="Helvetica" w:hint="eastAsia"/>
+          <w:color w:val="3E3E3E"/>
+          <w:spacing w:val="8"/>
+          <w:sz w:val="23"/>
+          <w:szCs w:val="23"/>
+          <w:shd w:val="clear" w:color="auto" w:fill="FFFFFF"/>
+        </w:rPr>
+        <w:t>算法</w:t>
+      </w:r>
+      <w:r>
+        <w:rPr>
+          <w:rFonts w:ascii="Helvetica" w:hAnsi="Helvetica" w:hint="eastAsia"/>
+          <w:color w:val="3E3E3E"/>
+          <w:spacing w:val="8"/>
+          <w:sz w:val="23"/>
+          <w:szCs w:val="23"/>
+          <w:shd w:val="clear" w:color="auto" w:fill="FFFFFF"/>
+        </w:rPr>
+        <w:t>(</w:t>
+      </w:r>
+      <w:r>
+        <w:rPr>
+          <w:rFonts w:ascii="Helvetica" w:hAnsi="Helvetica"/>
+          <w:color w:val="3E3E3E"/>
+          <w:spacing w:val="8"/>
+          <w:sz w:val="23"/>
+          <w:szCs w:val="23"/>
+          <w:shd w:val="clear" w:color="auto" w:fill="FFFFFF"/>
+        </w:rPr>
+        <w:t>Compare And Swap(</w:t>
+      </w:r>
+      <w:r>
+        <w:rPr>
+          <w:rFonts w:ascii="Helvetica" w:hAnsi="Helvetica" w:hint="eastAsia"/>
+          <w:color w:val="3E3E3E"/>
+          <w:spacing w:val="8"/>
+          <w:sz w:val="23"/>
+          <w:szCs w:val="23"/>
+          <w:shd w:val="clear" w:color="auto" w:fill="FFFFFF"/>
+        </w:rPr>
+        <w:t>比较并交换</w:t>
+      </w:r>
+      <w:r>
+        <w:rPr>
+          <w:rFonts w:ascii="Helvetica" w:hAnsi="Helvetica" w:hint="eastAsia"/>
+          <w:color w:val="3E3E3E"/>
+          <w:spacing w:val="8"/>
+          <w:sz w:val="23"/>
+          <w:szCs w:val="23"/>
+          <w:shd w:val="clear" w:color="auto" w:fill="FFFFFF"/>
+        </w:rPr>
+        <w:t>)</w:t>
+      </w:r>
+      <w:r>
+        <w:rPr>
+          <w:rFonts w:ascii="Helvetica" w:hAnsi="Helvetica" w:hint="eastAsia"/>
+          <w:color w:val="3E3E3E"/>
+          <w:spacing w:val="8"/>
+          <w:sz w:val="23"/>
+          <w:szCs w:val="23"/>
+          <w:shd w:val="clear" w:color="auto" w:fill="FFFFFF"/>
+        </w:rPr>
+        <w:t>,</w:t>
+      </w:r>
+      <w:r>
+        <w:rPr>
+          <w:rFonts w:ascii="Helvetica" w:hAnsi="Helvetica" w:hint="eastAsia"/>
+          <w:color w:val="3E3E3E"/>
+          <w:spacing w:val="8"/>
+          <w:sz w:val="23"/>
+          <w:szCs w:val="23"/>
+          <w:shd w:val="clear" w:color="auto" w:fill="FFFFFF"/>
+        </w:rPr>
+        <w:t>乐观</w:t>
+      </w:r>
+      <w:proofErr w:type="gramStart"/>
+      <w:r>
+        <w:rPr>
+          <w:rFonts w:ascii="Helvetica" w:hAnsi="Helvetica" w:hint="eastAsia"/>
+          <w:color w:val="3E3E3E"/>
+          <w:spacing w:val="8"/>
+          <w:sz w:val="23"/>
+          <w:szCs w:val="23"/>
+          <w:shd w:val="clear" w:color="auto" w:fill="FFFFFF"/>
+        </w:rPr>
+        <w:t>锁因为</w:t>
+      </w:r>
+      <w:proofErr w:type="gramEnd"/>
+      <w:r>
+        <w:rPr>
+          <w:rFonts w:ascii="Helvetica" w:hAnsi="Helvetica" w:hint="eastAsia"/>
+          <w:color w:val="3E3E3E"/>
+          <w:spacing w:val="8"/>
+          <w:sz w:val="23"/>
+          <w:szCs w:val="23"/>
+          <w:shd w:val="clear" w:color="auto" w:fill="FFFFFF"/>
+        </w:rPr>
+        <w:t>没有上锁，所以可以提高系统读的性能</w:t>
+      </w:r>
+    </w:p>
+    <w:p>
+      <w:pPr>
+        <w:pStyle w:val="3"/>
+        <w:rPr>
+          <w:shd w:val="clear" w:color="auto" w:fill="FFFFFF"/>
+        </w:rPr>
+      </w:pPr>
+      <w:r>
+        <w:rPr>
+          <w:rFonts w:hint="eastAsia"/>
+          <w:shd w:val="clear" w:color="auto" w:fill="FFFFFF"/>
+        </w:rPr>
+        <w:t>C</w:t>
+      </w:r>
+      <w:r>
+        <w:rPr>
+          <w:shd w:val="clear" w:color="auto" w:fill="FFFFFF"/>
+        </w:rPr>
+        <w:t>AS</w:t>
+      </w:r>
+      <w:r>
+        <w:rPr>
+          <w:rFonts w:hint="eastAsia"/>
+          <w:shd w:val="clear" w:color="auto" w:fill="FFFFFF"/>
+        </w:rPr>
+        <w:t>的缺点：</w:t>
+      </w:r>
+    </w:p>
+    <w:p>
+      <w:pPr>
+        <w:pStyle w:val="a3"/>
+        <w:numPr>
+          <w:ilvl w:val="0"/>
+          <w:numId w:val="16"/>
+        </w:numPr>
+        <w:ind w:firstLineChars="0"/>
+        <w:rPr>
+          <w:rFonts w:ascii="Helvetica" w:hAnsi="Helvetica"/>
+          <w:color w:val="3E3E3E"/>
+          <w:spacing w:val="8"/>
+          <w:sz w:val="23"/>
+          <w:szCs w:val="23"/>
+          <w:shd w:val="clear" w:color="auto" w:fill="FFFFFF"/>
+        </w:rPr>
+      </w:pPr>
+      <w:r>
+        <w:rPr>
+          <w:rFonts w:ascii="Helvetica" w:hAnsi="Helvetica"/>
+          <w:color w:val="3E3E3E"/>
+          <w:spacing w:val="8"/>
+          <w:sz w:val="23"/>
+          <w:szCs w:val="23"/>
+          <w:shd w:val="clear" w:color="auto" w:fill="FFFFFF"/>
+        </w:rPr>
+        <w:t>ABA</w:t>
+      </w:r>
+      <w:r>
+        <w:rPr>
+          <w:rFonts w:ascii="Helvetica" w:hAnsi="Helvetica" w:hint="eastAsia"/>
+          <w:color w:val="3E3E3E"/>
+          <w:spacing w:val="8"/>
+          <w:sz w:val="23"/>
+          <w:szCs w:val="23"/>
+          <w:shd w:val="clear" w:color="auto" w:fill="FFFFFF"/>
+        </w:rPr>
+        <w:t>问题</w:t>
+      </w:r>
+      <w:r>
+        <w:rPr>
+          <w:rFonts w:ascii="Helvetica" w:hAnsi="Helvetica"/>
+          <w:color w:val="3E3E3E"/>
+          <w:spacing w:val="8"/>
+          <w:sz w:val="23"/>
+          <w:szCs w:val="23"/>
+          <w:shd w:val="clear" w:color="auto" w:fill="FFFFFF"/>
+        </w:rPr>
+        <w:t>:</w:t>
+      </w:r>
+      <w:r>
+        <w:rPr>
+          <w:rFonts w:ascii="Helvetica" w:hAnsi="Helvetica" w:hint="eastAsia"/>
+          <w:color w:val="3E3E3E"/>
+          <w:spacing w:val="8"/>
+          <w:sz w:val="23"/>
+          <w:szCs w:val="23"/>
+          <w:shd w:val="clear" w:color="auto" w:fill="FFFFFF"/>
+        </w:rPr>
+        <w:t>就是当</w:t>
+      </w:r>
+      <w:r>
+        <w:rPr>
+          <w:rFonts w:ascii="Helvetica" w:hAnsi="Helvetica" w:hint="eastAsia"/>
+          <w:color w:val="3E3E3E"/>
+          <w:spacing w:val="8"/>
+          <w:sz w:val="23"/>
+          <w:szCs w:val="23"/>
+          <w:shd w:val="clear" w:color="auto" w:fill="FFFFFF"/>
+        </w:rPr>
+        <w:t>A</w:t>
+      </w:r>
+      <w:r>
+        <w:rPr>
+          <w:rFonts w:ascii="Helvetica" w:hAnsi="Helvetica" w:hint="eastAsia"/>
+          <w:color w:val="3E3E3E"/>
+          <w:spacing w:val="8"/>
+          <w:sz w:val="23"/>
+          <w:szCs w:val="23"/>
+          <w:shd w:val="clear" w:color="auto" w:fill="FFFFFF"/>
+        </w:rPr>
+        <w:t>线程去操作数据的时候，需要预期值是</w:t>
+      </w:r>
+      <w:r>
+        <w:rPr>
+          <w:rFonts w:ascii="Helvetica" w:hAnsi="Helvetica" w:hint="eastAsia"/>
+          <w:color w:val="3E3E3E"/>
+          <w:spacing w:val="8"/>
+          <w:sz w:val="23"/>
+          <w:szCs w:val="23"/>
+          <w:shd w:val="clear" w:color="auto" w:fill="FFFFFF"/>
+        </w:rPr>
+        <w:t>A</w:t>
+      </w:r>
+      <w:r>
+        <w:rPr>
+          <w:rFonts w:ascii="Helvetica" w:hAnsi="Helvetica" w:hint="eastAsia"/>
+          <w:color w:val="3E3E3E"/>
+          <w:spacing w:val="8"/>
+          <w:sz w:val="23"/>
+          <w:szCs w:val="23"/>
+          <w:shd w:val="clear" w:color="auto" w:fill="FFFFFF"/>
+        </w:rPr>
+        <w:t>，但是在某一刻，线程</w:t>
+      </w:r>
+      <w:r>
+        <w:rPr>
+          <w:rFonts w:ascii="Helvetica" w:hAnsi="Helvetica" w:hint="eastAsia"/>
+          <w:color w:val="3E3E3E"/>
+          <w:spacing w:val="8"/>
+          <w:sz w:val="23"/>
+          <w:szCs w:val="23"/>
+          <w:shd w:val="clear" w:color="auto" w:fill="FFFFFF"/>
+        </w:rPr>
+        <w:t>B</w:t>
+      </w:r>
+      <w:r>
+        <w:rPr>
+          <w:rFonts w:ascii="Helvetica" w:hAnsi="Helvetica" w:hint="eastAsia"/>
+          <w:color w:val="3E3E3E"/>
+          <w:spacing w:val="8"/>
+          <w:sz w:val="23"/>
+          <w:szCs w:val="23"/>
+          <w:shd w:val="clear" w:color="auto" w:fill="FFFFFF"/>
+        </w:rPr>
+        <w:t>去把数据的预期值改为了</w:t>
+      </w:r>
+      <w:r>
+        <w:rPr>
+          <w:rFonts w:ascii="Helvetica" w:hAnsi="Helvetica" w:hint="eastAsia"/>
+          <w:color w:val="3E3E3E"/>
+          <w:spacing w:val="8"/>
+          <w:sz w:val="23"/>
+          <w:szCs w:val="23"/>
+          <w:shd w:val="clear" w:color="auto" w:fill="FFFFFF"/>
+        </w:rPr>
+        <w:t>B</w:t>
+      </w:r>
+      <w:r>
+        <w:rPr>
+          <w:rFonts w:ascii="Helvetica" w:hAnsi="Helvetica" w:hint="eastAsia"/>
+          <w:color w:val="3E3E3E"/>
+          <w:spacing w:val="8"/>
+          <w:sz w:val="23"/>
+          <w:szCs w:val="23"/>
+          <w:shd w:val="clear" w:color="auto" w:fill="FFFFFF"/>
+        </w:rPr>
+        <w:t>，然后再改会</w:t>
+      </w:r>
+      <w:r>
+        <w:rPr>
+          <w:rFonts w:ascii="Helvetica" w:hAnsi="Helvetica" w:hint="eastAsia"/>
+          <w:color w:val="3E3E3E"/>
+          <w:spacing w:val="8"/>
+          <w:sz w:val="23"/>
+          <w:szCs w:val="23"/>
+          <w:shd w:val="clear" w:color="auto" w:fill="FFFFFF"/>
+        </w:rPr>
+        <w:t>A</w:t>
+      </w:r>
+      <w:r>
+        <w:rPr>
+          <w:rFonts w:ascii="Helvetica" w:hAnsi="Helvetica" w:hint="eastAsia"/>
+          <w:color w:val="3E3E3E"/>
+          <w:spacing w:val="8"/>
+          <w:sz w:val="23"/>
+          <w:szCs w:val="23"/>
+          <w:shd w:val="clear" w:color="auto" w:fill="FFFFFF"/>
+        </w:rPr>
+        <w:t>，对于线程</w:t>
+      </w:r>
+      <w:r>
+        <w:rPr>
+          <w:rFonts w:ascii="Helvetica" w:hAnsi="Helvetica" w:hint="eastAsia"/>
+          <w:color w:val="3E3E3E"/>
+          <w:spacing w:val="8"/>
+          <w:sz w:val="23"/>
+          <w:szCs w:val="23"/>
+          <w:shd w:val="clear" w:color="auto" w:fill="FFFFFF"/>
+        </w:rPr>
+        <w:t>A</w:t>
+      </w:r>
+      <w:r>
+        <w:rPr>
+          <w:rFonts w:ascii="Helvetica" w:hAnsi="Helvetica" w:hint="eastAsia"/>
+          <w:color w:val="3E3E3E"/>
+          <w:spacing w:val="8"/>
+          <w:sz w:val="23"/>
+          <w:szCs w:val="23"/>
+          <w:shd w:val="clear" w:color="auto" w:fill="FFFFFF"/>
+        </w:rPr>
+        <w:t>来说，数据时没有变更过的，但实际这样是不安全的，要解决这个问题，可以在变量加上版本号，每次修改，变量加</w:t>
+      </w:r>
+      <w:r>
+        <w:rPr>
+          <w:rFonts w:ascii="Helvetica" w:hAnsi="Helvetica" w:hint="eastAsia"/>
+          <w:color w:val="3E3E3E"/>
+          <w:spacing w:val="8"/>
+          <w:sz w:val="23"/>
+          <w:szCs w:val="23"/>
+          <w:shd w:val="clear" w:color="auto" w:fill="FFFFFF"/>
+        </w:rPr>
+        <w:t>1</w:t>
+      </w:r>
+      <w:r>
+        <w:rPr>
+          <w:rFonts w:ascii="Helvetica" w:hAnsi="Helvetica" w:hint="eastAsia"/>
+          <w:color w:val="3E3E3E"/>
+          <w:spacing w:val="8"/>
+          <w:sz w:val="23"/>
+          <w:szCs w:val="23"/>
+          <w:shd w:val="clear" w:color="auto" w:fill="FFFFFF"/>
+        </w:rPr>
+        <w:t>，变成</w:t>
+      </w:r>
+      <w:r>
+        <w:rPr>
+          <w:rFonts w:ascii="Helvetica" w:hAnsi="Helvetica" w:hint="eastAsia"/>
+          <w:color w:val="3E3E3E"/>
+          <w:spacing w:val="8"/>
+          <w:sz w:val="23"/>
+          <w:szCs w:val="23"/>
+          <w:shd w:val="clear" w:color="auto" w:fill="FFFFFF"/>
+        </w:rPr>
+        <w:t>:1A</w:t>
+      </w:r>
+      <w:r>
+        <w:rPr>
+          <w:rFonts w:ascii="Helvetica" w:hAnsi="Helvetica"/>
+          <w:color w:val="3E3E3E"/>
+          <w:spacing w:val="8"/>
+          <w:sz w:val="23"/>
+          <w:szCs w:val="23"/>
+          <w:shd w:val="clear" w:color="auto" w:fill="FFFFFF"/>
+        </w:rPr>
+        <w:t>-2B-3A</w:t>
+      </w:r>
+    </w:p>
+    <w:p>
+      <w:pPr>
+        <w:pStyle w:val="a3"/>
+        <w:numPr>
+          <w:ilvl w:val="0"/>
+          <w:numId w:val="16"/>
+        </w:numPr>
+        <w:ind w:firstLineChars="0"/>
+        <w:rPr>
+          <w:rFonts w:ascii="Helvetica" w:hAnsi="Helvetica"/>
+          <w:color w:val="3E3E3E"/>
+          <w:spacing w:val="8"/>
+          <w:sz w:val="23"/>
+          <w:szCs w:val="23"/>
+          <w:shd w:val="clear" w:color="auto" w:fill="FFFFFF"/>
+        </w:rPr>
+      </w:pPr>
+      <w:r>
+        <w:rPr>
+          <w:rFonts w:ascii="Helvetica" w:hAnsi="Helvetica" w:hint="eastAsia"/>
+          <w:color w:val="3E3E3E"/>
+          <w:spacing w:val="8"/>
+          <w:sz w:val="23"/>
+          <w:szCs w:val="23"/>
+          <w:shd w:val="clear" w:color="auto" w:fill="FFFFFF"/>
+        </w:rPr>
+        <w:t>循环时间长</w:t>
+      </w:r>
+      <w:r>
+        <w:rPr>
+          <w:rFonts w:ascii="Helvetica" w:hAnsi="Helvetica" w:hint="eastAsia"/>
+          <w:color w:val="3E3E3E"/>
+          <w:spacing w:val="8"/>
+          <w:sz w:val="23"/>
+          <w:szCs w:val="23"/>
+          <w:shd w:val="clear" w:color="auto" w:fill="FFFFFF"/>
+        </w:rPr>
+        <w:t>,</w:t>
+      </w:r>
+      <w:r>
+        <w:rPr>
+          <w:rFonts w:ascii="Helvetica" w:hAnsi="Helvetica" w:hint="eastAsia"/>
+          <w:color w:val="3E3E3E"/>
+          <w:spacing w:val="8"/>
+          <w:sz w:val="23"/>
+          <w:szCs w:val="23"/>
+          <w:shd w:val="clear" w:color="auto" w:fill="FFFFFF"/>
+        </w:rPr>
+        <w:t>开销大：如果</w:t>
+      </w:r>
+      <w:r>
+        <w:rPr>
+          <w:rFonts w:ascii="Helvetica" w:hAnsi="Helvetica" w:hint="eastAsia"/>
+          <w:color w:val="3E3E3E"/>
+          <w:spacing w:val="8"/>
+          <w:sz w:val="23"/>
+          <w:szCs w:val="23"/>
+          <w:shd w:val="clear" w:color="auto" w:fill="FFFFFF"/>
+        </w:rPr>
+        <w:t>C</w:t>
+      </w:r>
+      <w:r>
+        <w:rPr>
+          <w:rFonts w:ascii="Helvetica" w:hAnsi="Helvetica"/>
+          <w:color w:val="3E3E3E"/>
+          <w:spacing w:val="8"/>
+          <w:sz w:val="23"/>
+          <w:szCs w:val="23"/>
+          <w:shd w:val="clear" w:color="auto" w:fill="FFFFFF"/>
+        </w:rPr>
+        <w:t>AS</w:t>
+      </w:r>
+      <w:r>
+        <w:rPr>
+          <w:rFonts w:ascii="Helvetica" w:hAnsi="Helvetica" w:hint="eastAsia"/>
+          <w:color w:val="3E3E3E"/>
+          <w:spacing w:val="8"/>
+          <w:sz w:val="23"/>
+          <w:szCs w:val="23"/>
+          <w:shd w:val="clear" w:color="auto" w:fill="FFFFFF"/>
+        </w:rPr>
+        <w:t>长时间不成功，会导致一直自旋，给</w:t>
+      </w:r>
+      <w:r>
+        <w:rPr>
+          <w:rFonts w:ascii="Helvetica" w:hAnsi="Helvetica" w:hint="eastAsia"/>
+          <w:color w:val="3E3E3E"/>
+          <w:spacing w:val="8"/>
+          <w:sz w:val="23"/>
+          <w:szCs w:val="23"/>
+          <w:shd w:val="clear" w:color="auto" w:fill="FFFFFF"/>
+        </w:rPr>
+        <w:t>C</w:t>
+      </w:r>
+      <w:r>
+        <w:rPr>
+          <w:rFonts w:ascii="Helvetica" w:hAnsi="Helvetica"/>
+          <w:color w:val="3E3E3E"/>
+          <w:spacing w:val="8"/>
+          <w:sz w:val="23"/>
+          <w:szCs w:val="23"/>
+          <w:shd w:val="clear" w:color="auto" w:fill="FFFFFF"/>
+        </w:rPr>
+        <w:t>PU</w:t>
+      </w:r>
+      <w:r>
+        <w:rPr>
+          <w:rFonts w:ascii="Helvetica" w:hAnsi="Helvetica" w:hint="eastAsia"/>
+          <w:color w:val="3E3E3E"/>
+          <w:spacing w:val="8"/>
+          <w:sz w:val="23"/>
+          <w:szCs w:val="23"/>
+          <w:shd w:val="clear" w:color="auto" w:fill="FFFFFF"/>
+        </w:rPr>
+        <w:t>带来非常大的开销</w:t>
+      </w:r>
+    </w:p>
+    <w:p>
+      <w:pPr>
+        <w:pStyle w:val="a3"/>
+        <w:numPr>
+          <w:ilvl w:val="0"/>
+          <w:numId w:val="16"/>
+        </w:numPr>
+        <w:ind w:firstLineChars="0"/>
+        <w:rPr>
+          <w:rFonts w:ascii="Helvetica" w:hAnsi="Helvetica" w:hint="eastAsia"/>
+          <w:color w:val="3E3E3E"/>
+          <w:spacing w:val="8"/>
+          <w:sz w:val="23"/>
+          <w:szCs w:val="23"/>
+          <w:shd w:val="clear" w:color="auto" w:fill="FFFFFF"/>
+        </w:rPr>
+      </w:pPr>
+      <w:r>
+        <w:rPr>
+          <w:rFonts w:ascii="Helvetica" w:hAnsi="Helvetica" w:hint="eastAsia"/>
+          <w:color w:val="3E3E3E"/>
+          <w:spacing w:val="8"/>
+          <w:sz w:val="23"/>
+          <w:szCs w:val="23"/>
+          <w:shd w:val="clear" w:color="auto" w:fill="FFFFFF"/>
+        </w:rPr>
+        <w:t>只能保证一个共享变量的原子操作：如果要多个，请使用</w:t>
+      </w:r>
+      <w:r>
+        <w:rPr>
+          <w:rFonts w:ascii="Helvetica" w:hAnsi="Helvetica"/>
+          <w:color w:val="3E3E3E"/>
+          <w:spacing w:val="8"/>
+          <w:sz w:val="23"/>
+          <w:szCs w:val="23"/>
+          <w:shd w:val="clear" w:color="auto" w:fill="FFFFFF"/>
+        </w:rPr>
+        <w:t>JKD1.5</w:t>
+      </w:r>
+      <w:r>
+        <w:rPr>
+          <w:rFonts w:ascii="Helvetica" w:hAnsi="Helvetica" w:hint="eastAsia"/>
+          <w:color w:val="3E3E3E"/>
+          <w:spacing w:val="8"/>
+          <w:sz w:val="23"/>
+          <w:szCs w:val="23"/>
+          <w:shd w:val="clear" w:color="auto" w:fill="FFFFFF"/>
+        </w:rPr>
+        <w:t>的</w:t>
+      </w:r>
+      <w:proofErr w:type="spellStart"/>
+      <w:r>
+        <w:rPr>
+          <w:rFonts w:ascii="Helvetica" w:hAnsi="Helvetica" w:hint="eastAsia"/>
+          <w:color w:val="3E3E3E"/>
+          <w:spacing w:val="8"/>
+          <w:sz w:val="23"/>
+          <w:szCs w:val="23"/>
+          <w:shd w:val="clear" w:color="auto" w:fill="FFFFFF"/>
+        </w:rPr>
+        <w:t>Ato</w:t>
+      </w:r>
+      <w:r>
+        <w:rPr>
+          <w:rFonts w:ascii="Helvetica" w:hAnsi="Helvetica"/>
+          <w:color w:val="3E3E3E"/>
+          <w:spacing w:val="8"/>
+          <w:sz w:val="23"/>
+          <w:szCs w:val="23"/>
+          <w:shd w:val="clear" w:color="auto" w:fill="FFFFFF"/>
+        </w:rPr>
+        <w:t>micReference</w:t>
+      </w:r>
+      <w:proofErr w:type="spellEnd"/>
+      <w:r>
+        <w:rPr>
+          <w:rFonts w:ascii="Helvetica" w:hAnsi="Helvetica" w:hint="eastAsia"/>
+          <w:color w:val="3E3E3E"/>
+          <w:spacing w:val="8"/>
+          <w:sz w:val="23"/>
+          <w:szCs w:val="23"/>
+          <w:shd w:val="clear" w:color="auto" w:fill="FFFFFF"/>
+        </w:rPr>
+        <w:t>类</w:t>
+      </w:r>
+    </w:p>
+    <w:p>
+      <w:pPr>
+        <w:pStyle w:val="2"/>
+        <w:rPr>
+          <w:shd w:val="clear" w:color="auto" w:fill="FFFFFF"/>
+        </w:rPr>
+      </w:pPr>
+      <w:r>
+        <w:rPr>
+          <w:rFonts w:hint="eastAsia"/>
+          <w:shd w:val="clear" w:color="auto" w:fill="FFFFFF"/>
+        </w:rPr>
+        <w:t>8</w:t>
+      </w:r>
+      <w:r>
+        <w:rPr>
+          <w:shd w:val="clear" w:color="auto" w:fill="FFFFFF"/>
+        </w:rPr>
+        <w:t xml:space="preserve">.2 </w:t>
+      </w:r>
+      <w:r>
+        <w:rPr>
+          <w:rFonts w:hint="eastAsia"/>
+          <w:shd w:val="clear" w:color="auto" w:fill="FFFFFF"/>
+        </w:rPr>
+        <w:t>悲观锁</w:t>
+      </w:r>
+    </w:p>
+    <w:p>
+      <w:pPr>
+        <w:rPr>
+          <w:rFonts w:ascii="Helvetica" w:hAnsi="Helvetica"/>
+          <w:color w:val="3E3E3E"/>
+          <w:spacing w:val="8"/>
+          <w:sz w:val="23"/>
+          <w:szCs w:val="23"/>
+          <w:shd w:val="clear" w:color="auto" w:fill="FFFFFF"/>
+        </w:rPr>
+      </w:pPr>
+      <w:r>
+        <w:rPr>
+          <w:rFonts w:ascii="Helvetica" w:hAnsi="Helvetica" w:hint="eastAsia"/>
+          <w:color w:val="3E3E3E"/>
+          <w:spacing w:val="8"/>
+          <w:sz w:val="23"/>
+          <w:szCs w:val="23"/>
+          <w:shd w:val="clear" w:color="auto" w:fill="FFFFFF"/>
+        </w:rPr>
+        <w:t>悲观锁在操作数据时，总人会别人会同时修改数据，所以会对资源上锁，在没释放锁的时候，其它线程想要操作都需要等待，实现悲观锁的有</w:t>
+      </w:r>
+      <w:r>
+        <w:rPr>
+          <w:rFonts w:ascii="Helvetica" w:hAnsi="Helvetica" w:hint="eastAsia"/>
+          <w:color w:val="3E3E3E"/>
+          <w:spacing w:val="8"/>
+          <w:sz w:val="23"/>
+          <w:szCs w:val="23"/>
+          <w:shd w:val="clear" w:color="auto" w:fill="FFFFFF"/>
+        </w:rPr>
+        <w:t>Sy</w:t>
+      </w:r>
+      <w:r>
+        <w:rPr>
+          <w:rFonts w:ascii="Helvetica" w:hAnsi="Helvetica"/>
+          <w:color w:val="3E3E3E"/>
+          <w:spacing w:val="8"/>
+          <w:sz w:val="23"/>
+          <w:szCs w:val="23"/>
+          <w:shd w:val="clear" w:color="auto" w:fill="FFFFFF"/>
+        </w:rPr>
+        <w:t>nchronized</w:t>
+      </w:r>
+      <w:r>
+        <w:rPr>
+          <w:rFonts w:ascii="Helvetica" w:hAnsi="Helvetica" w:hint="eastAsia"/>
+          <w:color w:val="3E3E3E"/>
+          <w:spacing w:val="8"/>
+          <w:sz w:val="23"/>
+          <w:szCs w:val="23"/>
+          <w:shd w:val="clear" w:color="auto" w:fill="FFFFFF"/>
+        </w:rPr>
+        <w:t>关键字和</w:t>
+      </w:r>
+      <w:r>
+        <w:rPr>
+          <w:rFonts w:ascii="Helvetica" w:hAnsi="Helvetica" w:hint="eastAsia"/>
+          <w:color w:val="3E3E3E"/>
+          <w:spacing w:val="8"/>
+          <w:sz w:val="23"/>
+          <w:szCs w:val="23"/>
+          <w:shd w:val="clear" w:color="auto" w:fill="FFFFFF"/>
+        </w:rPr>
+        <w:t>Lo</w:t>
+      </w:r>
+      <w:r>
+        <w:rPr>
+          <w:rFonts w:ascii="Helvetica" w:hAnsi="Helvetica"/>
+          <w:color w:val="3E3E3E"/>
+          <w:spacing w:val="8"/>
+          <w:sz w:val="23"/>
+          <w:szCs w:val="23"/>
+          <w:shd w:val="clear" w:color="auto" w:fill="FFFFFF"/>
+        </w:rPr>
+        <w:t>ck</w:t>
+      </w:r>
+      <w:r>
+        <w:rPr>
+          <w:rFonts w:ascii="Helvetica" w:hAnsi="Helvetica" w:hint="eastAsia"/>
+          <w:color w:val="3E3E3E"/>
+          <w:spacing w:val="8"/>
+          <w:sz w:val="23"/>
+          <w:szCs w:val="23"/>
+          <w:shd w:val="clear" w:color="auto" w:fill="FFFFFF"/>
+        </w:rPr>
+        <w:t>的实现类</w:t>
+      </w:r>
+    </w:p>
+    <w:p>
+      <w:pPr>
+        <w:rPr>
+          <w:rFonts w:ascii="Helvetica" w:hAnsi="Helvetica"/>
+          <w:color w:val="3E3E3E"/>
+          <w:spacing w:val="8"/>
+          <w:sz w:val="23"/>
+          <w:szCs w:val="23"/>
+          <w:shd w:val="clear" w:color="auto" w:fill="FFFFFF"/>
+        </w:rPr>
+      </w:pPr>
+      <w:r>
+        <w:rPr>
+          <w:rFonts w:ascii="Helvetica" w:hAnsi="Helvetica" w:hint="eastAsia"/>
+          <w:color w:val="3E3E3E"/>
+          <w:spacing w:val="8"/>
+          <w:sz w:val="23"/>
+          <w:szCs w:val="23"/>
+          <w:shd w:val="clear" w:color="auto" w:fill="FFFFFF"/>
+        </w:rPr>
+        <w:t>优点：能够保证每次操作都是原子性的</w:t>
+      </w:r>
+    </w:p>
+    <w:p>
+      <w:pPr>
+        <w:rPr>
+          <w:rFonts w:ascii="Helvetica" w:hAnsi="Helvetica" w:hint="eastAsia"/>
+          <w:color w:val="3E3E3E"/>
+          <w:spacing w:val="8"/>
+          <w:sz w:val="23"/>
+          <w:szCs w:val="23"/>
+          <w:shd w:val="clear" w:color="auto" w:fill="FFFFFF"/>
+        </w:rPr>
+      </w:pPr>
+      <w:r>
+        <w:rPr>
+          <w:rFonts w:ascii="Helvetica" w:hAnsi="Helvetica" w:hint="eastAsia"/>
+          <w:color w:val="3E3E3E"/>
+          <w:spacing w:val="8"/>
+          <w:sz w:val="23"/>
+          <w:szCs w:val="23"/>
+          <w:shd w:val="clear" w:color="auto" w:fill="FFFFFF"/>
+        </w:rPr>
+        <w:lastRenderedPageBreak/>
+        <w:t>缺点：降低了系统的吞吐量</w:t>
+      </w:r>
+    </w:p>
+    <w:p>
+      <w:pPr>
+        <w:pStyle w:val="2"/>
+        <w:rPr>
+          <w:shd w:val="clear" w:color="auto" w:fill="FFFFFF"/>
+        </w:rPr>
+      </w:pPr>
+      <w:r>
+        <w:rPr>
+          <w:rFonts w:hint="eastAsia"/>
+          <w:shd w:val="clear" w:color="auto" w:fill="FFFFFF"/>
+        </w:rPr>
+        <w:t>8</w:t>
+      </w:r>
+      <w:r>
+        <w:rPr>
+          <w:shd w:val="clear" w:color="auto" w:fill="FFFFFF"/>
+        </w:rPr>
+        <w:t xml:space="preserve">.3 </w:t>
+      </w:r>
+      <w:r>
+        <w:rPr>
+          <w:rFonts w:hint="eastAsia"/>
+          <w:shd w:val="clear" w:color="auto" w:fill="FFFFFF"/>
+        </w:rPr>
+        <w:t>自旋锁和适应</w:t>
+      </w:r>
+      <w:r>
+        <w:rPr>
+          <w:rFonts w:hint="eastAsia"/>
+          <w:shd w:val="clear" w:color="auto" w:fill="FFFFFF"/>
+        </w:rPr>
+        <w:t>性</w:t>
+      </w:r>
+      <w:r>
+        <w:rPr>
+          <w:rFonts w:hint="eastAsia"/>
+          <w:shd w:val="clear" w:color="auto" w:fill="FFFFFF"/>
+        </w:rPr>
+        <w:t>自旋锁</w:t>
+      </w:r>
+    </w:p>
+    <w:p>
+      <w:pPr>
+        <w:rPr>
+          <w:rFonts w:ascii="Microsoft Sans Serif" w:hAnsi="Microsoft Sans Serif" w:cs="Microsoft Sans Serif"/>
+          <w:color w:val="333333"/>
+          <w:sz w:val="23"/>
+          <w:szCs w:val="23"/>
+          <w:shd w:val="clear" w:color="auto" w:fill="FDFDFD"/>
+        </w:rPr>
+      </w:pPr>
+      <w:r>
+        <w:rPr>
+          <w:rFonts w:ascii="Microsoft Sans Serif" w:hAnsi="Microsoft Sans Serif" w:cs="Microsoft Sans Serif" w:hint="eastAsia"/>
+          <w:color w:val="333333"/>
+          <w:sz w:val="23"/>
+          <w:szCs w:val="23"/>
+          <w:shd w:val="clear" w:color="auto" w:fill="FDFDFD"/>
+        </w:rPr>
+        <w:t>线程阻塞会让出</w:t>
+      </w:r>
+      <w:r>
+        <w:rPr>
+          <w:rFonts w:ascii="Microsoft Sans Serif" w:hAnsi="Microsoft Sans Serif" w:cs="Microsoft Sans Serif" w:hint="eastAsia"/>
+          <w:color w:val="333333"/>
+          <w:sz w:val="23"/>
+          <w:szCs w:val="23"/>
+          <w:shd w:val="clear" w:color="auto" w:fill="FDFDFD"/>
+        </w:rPr>
+        <w:t>C</w:t>
+      </w:r>
+      <w:r>
+        <w:rPr>
+          <w:rFonts w:ascii="Microsoft Sans Serif" w:hAnsi="Microsoft Sans Serif" w:cs="Microsoft Sans Serif"/>
+          <w:color w:val="333333"/>
+          <w:sz w:val="23"/>
+          <w:szCs w:val="23"/>
+          <w:shd w:val="clear" w:color="auto" w:fill="FDFDFD"/>
+        </w:rPr>
+        <w:t>PU</w:t>
+      </w:r>
+      <w:r>
+        <w:rPr>
+          <w:rFonts w:ascii="Microsoft Sans Serif" w:hAnsi="Microsoft Sans Serif" w:cs="Microsoft Sans Serif" w:hint="eastAsia"/>
+          <w:color w:val="333333"/>
+          <w:sz w:val="23"/>
+          <w:szCs w:val="23"/>
+          <w:shd w:val="clear" w:color="auto" w:fill="FDFDFD"/>
+        </w:rPr>
+        <w:t>的时间片</w:t>
+      </w:r>
+      <w:r>
+        <w:rPr>
+          <w:rFonts w:ascii="Microsoft Sans Serif" w:hAnsi="Microsoft Sans Serif" w:cs="Microsoft Sans Serif" w:hint="eastAsia"/>
+          <w:color w:val="333333"/>
+          <w:sz w:val="23"/>
+          <w:szCs w:val="23"/>
+          <w:shd w:val="clear" w:color="auto" w:fill="FDFDFD"/>
+        </w:rPr>
+        <w:t>，</w:t>
+      </w:r>
+      <w:r>
+        <w:rPr>
+          <w:rFonts w:ascii="Microsoft Sans Serif" w:hAnsi="Microsoft Sans Serif" w:cs="Microsoft Sans Serif"/>
+          <w:color w:val="333333"/>
+          <w:sz w:val="23"/>
+          <w:szCs w:val="23"/>
+          <w:shd w:val="clear" w:color="auto" w:fill="FDFDFD"/>
+        </w:rPr>
+        <w:t>阻塞或唤醒一个</w:t>
+      </w:r>
+      <w:r>
+        <w:rPr>
+          <w:rFonts w:ascii="Microsoft Sans Serif" w:hAnsi="Microsoft Sans Serif" w:cs="Microsoft Sans Serif"/>
+          <w:color w:val="333333"/>
+          <w:sz w:val="23"/>
+          <w:szCs w:val="23"/>
+          <w:shd w:val="clear" w:color="auto" w:fill="FDFDFD"/>
+        </w:rPr>
+        <w:t>Java</w:t>
+      </w:r>
+      <w:r>
+        <w:rPr>
+          <w:rFonts w:ascii="Microsoft Sans Serif" w:hAnsi="Microsoft Sans Serif" w:cs="Microsoft Sans Serif"/>
+          <w:color w:val="333333"/>
+          <w:sz w:val="23"/>
+          <w:szCs w:val="23"/>
+          <w:shd w:val="clear" w:color="auto" w:fill="FDFDFD"/>
+        </w:rPr>
+        <w:t>线程需要操作系统切换</w:t>
+      </w:r>
+      <w:r>
+        <w:rPr>
+          <w:rFonts w:ascii="Microsoft Sans Serif" w:hAnsi="Microsoft Sans Serif" w:cs="Microsoft Sans Serif"/>
+          <w:color w:val="333333"/>
+          <w:sz w:val="23"/>
+          <w:szCs w:val="23"/>
+          <w:shd w:val="clear" w:color="auto" w:fill="FDFDFD"/>
+        </w:rPr>
+        <w:t>CPU</w:t>
+      </w:r>
+      <w:r>
+        <w:rPr>
+          <w:rFonts w:ascii="Microsoft Sans Serif" w:hAnsi="Microsoft Sans Serif" w:cs="Microsoft Sans Serif"/>
+          <w:color w:val="333333"/>
+          <w:sz w:val="23"/>
+          <w:szCs w:val="23"/>
+          <w:shd w:val="clear" w:color="auto" w:fill="FDFDFD"/>
+        </w:rPr>
+        <w:t>状态来完成，这种状态转换需要耗费处理器时间。如果同步代码块中的内容过于简单，状态转换消耗的时间有可能比用户代码执行的时间还要长。</w:t>
+      </w:r>
+    </w:p>
+    <w:p>
+      <w:pPr>
+        <w:rPr>
+          <w:rFonts w:ascii="Microsoft Sans Serif" w:hAnsi="Microsoft Sans Serif" w:cs="Microsoft Sans Serif"/>
+          <w:color w:val="333333"/>
+          <w:sz w:val="23"/>
+          <w:szCs w:val="23"/>
+          <w:shd w:val="clear" w:color="auto" w:fill="FDFDFD"/>
+        </w:rPr>
+      </w:pPr>
+      <w:r>
+        <w:rPr>
+          <w:rFonts w:ascii="Microsoft Sans Serif" w:hAnsi="Microsoft Sans Serif" w:cs="Microsoft Sans Serif" w:hint="eastAsia"/>
+          <w:color w:val="333333"/>
+          <w:sz w:val="23"/>
+          <w:szCs w:val="23"/>
+          <w:shd w:val="clear" w:color="auto" w:fill="FDFDFD"/>
+        </w:rPr>
+        <w:t>在许多场景中，同步资源锁定的时间很短，为了这一小段时间去切换线程，线程挂起和恢复线程的花费可能会让系统的不尝试，如果物理机器有多个处理器，能够让两个或以上的线程同时并行执行，我们就可以让后面那个请求锁的线程不放弃</w:t>
+      </w:r>
+      <w:r>
+        <w:rPr>
+          <w:rFonts w:ascii="Microsoft Sans Serif" w:hAnsi="Microsoft Sans Serif" w:cs="Microsoft Sans Serif" w:hint="eastAsia"/>
+          <w:color w:val="333333"/>
+          <w:sz w:val="23"/>
+          <w:szCs w:val="23"/>
+          <w:shd w:val="clear" w:color="auto" w:fill="FDFDFD"/>
+        </w:rPr>
+        <w:t>C</w:t>
+      </w:r>
+      <w:r>
+        <w:rPr>
+          <w:rFonts w:ascii="Microsoft Sans Serif" w:hAnsi="Microsoft Sans Serif" w:cs="Microsoft Sans Serif"/>
+          <w:color w:val="333333"/>
+          <w:sz w:val="23"/>
+          <w:szCs w:val="23"/>
+          <w:shd w:val="clear" w:color="auto" w:fill="FDFDFD"/>
+        </w:rPr>
+        <w:t>PU</w:t>
+      </w:r>
+      <w:r>
+        <w:rPr>
+          <w:rFonts w:ascii="Microsoft Sans Serif" w:hAnsi="Microsoft Sans Serif" w:cs="Microsoft Sans Serif" w:hint="eastAsia"/>
+          <w:color w:val="333333"/>
+          <w:sz w:val="23"/>
+          <w:szCs w:val="23"/>
+          <w:shd w:val="clear" w:color="auto" w:fill="FDFDFD"/>
+        </w:rPr>
+        <w:t>的执行时间，看持有锁的线程是否很快就会释放锁</w:t>
+      </w:r>
+    </w:p>
+    <w:p>
+      <w:pPr>
+        <w:pStyle w:val="3"/>
+        <w:rPr>
+          <w:shd w:val="clear" w:color="auto" w:fill="FDFDFD"/>
+        </w:rPr>
+      </w:pPr>
+      <w:r>
+        <w:rPr>
+          <w:rFonts w:hint="eastAsia"/>
+          <w:shd w:val="clear" w:color="auto" w:fill="FDFDFD"/>
+        </w:rPr>
+        <w:t>缺点：</w:t>
+      </w:r>
+    </w:p>
+    <w:p>
+      <w:pPr>
+        <w:rPr>
+          <w:rFonts w:ascii="Microsoft Sans Serif" w:hAnsi="Microsoft Sans Serif" w:cs="Microsoft Sans Serif"/>
+          <w:color w:val="333333"/>
+          <w:sz w:val="23"/>
+          <w:szCs w:val="23"/>
+          <w:shd w:val="clear" w:color="auto" w:fill="FDFDFD"/>
+        </w:rPr>
+      </w:pPr>
+      <w:r>
+        <w:rPr>
+          <w:rFonts w:hint="eastAsia"/>
+        </w:rPr>
+        <w:t>自旋</w:t>
+      </w:r>
+      <w:proofErr w:type="gramStart"/>
+      <w:r>
+        <w:rPr>
+          <w:rFonts w:hint="eastAsia"/>
+        </w:rPr>
+        <w:t>锁本身</w:t>
+      </w:r>
+      <w:proofErr w:type="gramEnd"/>
+      <w:r>
+        <w:rPr>
+          <w:rFonts w:hint="eastAsia"/>
+        </w:rPr>
+        <w:t>是有缺点的，它不能代替阻塞。自旋</w:t>
+      </w:r>
+      <w:proofErr w:type="gramStart"/>
+      <w:r>
+        <w:rPr>
+          <w:rFonts w:hint="eastAsia"/>
+        </w:rPr>
+        <w:t>锁虽然</w:t>
+      </w:r>
+      <w:proofErr w:type="gramEnd"/>
+      <w:r>
+        <w:rPr>
+          <w:rFonts w:hint="eastAsia"/>
+        </w:rPr>
+        <w:t>避免了线程切换的开销，但它要占用处理器的时间。如果锁被占用的时间很短，自旋锁的效果就会很好。反之，如果锁被占用的时间很长，那么自旋</w:t>
+      </w:r>
+      <w:proofErr w:type="gramStart"/>
+      <w:r>
+        <w:rPr>
+          <w:rFonts w:hint="eastAsia"/>
+        </w:rPr>
+        <w:t>锁就是</w:t>
+      </w:r>
+      <w:proofErr w:type="gramEnd"/>
+      <w:r>
+        <w:rPr>
+          <w:rFonts w:hint="eastAsia"/>
+        </w:rPr>
+        <w:t>白白浪费处理器的资源。所以自旋锁等待的时间必须要有一定的限度，</w:t>
+      </w:r>
+      <w:r>
+        <w:rPr>
+          <w:rFonts w:ascii="Microsoft Sans Serif" w:hAnsi="Microsoft Sans Serif" w:cs="Microsoft Sans Serif"/>
+          <w:color w:val="333333"/>
+          <w:sz w:val="23"/>
+          <w:szCs w:val="23"/>
+          <w:shd w:val="clear" w:color="auto" w:fill="FDFDFD"/>
+        </w:rPr>
+        <w:t>如果自旋超过了限定次数（默认是</w:t>
+      </w:r>
+      <w:r>
+        <w:rPr>
+          <w:rFonts w:ascii="Microsoft Sans Serif" w:hAnsi="Microsoft Sans Serif" w:cs="Microsoft Sans Serif"/>
+          <w:color w:val="333333"/>
+          <w:sz w:val="23"/>
+          <w:szCs w:val="23"/>
+          <w:shd w:val="clear" w:color="auto" w:fill="FDFDFD"/>
+        </w:rPr>
+        <w:t>10</w:t>
+      </w:r>
+      <w:r>
+        <w:rPr>
+          <w:rFonts w:ascii="Microsoft Sans Serif" w:hAnsi="Microsoft Sans Serif" w:cs="Microsoft Sans Serif"/>
+          <w:color w:val="333333"/>
+          <w:sz w:val="23"/>
+          <w:szCs w:val="23"/>
+          <w:shd w:val="clear" w:color="auto" w:fill="FDFDFD"/>
+        </w:rPr>
+        <w:t>次，可以使用</w:t>
+      </w:r>
+      <w:r>
+        <w:rPr>
+          <w:rFonts w:ascii="Microsoft Sans Serif" w:hAnsi="Microsoft Sans Serif" w:cs="Microsoft Sans Serif"/>
+          <w:color w:val="333333"/>
+          <w:sz w:val="23"/>
+          <w:szCs w:val="23"/>
+          <w:shd w:val="clear" w:color="auto" w:fill="FDFDFD"/>
+        </w:rPr>
+        <w:t>-</w:t>
+      </w:r>
+      <w:proofErr w:type="spellStart"/>
+      <w:r>
+        <w:rPr>
+          <w:rFonts w:ascii="Microsoft Sans Serif" w:hAnsi="Microsoft Sans Serif" w:cs="Microsoft Sans Serif"/>
+          <w:color w:val="333333"/>
+          <w:sz w:val="23"/>
+          <w:szCs w:val="23"/>
+          <w:shd w:val="clear" w:color="auto" w:fill="FDFDFD"/>
+        </w:rPr>
+        <w:t>XX:PreBlockSpin</w:t>
+      </w:r>
+      <w:proofErr w:type="spellEnd"/>
+      <w:r>
+        <w:rPr>
+          <w:rFonts w:ascii="Microsoft Sans Serif" w:hAnsi="Microsoft Sans Serif" w:cs="Microsoft Sans Serif"/>
+          <w:color w:val="333333"/>
+          <w:sz w:val="23"/>
+          <w:szCs w:val="23"/>
+          <w:shd w:val="clear" w:color="auto" w:fill="FDFDFD"/>
+        </w:rPr>
+        <w:t>来更改）没有成功获得锁，就应当挂起线程。自旋锁的实现原理同样也是</w:t>
+      </w:r>
+      <w:r>
+        <w:rPr>
+          <w:rFonts w:ascii="Microsoft Sans Serif" w:hAnsi="Microsoft Sans Serif" w:cs="Microsoft Sans Serif"/>
+          <w:color w:val="333333"/>
+          <w:sz w:val="23"/>
+          <w:szCs w:val="23"/>
+          <w:shd w:val="clear" w:color="auto" w:fill="FDFDFD"/>
+        </w:rPr>
+        <w:t>CAS</w:t>
+      </w:r>
+      <w:r>
+        <w:rPr>
+          <w:rFonts w:ascii="Microsoft Sans Serif" w:hAnsi="Microsoft Sans Serif" w:cs="Microsoft Sans Serif" w:hint="eastAsia"/>
+          <w:color w:val="333333"/>
+          <w:sz w:val="23"/>
+          <w:szCs w:val="23"/>
+          <w:shd w:val="clear" w:color="auto" w:fill="FDFDFD"/>
+        </w:rPr>
+        <w:t>，现在</w:t>
+      </w:r>
+      <w:r>
+        <w:rPr>
+          <w:rFonts w:ascii="Microsoft Sans Serif" w:hAnsi="Microsoft Sans Serif" w:cs="Microsoft Sans Serif" w:hint="eastAsia"/>
+          <w:color w:val="333333"/>
+          <w:sz w:val="23"/>
+          <w:szCs w:val="23"/>
+          <w:shd w:val="clear" w:color="auto" w:fill="FDFDFD"/>
+        </w:rPr>
+        <w:t>J</w:t>
+      </w:r>
+      <w:r>
+        <w:rPr>
+          <w:rFonts w:ascii="Microsoft Sans Serif" w:hAnsi="Microsoft Sans Serif" w:cs="Microsoft Sans Serif"/>
+          <w:color w:val="333333"/>
+          <w:sz w:val="23"/>
+          <w:szCs w:val="23"/>
+          <w:shd w:val="clear" w:color="auto" w:fill="FDFDFD"/>
+        </w:rPr>
+        <w:t>DK1.8</w:t>
+      </w:r>
+      <w:r>
+        <w:rPr>
+          <w:rFonts w:ascii="Microsoft Sans Serif" w:hAnsi="Microsoft Sans Serif" w:cs="Microsoft Sans Serif" w:hint="eastAsia"/>
+          <w:color w:val="333333"/>
+          <w:sz w:val="23"/>
+          <w:szCs w:val="23"/>
+          <w:shd w:val="clear" w:color="auto" w:fill="FDFDFD"/>
+        </w:rPr>
+        <w:t>了默认是适应性自旋锁</w:t>
+      </w:r>
+    </w:p>
+    <w:p>
+      <w:pPr>
+        <w:pStyle w:val="2"/>
+        <w:rPr>
+          <w:shd w:val="clear" w:color="auto" w:fill="FDFDFD"/>
+        </w:rPr>
+      </w:pPr>
+      <w:r>
+        <w:rPr>
+          <w:rFonts w:hint="eastAsia"/>
+          <w:shd w:val="clear" w:color="auto" w:fill="FDFDFD"/>
+        </w:rPr>
+        <w:t>8</w:t>
+      </w:r>
+      <w:r>
+        <w:rPr>
+          <w:shd w:val="clear" w:color="auto" w:fill="FDFDFD"/>
+        </w:rPr>
+        <w:t xml:space="preserve">.4 </w:t>
+      </w:r>
+      <w:r>
+        <w:rPr>
+          <w:rFonts w:hint="eastAsia"/>
+          <w:shd w:val="clear" w:color="auto" w:fill="FDFDFD"/>
+        </w:rPr>
+        <w:t>无锁、偏向锁、轻量级锁、重量级锁</w:t>
+      </w:r>
+    </w:p>
+    <w:p>
+      <w:pPr>
+        <w:rPr>
+          <w:rFonts w:hint="eastAsia"/>
+          <w:color w:val="000000" w:themeColor="text1"/>
+        </w:rPr>
+      </w:pPr>
+      <w:r>
+        <w:rPr>
+          <w:rFonts w:ascii="Microsoft Sans Serif" w:hAnsi="Microsoft Sans Serif" w:cs="Microsoft Sans Serif"/>
+          <w:color w:val="333333"/>
+          <w:sz w:val="23"/>
+          <w:szCs w:val="23"/>
+          <w:shd w:val="clear" w:color="auto" w:fill="FDFDFD"/>
+        </w:rPr>
+        <w:t>这四种锁</w:t>
+      </w:r>
+      <w:proofErr w:type="gramStart"/>
+      <w:r>
+        <w:rPr>
+          <w:rFonts w:ascii="Microsoft Sans Serif" w:hAnsi="Microsoft Sans Serif" w:cs="Microsoft Sans Serif"/>
+          <w:color w:val="333333"/>
+          <w:sz w:val="23"/>
+          <w:szCs w:val="23"/>
+          <w:shd w:val="clear" w:color="auto" w:fill="FDFDFD"/>
+        </w:rPr>
+        <w:t>是指锁的</w:t>
+      </w:r>
+      <w:proofErr w:type="gramEnd"/>
+      <w:r>
+        <w:rPr>
+          <w:rFonts w:ascii="Microsoft Sans Serif" w:hAnsi="Microsoft Sans Serif" w:cs="Microsoft Sans Serif"/>
+          <w:color w:val="333333"/>
+          <w:sz w:val="23"/>
+          <w:szCs w:val="23"/>
+          <w:shd w:val="clear" w:color="auto" w:fill="FDFDFD"/>
+        </w:rPr>
+        <w:t>状态，专门针对</w:t>
+      </w:r>
+      <w:r>
+        <w:rPr>
+          <w:rFonts w:ascii="Microsoft Sans Serif" w:hAnsi="Microsoft Sans Serif" w:cs="Microsoft Sans Serif"/>
+          <w:color w:val="FF0000"/>
+          <w:sz w:val="23"/>
+          <w:szCs w:val="23"/>
+          <w:shd w:val="clear" w:color="auto" w:fill="FDFDFD"/>
+        </w:rPr>
+        <w:t>synchronized</w:t>
+      </w:r>
+      <w:r>
+        <w:rPr>
+          <w:rFonts w:ascii="Microsoft Sans Serif" w:hAnsi="Microsoft Sans Serif" w:cs="Microsoft Sans Serif"/>
+          <w:color w:val="333333"/>
+          <w:sz w:val="23"/>
+          <w:szCs w:val="23"/>
+          <w:shd w:val="clear" w:color="auto" w:fill="FDFDFD"/>
+        </w:rPr>
+        <w:t>的。在介绍这四种</w:t>
+      </w:r>
+      <w:proofErr w:type="gramStart"/>
+      <w:r>
+        <w:rPr>
+          <w:rFonts w:ascii="Microsoft Sans Serif" w:hAnsi="Microsoft Sans Serif" w:cs="Microsoft Sans Serif"/>
+          <w:color w:val="333333"/>
+          <w:sz w:val="23"/>
+          <w:szCs w:val="23"/>
+          <w:shd w:val="clear" w:color="auto" w:fill="FDFDFD"/>
+        </w:rPr>
+        <w:t>锁状态</w:t>
+      </w:r>
+      <w:proofErr w:type="gramEnd"/>
+      <w:r>
+        <w:rPr>
+          <w:rFonts w:ascii="Microsoft Sans Serif" w:hAnsi="Microsoft Sans Serif" w:cs="Microsoft Sans Serif"/>
+          <w:color w:val="333333"/>
+          <w:sz w:val="23"/>
+          <w:szCs w:val="23"/>
+          <w:shd w:val="clear" w:color="auto" w:fill="FDFDFD"/>
+        </w:rPr>
+        <w:t>之前还需要介绍一些额外的知识。</w:t>
       </w:r>
     </w:p>
     <w:p>
@@ -2968,6 +4584,8 @@
         </w:rPr>
         <w:t>集合</w:t>
       </w:r>
+      <w:bookmarkStart w:id="0" w:name="_GoBack"/>
+      <w:bookmarkEnd w:id="0"/>
     </w:p>
     <w:p>
       <w:pPr>
@@ -3083,6 +4701,7 @@
         </w:rPr>
         <w:t>倍，调用的是</w:t>
       </w:r>
+      <w:proofErr w:type="spellStart"/>
       <w:r>
         <w:rPr>
           <w:rFonts w:hint="eastAsia"/>
@@ -3098,15 +4717,32 @@
         </w:rPr>
         <w:t>f</w:t>
       </w:r>
-      <w:r>
-        <w:t>(elementdata,newSize)</w:t>
-      </w:r>
-      <w:r>
-        <w:rPr>
-          <w:rFonts w:hint="eastAsia"/>
-        </w:rPr>
-        <w:t>方法，所以新建</w:t>
-      </w:r>
+      <w:proofErr w:type="spellEnd"/>
+      <w:r>
+        <w:t>(</w:t>
+      </w:r>
+      <w:proofErr w:type="spellStart"/>
+      <w:r>
+        <w:t>elementdata,newSize</w:t>
+      </w:r>
+      <w:proofErr w:type="spellEnd"/>
+      <w:r>
+        <w:t>)</w:t>
+      </w:r>
+      <w:r>
+        <w:rPr>
+          <w:rFonts w:hint="eastAsia"/>
+        </w:rPr>
+        <w:t>方法，所以新</w:t>
+      </w:r>
+      <w:r>
+        <w:rPr>
+          <w:rFonts w:hint="eastAsia"/>
+        </w:rPr>
+        <w:lastRenderedPageBreak/>
+        <w:t>建</w:t>
+      </w:r>
+      <w:proofErr w:type="spellStart"/>
       <w:r>
         <w:t>A</w:t>
       </w:r>
@@ -3119,6 +4755,7 @@
       <w:r>
         <w:t>ayList</w:t>
       </w:r>
+      <w:proofErr w:type="spellEnd"/>
       <w:r>
         <w:rPr>
           <w:rFonts w:hint="eastAsia"/>
@@ -3134,7 +4771,6 @@
         <w:rPr>
           <w:noProof/>
         </w:rPr>
-        <w:lastRenderedPageBreak/>
         <w:drawing>
           <wp:inline distT="0" distB="0" distL="0" distR="0" wp14:anchorId="256C016D" wp14:editId="13AAB261">
             <wp:extent cx="5274310" cy="2479675"/>
@@ -3189,7 +4825,15 @@
         <w:t>a</w:t>
       </w:r>
       <w:r>
-        <w:t>dd(index,data)</w:t>
+        <w:t>dd(</w:t>
+      </w:r>
+      <w:proofErr w:type="spellStart"/>
+      <w:r>
+        <w:t>index,data</w:t>
+      </w:r>
+      <w:proofErr w:type="spellEnd"/>
+      <w:r>
+        <w:t>)</w:t>
       </w:r>
       <w:r>
         <w:rPr>
@@ -3203,6 +4847,7 @@
         </w:rPr>
         <w:t>调用</w:t>
       </w:r>
+      <w:proofErr w:type="spellStart"/>
       <w:r>
         <w:rPr>
           <w:rFonts w:hint="eastAsia"/>
@@ -3210,7 +4855,11 @@
         <w:t>Sys</w:t>
       </w:r>
       <w:r>
-        <w:t>tem.arrayCopt(date,index,date,index+1,size-index)</w:t>
+        <w:t>tem.arrayCopt</w:t>
+      </w:r>
+      <w:proofErr w:type="spellEnd"/>
+      <w:r>
+        <w:t>(date,index,date,index+1,size-index)</w:t>
       </w:r>
       <w:r>
         <w:rPr>
@@ -3218,6 +4867,7 @@
         </w:rPr>
         <w:t>，所以</w:t>
       </w:r>
+      <w:proofErr w:type="spellStart"/>
       <w:r>
         <w:rPr>
           <w:rFonts w:hint="eastAsia"/>
@@ -3227,6 +4877,7 @@
       <w:r>
         <w:t>ayList</w:t>
       </w:r>
+      <w:proofErr w:type="spellEnd"/>
       <w:r>
         <w:rPr>
           <w:rFonts w:hint="eastAsia"/>
@@ -3295,6 +4946,7 @@
         </w:rPr>
         <w:t>复制移动元素调用的是</w:t>
       </w:r>
+      <w:proofErr w:type="spellStart"/>
       <w:r>
         <w:rPr>
           <w:rFonts w:hint="eastAsia"/>
@@ -3302,7 +4954,11 @@
         <w:t>Sy</w:t>
       </w:r>
       <w:r>
-        <w:t>stem.arrayCopy(data,index+1,date,index,size-index-1)</w:t>
+        <w:t>stem.arrayCopy</w:t>
+      </w:r>
+      <w:proofErr w:type="spellEnd"/>
+      <w:r>
+        <w:t>(data,index+1,date,index,size-index-1)</w:t>
       </w:r>
       <w:r>
         <w:rPr>
@@ -4131,7 +5787,21 @@
         <w:rPr>
           <w:rFonts w:hint="eastAsia"/>
         </w:rPr>
-        <w:t>，如果大于则从尾部开始移动，否则从头部开始移动指针，这样可以提高效率</w:t>
+        <w:t>，如果大于则从尾部开始移动，</w:t>
+      </w:r>
+      <w:proofErr w:type="gramStart"/>
+      <w:r>
+        <w:rPr>
+          <w:rFonts w:hint="eastAsia"/>
+        </w:rPr>
+        <w:t>否则从</w:t>
+      </w:r>
+      <w:proofErr w:type="gramEnd"/>
+      <w:r>
+        <w:rPr>
+          <w:rFonts w:hint="eastAsia"/>
+        </w:rPr>
+        <w:t>头部开始移动指针，这样可以提高效率</w:t>
       </w:r>
     </w:p>
     <w:p>
@@ -4202,7 +5872,21 @@
         <w:rPr>
           <w:rFonts w:hint="eastAsia"/>
         </w:rPr>
-        <w:t>也是通过上方的查询操作找到某个节点，然后修改改节点的</w:t>
+        <w:t>也是通过上方的查询操作找到某个节点，然后修改</w:t>
+      </w:r>
+      <w:proofErr w:type="gramStart"/>
+      <w:r>
+        <w:rPr>
+          <w:rFonts w:hint="eastAsia"/>
+        </w:rPr>
+        <w:t>改</w:t>
+      </w:r>
+      <w:proofErr w:type="gramEnd"/>
+      <w:r>
+        <w:rPr>
+          <w:rFonts w:hint="eastAsia"/>
+        </w:rPr>
+        <w:t>节点的</w:t>
       </w:r>
       <w:r>
         <w:rPr>
@@ -4488,6 +6172,7 @@
         </w:rPr>
         <w:t>确定数组下标：根据</w:t>
       </w:r>
+      <w:proofErr w:type="spellStart"/>
       <w:r>
         <w:rPr>
           <w:rFonts w:hint="eastAsia"/>
@@ -4499,7 +6184,14 @@
         <w:rPr>
           <w:color w:val="FF0000"/>
         </w:rPr>
-        <w:t>.hash &amp; table.length</w:t>
+        <w:t>.hash</w:t>
+      </w:r>
+      <w:proofErr w:type="spellEnd"/>
+      <w:r>
+        <w:rPr>
+          <w:color w:val="FF0000"/>
+        </w:rPr>
+        <w:t xml:space="preserve"> &amp; table.length</w:t>
       </w:r>
       <w:r>
         <w:rPr>
@@ -4604,6 +6296,7 @@
         </w:rPr>
         <w:t>计算得到</w:t>
       </w:r>
+      <w:proofErr w:type="spellStart"/>
       <w:r>
         <w:rPr>
           <w:rStyle w:val="hljs-number"/>
@@ -4612,7 +6305,40 @@
           <w:sz w:val="21"/>
           <w:szCs w:val="21"/>
         </w:rPr>
-        <w:t>key.hash = (h = k.hashCode()) ^ (h &gt;&gt;&gt; 16)</w:t>
+        <w:t>key.hash</w:t>
+      </w:r>
+      <w:proofErr w:type="spellEnd"/>
+      <w:r>
+        <w:rPr>
+          <w:rStyle w:val="hljs-number"/>
+          <w:rFonts w:ascii="Verdana" w:hAnsi="Verdana"/>
+          <w:color w:val="000000"/>
+          <w:sz w:val="21"/>
+          <w:szCs w:val="21"/>
+        </w:rPr>
+        <w:t xml:space="preserve"> = (h = </w:t>
+      </w:r>
+      <w:proofErr w:type="spellStart"/>
+      <w:r>
+        <w:rPr>
+          <w:rStyle w:val="hljs-number"/>
+          <w:rFonts w:ascii="Verdana" w:hAnsi="Verdana"/>
+          <w:color w:val="000000"/>
+          <w:sz w:val="21"/>
+          <w:szCs w:val="21"/>
+        </w:rPr>
+        <w:t>k.hashCode</w:t>
+      </w:r>
+      <w:proofErr w:type="spellEnd"/>
+      <w:r>
+        <w:rPr>
+          <w:rStyle w:val="hljs-number"/>
+          <w:rFonts w:ascii="Verdana" w:hAnsi="Verdana"/>
+          <w:color w:val="000000"/>
+          <w:sz w:val="21"/>
+          <w:szCs w:val="21"/>
+        </w:rPr>
+        <w:t>()) ^ (h &gt;&gt;&gt; 16)</w:t>
       </w:r>
       <w:r>
         <w:rPr>
@@ -4658,6 +6384,7 @@
         </w:rPr>
         <w:t>根据</w:t>
       </w:r>
+      <w:proofErr w:type="spellStart"/>
       <w:r>
         <w:rPr>
           <w:rStyle w:val="hljs-number"/>
@@ -4668,6 +6395,7 @@
         </w:rPr>
         <w:t>key.hash</w:t>
       </w:r>
+      <w:proofErr w:type="spellEnd"/>
       <w:r>
         <w:rPr>
           <w:rStyle w:val="hljs-number"/>
@@ -4686,7 +6414,51 @@
           <w:sz w:val="21"/>
           <w:szCs w:val="21"/>
         </w:rPr>
-        <w:t>index = key.hash &amp; (table.length - 1)</w:t>
+        <w:t xml:space="preserve">index = </w:t>
+      </w:r>
+      <w:proofErr w:type="spellStart"/>
+      <w:r>
+        <w:rPr>
+          <w:rStyle w:val="hljs-number"/>
+          <w:rFonts w:ascii="Verdana" w:hAnsi="Verdana"/>
+          <w:color w:val="000000"/>
+          <w:sz w:val="21"/>
+          <w:szCs w:val="21"/>
+        </w:rPr>
+        <w:t>key.hash</w:t>
+      </w:r>
+      <w:proofErr w:type="spellEnd"/>
+      <w:r>
+        <w:rPr>
+          <w:rStyle w:val="hljs-number"/>
+          <w:rFonts w:ascii="Verdana" w:hAnsi="Verdana"/>
+          <w:color w:val="000000"/>
+          <w:sz w:val="21"/>
+          <w:szCs w:val="21"/>
+        </w:rPr>
+        <w:t xml:space="preserve"> &amp; (</w:t>
+      </w:r>
+      <w:proofErr w:type="spellStart"/>
+      <w:r>
+        <w:rPr>
+          <w:rStyle w:val="hljs-number"/>
+          <w:rFonts w:ascii="Verdana" w:hAnsi="Verdana"/>
+          <w:color w:val="000000"/>
+          <w:sz w:val="21"/>
+          <w:szCs w:val="21"/>
+        </w:rPr>
+        <w:t>table.length</w:t>
+      </w:r>
+      <w:proofErr w:type="spellEnd"/>
+      <w:r>
+        <w:rPr>
+          <w:rStyle w:val="hljs-number"/>
+          <w:rFonts w:ascii="Verdana" w:hAnsi="Verdana"/>
+          <w:color w:val="000000"/>
+          <w:sz w:val="21"/>
+          <w:szCs w:val="21"/>
+        </w:rPr>
+        <w:t xml:space="preserve"> - 1)</w:t>
       </w:r>
       <w:r>
         <w:rPr>
@@ -4756,7 +6528,27 @@
           <w:sz w:val="21"/>
           <w:szCs w:val="21"/>
         </w:rPr>
-        <w:t>如果该位置没有数据，用该数据新生成一个节点保存新数据，返回</w:t>
+        <w:t>如果该位置没有数据，用该数据新生成一</w:t>
+      </w:r>
+      <w:proofErr w:type="gramStart"/>
+      <w:r>
+        <w:rPr>
+          <w:rFonts w:ascii="Verdana" w:hAnsi="Verdana"/>
+          <w:color w:val="000000"/>
+          <w:sz w:val="21"/>
+          <w:szCs w:val="21"/>
+        </w:rPr>
+        <w:t>个</w:t>
+      </w:r>
+      <w:proofErr w:type="gramEnd"/>
+      <w:r>
+        <w:rPr>
+          <w:rFonts w:ascii="Verdana" w:hAnsi="Verdana"/>
+          <w:color w:val="000000"/>
+          <w:sz w:val="21"/>
+          <w:szCs w:val="21"/>
+        </w:rPr>
+        <w:t>节点保存新数据，返回</w:t>
       </w:r>
       <w:r>
         <w:rPr>
@@ -4874,6 +6666,7 @@
         </w:rPr>
         <w:t>如果该位置有数据是一个链表，分两种情况一是该链表没有这个节点，另一个是该链表上有这个节点，注意这里判断的依据是</w:t>
       </w:r>
+      <w:proofErr w:type="spellStart"/>
       <w:r>
         <w:rPr>
           <w:rFonts w:ascii="Verdana" w:hAnsi="Verdana"/>
@@ -4883,6 +6676,7 @@
         </w:rPr>
         <w:t>key.hash</w:t>
       </w:r>
+      <w:proofErr w:type="spellEnd"/>
       <w:r>
         <w:rPr>
           <w:rFonts w:ascii="Verdana" w:hAnsi="Verdana"/>
@@ -4930,7 +6724,27 @@
           <w:sz w:val="21"/>
           <w:szCs w:val="21"/>
         </w:rPr>
-        <w:t>；如果该链表已经有这个节点了，那么找到该节点并更新新数据，返回老数据。</w:t>
+        <w:t>；如果该链表已经有这个节点了，那么找到该节点并更新</w:t>
+      </w:r>
+      <w:proofErr w:type="gramStart"/>
+      <w:r>
+        <w:rPr>
+          <w:rFonts w:ascii="Verdana" w:hAnsi="Verdana"/>
+          <w:color w:val="000000"/>
+          <w:sz w:val="21"/>
+          <w:szCs w:val="21"/>
+        </w:rPr>
+        <w:t>新</w:t>
+      </w:r>
+      <w:proofErr w:type="gramEnd"/>
+      <w:r>
+        <w:rPr>
+          <w:rFonts w:ascii="Verdana" w:hAnsi="Verdana"/>
+          <w:color w:val="000000"/>
+          <w:sz w:val="21"/>
+          <w:szCs w:val="21"/>
+        </w:rPr>
+        <w:t>数据，返回老数据。</w:t>
       </w:r>
     </w:p>
     <w:p>
@@ -5050,6 +6864,7 @@
           <w:shd w:val="clear" w:color="auto" w:fill="FFFFFF"/>
         </w:rPr>
       </w:pPr>
+      <w:proofErr w:type="spellStart"/>
       <w:r>
         <w:rPr>
           <w:rFonts w:ascii="Verdana" w:hAnsi="Verdana"/>
@@ -5059,6 +6874,7 @@
         </w:rPr>
         <w:t>putVal</w:t>
       </w:r>
+      <w:proofErr w:type="spellEnd"/>
       <w:r>
         <w:rPr>
           <w:rFonts w:ascii="Verdana" w:hAnsi="Verdana"/>
@@ -5158,7 +6974,27 @@
           <w:sz w:val="21"/>
           <w:szCs w:val="21"/>
         </w:rPr>
-        <w:t>table[i]</w:t>
+        <w:t>table[</w:t>
+      </w:r>
+      <w:proofErr w:type="spellStart"/>
+      <w:r>
+        <w:rPr>
+          <w:rFonts w:ascii="Verdana" w:hAnsi="Verdana"/>
+          <w:color w:val="000000"/>
+          <w:sz w:val="21"/>
+          <w:szCs w:val="21"/>
+        </w:rPr>
+        <w:t>i</w:t>
+      </w:r>
+      <w:proofErr w:type="spellEnd"/>
+      <w:r>
+        <w:rPr>
+          <w:rFonts w:ascii="Verdana" w:hAnsi="Verdana"/>
+          <w:color w:val="000000"/>
+          <w:sz w:val="21"/>
+          <w:szCs w:val="21"/>
+        </w:rPr>
+        <w:t>]</w:t>
       </w:r>
       <w:r>
         <w:rPr>
@@ -5281,6 +7117,7 @@
         </w:rPr>
         <w:t>值得到插入的数组索引</w:t>
       </w:r>
+      <w:proofErr w:type="spellStart"/>
       <w:r>
         <w:rPr>
           <w:rFonts w:ascii="Verdana" w:hAnsi="Verdana"/>
@@ -5290,6 +7127,7 @@
         </w:rPr>
         <w:t>i</w:t>
       </w:r>
+      <w:proofErr w:type="spellEnd"/>
       <w:r>
         <w:rPr>
           <w:rFonts w:ascii="Verdana" w:hAnsi="Verdana"/>
@@ -5306,7 +7144,27 @@
           <w:sz w:val="21"/>
           <w:szCs w:val="21"/>
         </w:rPr>
-        <w:t>table[i]==null</w:t>
+        <w:t>table[</w:t>
+      </w:r>
+      <w:proofErr w:type="spellStart"/>
+      <w:r>
+        <w:rPr>
+          <w:rFonts w:ascii="Verdana" w:hAnsi="Verdana"/>
+          <w:color w:val="000000"/>
+          <w:sz w:val="21"/>
+          <w:szCs w:val="21"/>
+        </w:rPr>
+        <w:t>i</w:t>
+      </w:r>
+      <w:proofErr w:type="spellEnd"/>
+      <w:r>
+        <w:rPr>
+          <w:rFonts w:ascii="Verdana" w:hAnsi="Verdana"/>
+          <w:color w:val="000000"/>
+          <w:sz w:val="21"/>
+          <w:szCs w:val="21"/>
+        </w:rPr>
+        <w:t>]==null</w:t>
       </w:r>
       <w:r>
         <w:rPr>
@@ -5342,7 +7200,27 @@
           <w:sz w:val="21"/>
           <w:szCs w:val="21"/>
         </w:rPr>
-        <w:t>table[i]</w:t>
+        <w:t>table[</w:t>
+      </w:r>
+      <w:proofErr w:type="spellStart"/>
+      <w:r>
+        <w:rPr>
+          <w:rFonts w:ascii="Verdana" w:hAnsi="Verdana"/>
+          <w:color w:val="000000"/>
+          <w:sz w:val="21"/>
+          <w:szCs w:val="21"/>
+        </w:rPr>
+        <w:t>i</w:t>
+      </w:r>
+      <w:proofErr w:type="spellEnd"/>
+      <w:r>
+        <w:rPr>
+          <w:rFonts w:ascii="Verdana" w:hAnsi="Verdana"/>
+          <w:color w:val="000000"/>
+          <w:sz w:val="21"/>
+          <w:szCs w:val="21"/>
+        </w:rPr>
+        <w:t>]</w:t>
       </w:r>
       <w:r>
         <w:rPr>
@@ -5418,7 +7296,27 @@
           <w:sz w:val="21"/>
           <w:szCs w:val="21"/>
         </w:rPr>
-        <w:t>table[i]</w:t>
+        <w:t>table[</w:t>
+      </w:r>
+      <w:proofErr w:type="spellStart"/>
+      <w:r>
+        <w:rPr>
+          <w:rFonts w:ascii="Verdana" w:hAnsi="Verdana"/>
+          <w:color w:val="000000"/>
+          <w:sz w:val="21"/>
+          <w:szCs w:val="21"/>
+        </w:rPr>
+        <w:t>i</w:t>
+      </w:r>
+      <w:proofErr w:type="spellEnd"/>
+      <w:r>
+        <w:rPr>
+          <w:rFonts w:ascii="Verdana" w:hAnsi="Verdana"/>
+          <w:color w:val="000000"/>
+          <w:sz w:val="21"/>
+          <w:szCs w:val="21"/>
+        </w:rPr>
+        <w:t>]</w:t>
       </w:r>
       <w:r>
         <w:rPr>
@@ -5483,6 +7381,7 @@
         </w:rPr>
         <w:t>，这里的相同指的是</w:t>
       </w:r>
+      <w:proofErr w:type="spellStart"/>
       <w:r>
         <w:rPr>
           <w:rFonts w:ascii="Verdana" w:hAnsi="Verdana"/>
@@ -5492,6 +7391,7 @@
         </w:rPr>
         <w:t>hashCode</w:t>
       </w:r>
+      <w:proofErr w:type="spellEnd"/>
       <w:r>
         <w:rPr>
           <w:rFonts w:ascii="Verdana" w:hAnsi="Verdana"/>
@@ -5566,7 +7466,27 @@
           <w:sz w:val="21"/>
           <w:szCs w:val="21"/>
         </w:rPr>
-        <w:t xml:space="preserve">table[i] </w:t>
+        <w:t>table[</w:t>
+      </w:r>
+      <w:proofErr w:type="spellStart"/>
+      <w:r>
+        <w:rPr>
+          <w:rFonts w:ascii="Verdana" w:hAnsi="Verdana"/>
+          <w:color w:val="000000"/>
+          <w:sz w:val="21"/>
+          <w:szCs w:val="21"/>
+        </w:rPr>
+        <w:t>i</w:t>
+      </w:r>
+      <w:proofErr w:type="spellEnd"/>
+      <w:r>
+        <w:rPr>
+          <w:rFonts w:ascii="Verdana" w:hAnsi="Verdana"/>
+          <w:color w:val="000000"/>
+          <w:sz w:val="21"/>
+          <w:szCs w:val="21"/>
+        </w:rPr>
+        <w:t xml:space="preserve">] </w:t>
       </w:r>
       <w:r>
         <w:rPr>
@@ -5577,6 +7497,7 @@
         </w:rPr>
         <w:t>是否为</w:t>
       </w:r>
+      <w:proofErr w:type="spellStart"/>
       <w:r>
         <w:rPr>
           <w:rFonts w:ascii="Verdana" w:hAnsi="Verdana"/>
@@ -5586,6 +7507,7 @@
         </w:rPr>
         <w:t>treeNode</w:t>
       </w:r>
+      <w:proofErr w:type="spellEnd"/>
       <w:r>
         <w:rPr>
           <w:rFonts w:ascii="Verdana" w:hAnsi="Verdana"/>
@@ -5602,7 +7524,27 @@
           <w:sz w:val="21"/>
           <w:szCs w:val="21"/>
         </w:rPr>
-        <w:t xml:space="preserve">table[i] </w:t>
+        <w:t>table[</w:t>
+      </w:r>
+      <w:proofErr w:type="spellStart"/>
+      <w:r>
+        <w:rPr>
+          <w:rFonts w:ascii="Verdana" w:hAnsi="Verdana"/>
+          <w:color w:val="000000"/>
+          <w:sz w:val="21"/>
+          <w:szCs w:val="21"/>
+        </w:rPr>
+        <w:t>i</w:t>
+      </w:r>
+      <w:proofErr w:type="spellEnd"/>
+      <w:r>
+        <w:rPr>
+          <w:rFonts w:ascii="Verdana" w:hAnsi="Verdana"/>
+          <w:color w:val="000000"/>
+          <w:sz w:val="21"/>
+          <w:szCs w:val="21"/>
+        </w:rPr>
+        <w:t xml:space="preserve">] </w:t>
       </w:r>
       <w:r>
         <w:rPr>
@@ -5678,7 +7620,27 @@
           <w:sz w:val="21"/>
           <w:szCs w:val="21"/>
         </w:rPr>
-        <w:t>table[i]</w:t>
+        <w:t>table[</w:t>
+      </w:r>
+      <w:proofErr w:type="spellStart"/>
+      <w:r>
+        <w:rPr>
+          <w:rFonts w:ascii="Verdana" w:hAnsi="Verdana"/>
+          <w:color w:val="000000"/>
+          <w:sz w:val="21"/>
+          <w:szCs w:val="21"/>
+        </w:rPr>
+        <w:t>i</w:t>
+      </w:r>
+      <w:proofErr w:type="spellEnd"/>
+      <w:r>
+        <w:rPr>
+          <w:rFonts w:ascii="Verdana" w:hAnsi="Verdana"/>
+          <w:color w:val="000000"/>
+          <w:sz w:val="21"/>
+          <w:szCs w:val="21"/>
+        </w:rPr>
+        <w:t>]</w:t>
       </w:r>
       <w:r>
         <w:rPr>
@@ -5871,6 +7833,7 @@
           <w:szCs w:val="21"/>
         </w:rPr>
       </w:pPr>
+      <w:proofErr w:type="spellStart"/>
       <w:r>
         <w:rPr>
           <w:rStyle w:val="a9"/>
@@ -5881,6 +7844,7 @@
         </w:rPr>
         <w:t>getNode</w:t>
       </w:r>
+      <w:proofErr w:type="spellEnd"/>
       <w:r>
         <w:rPr>
           <w:rStyle w:val="a9"/>
@@ -5931,6 +7895,7 @@
         </w:rPr>
         <w:t>同样并没有直接提供</w:t>
       </w:r>
+      <w:proofErr w:type="spellStart"/>
       <w:r>
         <w:rPr>
           <w:rFonts w:ascii="Verdana" w:hAnsi="Verdana"/>
@@ -5940,6 +7905,7 @@
         </w:rPr>
         <w:t>getNode</w:t>
       </w:r>
+      <w:proofErr w:type="spellEnd"/>
       <w:r>
         <w:rPr>
           <w:rFonts w:ascii="Verdana" w:hAnsi="Verdana"/>
@@ -5985,6 +7951,7 @@
         </w:rPr>
         <w:t>方法就是通过</w:t>
       </w:r>
+      <w:proofErr w:type="spellStart"/>
       <w:r>
         <w:rPr>
           <w:rFonts w:ascii="Verdana" w:hAnsi="Verdana"/>
@@ -5994,6 +7961,7 @@
         </w:rPr>
         <w:t>getNode</w:t>
       </w:r>
+      <w:proofErr w:type="spellEnd"/>
       <w:r>
         <w:rPr>
           <w:rFonts w:ascii="Verdana" w:hAnsi="Verdana"/>
@@ -6025,14 +7993,25 @@
         </w:rPr>
         <w:t>首先传入两个参数</w:t>
       </w:r>
-      <w:r>
-        <w:rPr>
-          <w:rFonts w:ascii="Verdana" w:hAnsi="Verdana"/>
-          <w:color w:val="000000"/>
-          <w:sz w:val="21"/>
-          <w:szCs w:val="21"/>
-        </w:rPr>
-        <w:t xml:space="preserve">key.hash,key </w:t>
+      <w:proofErr w:type="spellStart"/>
+      <w:r>
+        <w:rPr>
+          <w:rFonts w:ascii="Verdana" w:hAnsi="Verdana"/>
+          <w:color w:val="000000"/>
+          <w:sz w:val="21"/>
+          <w:szCs w:val="21"/>
+        </w:rPr>
+        <w:t>key.hash,key</w:t>
+      </w:r>
+      <w:proofErr w:type="spellEnd"/>
+      <w:r>
+        <w:rPr>
+          <w:rFonts w:ascii="Verdana" w:hAnsi="Verdana"/>
+          <w:color w:val="000000"/>
+          <w:sz w:val="21"/>
+          <w:szCs w:val="21"/>
+        </w:rPr>
+        <w:t xml:space="preserve"> </w:t>
       </w:r>
       <w:r>
         <w:rPr>
@@ -6041,8 +8020,19 @@
           <w:sz w:val="21"/>
           <w:szCs w:val="21"/>
         </w:rPr>
-        <w:t>，根据这两个值，确定下标，如果该下标有值，则判断</w:t>
-      </w:r>
+        <w:t>，根据这两个值，确定下标，如果该下标有值，</w:t>
+      </w:r>
+      <w:proofErr w:type="gramStart"/>
+      <w:r>
+        <w:rPr>
+          <w:rFonts w:ascii="Verdana" w:hAnsi="Verdana" w:hint="eastAsia"/>
+          <w:color w:val="000000"/>
+          <w:sz w:val="21"/>
+          <w:szCs w:val="21"/>
+        </w:rPr>
+        <w:t>则判断</w:t>
+      </w:r>
+      <w:proofErr w:type="gramEnd"/>
       <w:r>
         <w:rPr>
           <w:rFonts w:ascii="Verdana" w:hAnsi="Verdana" w:hint="eastAsia"/>
@@ -6146,7 +8136,51 @@
           <w:sz w:val="18"/>
           <w:szCs w:val="18"/>
         </w:rPr>
-        <w:t xml:space="preserve"> Node&lt;K,V&gt; getNode(</w:t>
+        <w:t xml:space="preserve"> Node&lt;</w:t>
+      </w:r>
+      <w:proofErr w:type="gramStart"/>
+      <w:r>
+        <w:rPr>
+          <w:rFonts w:ascii="宋体" w:eastAsia="宋体" w:hAnsi="宋体" w:cs="宋体"/>
+          <w:color w:val="000000"/>
+          <w:kern w:val="0"/>
+          <w:sz w:val="18"/>
+          <w:szCs w:val="18"/>
+        </w:rPr>
+        <w:t>K,V</w:t>
+      </w:r>
+      <w:proofErr w:type="gramEnd"/>
+      <w:r>
+        <w:rPr>
+          <w:rFonts w:ascii="宋体" w:eastAsia="宋体" w:hAnsi="宋体" w:cs="宋体"/>
+          <w:color w:val="000000"/>
+          <w:kern w:val="0"/>
+          <w:sz w:val="18"/>
+          <w:szCs w:val="18"/>
+        </w:rPr>
+        <w:t xml:space="preserve">&gt; </w:t>
+      </w:r>
+      <w:proofErr w:type="spellStart"/>
+      <w:r>
+        <w:rPr>
+          <w:rFonts w:ascii="宋体" w:eastAsia="宋体" w:hAnsi="宋体" w:cs="宋体"/>
+          <w:color w:val="000000"/>
+          <w:kern w:val="0"/>
+          <w:sz w:val="18"/>
+          <w:szCs w:val="18"/>
+        </w:rPr>
+        <w:t>getNode</w:t>
+      </w:r>
+      <w:proofErr w:type="spellEnd"/>
+      <w:r>
+        <w:rPr>
+          <w:rFonts w:ascii="宋体" w:eastAsia="宋体" w:hAnsi="宋体" w:cs="宋体"/>
+          <w:color w:val="000000"/>
+          <w:kern w:val="0"/>
+          <w:sz w:val="18"/>
+          <w:szCs w:val="18"/>
+        </w:rPr>
+        <w:t>(</w:t>
       </w:r>
       <w:r>
         <w:rPr>
@@ -6207,7 +8241,29 @@
           <w:sz w:val="18"/>
           <w:szCs w:val="18"/>
         </w:rPr>
-        <w:t xml:space="preserve">    Node&lt;K,V&gt;[] tab; Node&lt;K,V&gt; first, e; </w:t>
+        <w:t xml:space="preserve">    Node&lt;</w:t>
+      </w:r>
+      <w:proofErr w:type="gramStart"/>
+      <w:r>
+        <w:rPr>
+          <w:rFonts w:ascii="宋体" w:eastAsia="宋体" w:hAnsi="宋体" w:cs="宋体"/>
+          <w:color w:val="000000"/>
+          <w:kern w:val="0"/>
+          <w:sz w:val="18"/>
+          <w:szCs w:val="18"/>
+        </w:rPr>
+        <w:t>K,V</w:t>
+      </w:r>
+      <w:proofErr w:type="gramEnd"/>
+      <w:r>
+        <w:rPr>
+          <w:rFonts w:ascii="宋体" w:eastAsia="宋体" w:hAnsi="宋体" w:cs="宋体"/>
+          <w:color w:val="000000"/>
+          <w:kern w:val="0"/>
+          <w:sz w:val="18"/>
+          <w:szCs w:val="18"/>
+        </w:rPr>
+        <w:t xml:space="preserve">&gt;[] tab; Node&lt;K,V&gt; first, e; </w:t>
       </w:r>
       <w:r>
         <w:rPr>
@@ -6227,7 +8283,29 @@
           <w:sz w:val="18"/>
           <w:szCs w:val="18"/>
         </w:rPr>
-        <w:t xml:space="preserve"> n; K k;</w:t>
+        <w:t xml:space="preserve"> n; K </w:t>
+      </w:r>
+      <w:proofErr w:type="spellStart"/>
+      <w:r>
+        <w:rPr>
+          <w:rFonts w:ascii="宋体" w:eastAsia="宋体" w:hAnsi="宋体" w:cs="宋体"/>
+          <w:color w:val="000000"/>
+          <w:kern w:val="0"/>
+          <w:sz w:val="18"/>
+          <w:szCs w:val="18"/>
+        </w:rPr>
+        <w:t>k</w:t>
+      </w:r>
+      <w:proofErr w:type="spellEnd"/>
+      <w:r>
+        <w:rPr>
+          <w:rFonts w:ascii="宋体" w:eastAsia="宋体" w:hAnsi="宋体" w:cs="宋体"/>
+          <w:color w:val="000000"/>
+          <w:kern w:val="0"/>
+          <w:sz w:val="18"/>
+          <w:szCs w:val="18"/>
+        </w:rPr>
+        <w:t>;</w:t>
       </w:r>
     </w:p>
     <w:p>
@@ -6339,7 +8417,29 @@
           <w:sz w:val="18"/>
           <w:szCs w:val="18"/>
         </w:rPr>
-        <w:t xml:space="preserve"> ((tab = table) != </w:t>
+        <w:t xml:space="preserve"> ((tab = table</w:t>
+      </w:r>
+      <w:proofErr w:type="gramStart"/>
+      <w:r>
+        <w:rPr>
+          <w:rFonts w:ascii="宋体" w:eastAsia="宋体" w:hAnsi="宋体" w:cs="宋体"/>
+          <w:color w:val="000000"/>
+          <w:kern w:val="0"/>
+          <w:sz w:val="18"/>
+          <w:szCs w:val="18"/>
+        </w:rPr>
+        <w:t>) !</w:t>
+      </w:r>
+      <w:proofErr w:type="gramEnd"/>
+      <w:r>
+        <w:rPr>
+          <w:rFonts w:ascii="宋体" w:eastAsia="宋体" w:hAnsi="宋体" w:cs="宋体"/>
+          <w:color w:val="000000"/>
+          <w:kern w:val="0"/>
+          <w:sz w:val="18"/>
+          <w:szCs w:val="18"/>
+        </w:rPr>
+        <w:t xml:space="preserve">= </w:t>
       </w:r>
       <w:r>
         <w:rPr>
@@ -6359,7 +8459,29 @@
           <w:sz w:val="18"/>
           <w:szCs w:val="18"/>
         </w:rPr>
-        <w:t xml:space="preserve"> &amp;&amp; (n = tab.length) &gt; 0 &amp;&amp;</w:t>
+        <w:t xml:space="preserve"> &amp;&amp; (n = </w:t>
+      </w:r>
+      <w:proofErr w:type="spellStart"/>
+      <w:r>
+        <w:rPr>
+          <w:rFonts w:ascii="宋体" w:eastAsia="宋体" w:hAnsi="宋体" w:cs="宋体"/>
+          <w:color w:val="000000"/>
+          <w:kern w:val="0"/>
+          <w:sz w:val="18"/>
+          <w:szCs w:val="18"/>
+        </w:rPr>
+        <w:t>tab.length</w:t>
+      </w:r>
+      <w:proofErr w:type="spellEnd"/>
+      <w:r>
+        <w:rPr>
+          <w:rFonts w:ascii="宋体" w:eastAsia="宋体" w:hAnsi="宋体" w:cs="宋体"/>
+          <w:color w:val="000000"/>
+          <w:kern w:val="0"/>
+          <w:sz w:val="18"/>
+          <w:szCs w:val="18"/>
+        </w:rPr>
+        <w:t>) &gt; 0 &amp;&amp;</w:t>
       </w:r>
     </w:p>
     <w:p>
@@ -6400,7 +8522,29 @@
           <w:sz w:val="18"/>
           <w:szCs w:val="18"/>
         </w:rPr>
-        <w:t xml:space="preserve">        (first = tab[(n - 1) &amp; hash]) != </w:t>
+        <w:t xml:space="preserve">        (first = </w:t>
+      </w:r>
+      <w:proofErr w:type="gramStart"/>
+      <w:r>
+        <w:rPr>
+          <w:rFonts w:ascii="宋体" w:eastAsia="宋体" w:hAnsi="宋体" w:cs="宋体"/>
+          <w:color w:val="000000"/>
+          <w:kern w:val="0"/>
+          <w:sz w:val="18"/>
+          <w:szCs w:val="18"/>
+        </w:rPr>
+        <w:t>tab[</w:t>
+      </w:r>
+      <w:proofErr w:type="gramEnd"/>
+      <w:r>
+        <w:rPr>
+          <w:rFonts w:ascii="宋体" w:eastAsia="宋体" w:hAnsi="宋体" w:cs="宋体"/>
+          <w:color w:val="000000"/>
+          <w:kern w:val="0"/>
+          <w:sz w:val="18"/>
+          <w:szCs w:val="18"/>
+        </w:rPr>
+        <w:t xml:space="preserve">(n - 1) &amp; hash]) != </w:t>
       </w:r>
       <w:r>
         <w:rPr>
@@ -6532,7 +8676,31 @@
           <w:sz w:val="18"/>
           <w:szCs w:val="18"/>
         </w:rPr>
-        <w:t xml:space="preserve"> (first.hash == hash &amp;&amp; </w:t>
+        <w:t xml:space="preserve"> (</w:t>
+      </w:r>
+      <w:proofErr w:type="spellStart"/>
+      <w:proofErr w:type="gramStart"/>
+      <w:r>
+        <w:rPr>
+          <w:rFonts w:ascii="宋体" w:eastAsia="宋体" w:hAnsi="宋体" w:cs="宋体"/>
+          <w:color w:val="000000"/>
+          <w:kern w:val="0"/>
+          <w:sz w:val="18"/>
+          <w:szCs w:val="18"/>
+        </w:rPr>
+        <w:t>first.hash</w:t>
+      </w:r>
+      <w:proofErr w:type="spellEnd"/>
+      <w:proofErr w:type="gramEnd"/>
+      <w:r>
+        <w:rPr>
+          <w:rFonts w:ascii="宋体" w:eastAsia="宋体" w:hAnsi="宋体" w:cs="宋体"/>
+          <w:color w:val="000000"/>
+          <w:kern w:val="0"/>
+          <w:sz w:val="18"/>
+          <w:szCs w:val="18"/>
+        </w:rPr>
+        <w:t xml:space="preserve"> == hash &amp;&amp; </w:t>
       </w:r>
       <w:r>
         <w:rPr>
@@ -6583,7 +8751,51 @@
           <w:sz w:val="18"/>
           <w:szCs w:val="18"/>
         </w:rPr>
-        <w:t xml:space="preserve">            ((k = first.key) == key || (key != </w:t>
+        <w:t xml:space="preserve">            ((k = </w:t>
+      </w:r>
+      <w:proofErr w:type="spellStart"/>
+      <w:r>
+        <w:rPr>
+          <w:rFonts w:ascii="宋体" w:eastAsia="宋体" w:hAnsi="宋体" w:cs="宋体"/>
+          <w:color w:val="000000"/>
+          <w:kern w:val="0"/>
+          <w:sz w:val="18"/>
+          <w:szCs w:val="18"/>
+        </w:rPr>
+        <w:t>first.key</w:t>
+      </w:r>
+      <w:proofErr w:type="spellEnd"/>
+      <w:r>
+        <w:rPr>
+          <w:rFonts w:ascii="宋体" w:eastAsia="宋体" w:hAnsi="宋体" w:cs="宋体"/>
+          <w:color w:val="000000"/>
+          <w:kern w:val="0"/>
+          <w:sz w:val="18"/>
+          <w:szCs w:val="18"/>
+        </w:rPr>
+        <w:t>) == key || (</w:t>
+      </w:r>
+      <w:proofErr w:type="gramStart"/>
+      <w:r>
+        <w:rPr>
+          <w:rFonts w:ascii="宋体" w:eastAsia="宋体" w:hAnsi="宋体" w:cs="宋体"/>
+          <w:color w:val="000000"/>
+          <w:kern w:val="0"/>
+          <w:sz w:val="18"/>
+          <w:szCs w:val="18"/>
+        </w:rPr>
+        <w:t>key !</w:t>
+      </w:r>
+      <w:proofErr w:type="gramEnd"/>
+      <w:r>
+        <w:rPr>
+          <w:rFonts w:ascii="宋体" w:eastAsia="宋体" w:hAnsi="宋体" w:cs="宋体"/>
+          <w:color w:val="000000"/>
+          <w:kern w:val="0"/>
+          <w:sz w:val="18"/>
+          <w:szCs w:val="18"/>
+        </w:rPr>
+        <w:t xml:space="preserve">= </w:t>
       </w:r>
       <w:r>
         <w:rPr>
@@ -6603,7 +8815,29 @@
           <w:sz w:val="18"/>
           <w:szCs w:val="18"/>
         </w:rPr>
-        <w:t xml:space="preserve"> &amp;&amp; key.equals(k))))</w:t>
+        <w:t xml:space="preserve"> &amp;&amp; </w:t>
+      </w:r>
+      <w:proofErr w:type="spellStart"/>
+      <w:r>
+        <w:rPr>
+          <w:rFonts w:ascii="宋体" w:eastAsia="宋体" w:hAnsi="宋体" w:cs="宋体"/>
+          <w:color w:val="000000"/>
+          <w:kern w:val="0"/>
+          <w:sz w:val="18"/>
+          <w:szCs w:val="18"/>
+        </w:rPr>
+        <w:t>key.equals</w:t>
+      </w:r>
+      <w:proofErr w:type="spellEnd"/>
+      <w:r>
+        <w:rPr>
+          <w:rFonts w:ascii="宋体" w:eastAsia="宋体" w:hAnsi="宋体" w:cs="宋体"/>
+          <w:color w:val="000000"/>
+          <w:kern w:val="0"/>
+          <w:sz w:val="18"/>
+          <w:szCs w:val="18"/>
+        </w:rPr>
+        <w:t>(k))))</w:t>
       </w:r>
     </w:p>
     <w:p>
@@ -6776,7 +9010,31 @@
           <w:sz w:val="18"/>
           <w:szCs w:val="18"/>
         </w:rPr>
-        <w:t xml:space="preserve"> ((e = first.next) != </w:t>
+        <w:t xml:space="preserve"> ((e = </w:t>
+      </w:r>
+      <w:proofErr w:type="spellStart"/>
+      <w:proofErr w:type="gramStart"/>
+      <w:r>
+        <w:rPr>
+          <w:rFonts w:ascii="宋体" w:eastAsia="宋体" w:hAnsi="宋体" w:cs="宋体"/>
+          <w:color w:val="000000"/>
+          <w:kern w:val="0"/>
+          <w:sz w:val="18"/>
+          <w:szCs w:val="18"/>
+        </w:rPr>
+        <w:t>first.next</w:t>
+      </w:r>
+      <w:proofErr w:type="spellEnd"/>
+      <w:proofErr w:type="gramEnd"/>
+      <w:r>
+        <w:rPr>
+          <w:rFonts w:ascii="宋体" w:eastAsia="宋体" w:hAnsi="宋体" w:cs="宋体"/>
+          <w:color w:val="000000"/>
+          <w:kern w:val="0"/>
+          <w:sz w:val="18"/>
+          <w:szCs w:val="18"/>
+        </w:rPr>
+        <w:t xml:space="preserve">) != </w:t>
       </w:r>
       <w:r>
         <w:rPr>
@@ -6910,6 +9168,7 @@
         </w:rPr>
         <w:t xml:space="preserve"> (first </w:t>
       </w:r>
+      <w:proofErr w:type="spellStart"/>
       <w:r>
         <w:rPr>
           <w:rFonts w:ascii="宋体" w:eastAsia="宋体" w:hAnsi="宋体" w:cs="宋体"/>
@@ -6920,6 +9179,7 @@
         </w:rPr>
         <w:t>instanceof</w:t>
       </w:r>
+      <w:proofErr w:type="spellEnd"/>
       <w:r>
         <w:rPr>
           <w:rFonts w:ascii="宋体" w:eastAsia="宋体" w:hAnsi="宋体" w:cs="宋体"/>
@@ -6928,7 +9188,29 @@
           <w:sz w:val="18"/>
           <w:szCs w:val="18"/>
         </w:rPr>
-        <w:t xml:space="preserve"> TreeNode)</w:t>
+        <w:t xml:space="preserve"> </w:t>
+      </w:r>
+      <w:proofErr w:type="spellStart"/>
+      <w:r>
+        <w:rPr>
+          <w:rFonts w:ascii="宋体" w:eastAsia="宋体" w:hAnsi="宋体" w:cs="宋体"/>
+          <w:color w:val="000000"/>
+          <w:kern w:val="0"/>
+          <w:sz w:val="18"/>
+          <w:szCs w:val="18"/>
+        </w:rPr>
+        <w:t>TreeNode</w:t>
+      </w:r>
+      <w:proofErr w:type="spellEnd"/>
+      <w:r>
+        <w:rPr>
+          <w:rFonts w:ascii="宋体" w:eastAsia="宋体" w:hAnsi="宋体" w:cs="宋体"/>
+          <w:color w:val="000000"/>
+          <w:kern w:val="0"/>
+          <w:sz w:val="18"/>
+          <w:szCs w:val="18"/>
+        </w:rPr>
+        <w:t>)</w:t>
       </w:r>
     </w:p>
     <w:p>
@@ -7040,7 +9322,73 @@
           <w:sz w:val="18"/>
           <w:szCs w:val="18"/>
         </w:rPr>
-        <w:t xml:space="preserve"> ((TreeNode&lt;K,V&gt;)first).getTreeNode(hash, key);</w:t>
+        <w:t xml:space="preserve"> ((</w:t>
+      </w:r>
+      <w:proofErr w:type="spellStart"/>
+      <w:r>
+        <w:rPr>
+          <w:rFonts w:ascii="宋体" w:eastAsia="宋体" w:hAnsi="宋体" w:cs="宋体"/>
+          <w:color w:val="000000"/>
+          <w:kern w:val="0"/>
+          <w:sz w:val="18"/>
+          <w:szCs w:val="18"/>
+        </w:rPr>
+        <w:t>TreeNode</w:t>
+      </w:r>
+      <w:proofErr w:type="spellEnd"/>
+      <w:r>
+        <w:rPr>
+          <w:rFonts w:ascii="宋体" w:eastAsia="宋体" w:hAnsi="宋体" w:cs="宋体"/>
+          <w:color w:val="000000"/>
+          <w:kern w:val="0"/>
+          <w:sz w:val="18"/>
+          <w:szCs w:val="18"/>
+        </w:rPr>
+        <w:t>&lt;</w:t>
+      </w:r>
+      <w:proofErr w:type="gramStart"/>
+      <w:r>
+        <w:rPr>
+          <w:rFonts w:ascii="宋体" w:eastAsia="宋体" w:hAnsi="宋体" w:cs="宋体"/>
+          <w:color w:val="000000"/>
+          <w:kern w:val="0"/>
+          <w:sz w:val="18"/>
+          <w:szCs w:val="18"/>
+        </w:rPr>
+        <w:t>K,V</w:t>
+      </w:r>
+      <w:proofErr w:type="gramEnd"/>
+      <w:r>
+        <w:rPr>
+          <w:rFonts w:ascii="宋体" w:eastAsia="宋体" w:hAnsi="宋体" w:cs="宋体"/>
+          <w:color w:val="000000"/>
+          <w:kern w:val="0"/>
+          <w:sz w:val="18"/>
+          <w:szCs w:val="18"/>
+        </w:rPr>
+        <w:t>&gt;)first).</w:t>
+      </w:r>
+      <w:proofErr w:type="spellStart"/>
+      <w:r>
+        <w:rPr>
+          <w:rFonts w:ascii="宋体" w:eastAsia="宋体" w:hAnsi="宋体" w:cs="宋体"/>
+          <w:color w:val="000000"/>
+          <w:kern w:val="0"/>
+          <w:sz w:val="18"/>
+          <w:szCs w:val="18"/>
+        </w:rPr>
+        <w:t>getTreeNode</w:t>
+      </w:r>
+      <w:proofErr w:type="spellEnd"/>
+      <w:r>
+        <w:rPr>
+          <w:rFonts w:ascii="宋体" w:eastAsia="宋体" w:hAnsi="宋体" w:cs="宋体"/>
+          <w:color w:val="000000"/>
+          <w:kern w:val="0"/>
+          <w:sz w:val="18"/>
+          <w:szCs w:val="18"/>
+        </w:rPr>
+        <w:t>(hash, key);</w:t>
       </w:r>
     </w:p>
     <w:p>
@@ -7213,7 +9561,31 @@
           <w:sz w:val="18"/>
           <w:szCs w:val="18"/>
         </w:rPr>
-        <w:t xml:space="preserve"> (e.hash == hash &amp;&amp;</w:t>
+        <w:t xml:space="preserve"> (</w:t>
+      </w:r>
+      <w:proofErr w:type="spellStart"/>
+      <w:proofErr w:type="gramStart"/>
+      <w:r>
+        <w:rPr>
+          <w:rFonts w:ascii="宋体" w:eastAsia="宋体" w:hAnsi="宋体" w:cs="宋体"/>
+          <w:color w:val="000000"/>
+          <w:kern w:val="0"/>
+          <w:sz w:val="18"/>
+          <w:szCs w:val="18"/>
+        </w:rPr>
+        <w:t>e.hash</w:t>
+      </w:r>
+      <w:proofErr w:type="spellEnd"/>
+      <w:proofErr w:type="gramEnd"/>
+      <w:r>
+        <w:rPr>
+          <w:rFonts w:ascii="宋体" w:eastAsia="宋体" w:hAnsi="宋体" w:cs="宋体"/>
+          <w:color w:val="000000"/>
+          <w:kern w:val="0"/>
+          <w:sz w:val="18"/>
+          <w:szCs w:val="18"/>
+        </w:rPr>
+        <w:t xml:space="preserve"> == hash &amp;&amp;</w:t>
       </w:r>
     </w:p>
     <w:p>
@@ -7254,7 +9626,51 @@
           <w:sz w:val="18"/>
           <w:szCs w:val="18"/>
         </w:rPr>
-        <w:t xml:space="preserve">                    ((k = e.key) == key || (key != </w:t>
+        <w:t xml:space="preserve">                    ((k = </w:t>
+      </w:r>
+      <w:proofErr w:type="spellStart"/>
+      <w:r>
+        <w:rPr>
+          <w:rFonts w:ascii="宋体" w:eastAsia="宋体" w:hAnsi="宋体" w:cs="宋体"/>
+          <w:color w:val="000000"/>
+          <w:kern w:val="0"/>
+          <w:sz w:val="18"/>
+          <w:szCs w:val="18"/>
+        </w:rPr>
+        <w:t>e.key</w:t>
+      </w:r>
+      <w:proofErr w:type="spellEnd"/>
+      <w:r>
+        <w:rPr>
+          <w:rFonts w:ascii="宋体" w:eastAsia="宋体" w:hAnsi="宋体" w:cs="宋体"/>
+          <w:color w:val="000000"/>
+          <w:kern w:val="0"/>
+          <w:sz w:val="18"/>
+          <w:szCs w:val="18"/>
+        </w:rPr>
+        <w:t>) == key || (</w:t>
+      </w:r>
+      <w:proofErr w:type="gramStart"/>
+      <w:r>
+        <w:rPr>
+          <w:rFonts w:ascii="宋体" w:eastAsia="宋体" w:hAnsi="宋体" w:cs="宋体"/>
+          <w:color w:val="000000"/>
+          <w:kern w:val="0"/>
+          <w:sz w:val="18"/>
+          <w:szCs w:val="18"/>
+        </w:rPr>
+        <w:t>key !</w:t>
+      </w:r>
+      <w:proofErr w:type="gramEnd"/>
+      <w:r>
+        <w:rPr>
+          <w:rFonts w:ascii="宋体" w:eastAsia="宋体" w:hAnsi="宋体" w:cs="宋体"/>
+          <w:color w:val="000000"/>
+          <w:kern w:val="0"/>
+          <w:sz w:val="18"/>
+          <w:szCs w:val="18"/>
+        </w:rPr>
+        <w:t xml:space="preserve">= </w:t>
       </w:r>
       <w:r>
         <w:rPr>
@@ -7274,7 +9690,29 @@
           <w:sz w:val="18"/>
           <w:szCs w:val="18"/>
         </w:rPr>
-        <w:t xml:space="preserve"> &amp;&amp; key.equals(k))))</w:t>
+        <w:t xml:space="preserve"> &amp;&amp; </w:t>
+      </w:r>
+      <w:proofErr w:type="spellStart"/>
+      <w:r>
+        <w:rPr>
+          <w:rFonts w:ascii="宋体" w:eastAsia="宋体" w:hAnsi="宋体" w:cs="宋体"/>
+          <w:color w:val="000000"/>
+          <w:kern w:val="0"/>
+          <w:sz w:val="18"/>
+          <w:szCs w:val="18"/>
+        </w:rPr>
+        <w:t>key.equals</w:t>
+      </w:r>
+      <w:proofErr w:type="spellEnd"/>
+      <w:r>
+        <w:rPr>
+          <w:rFonts w:ascii="宋体" w:eastAsia="宋体" w:hAnsi="宋体" w:cs="宋体"/>
+          <w:color w:val="000000"/>
+          <w:kern w:val="0"/>
+          <w:sz w:val="18"/>
+          <w:szCs w:val="18"/>
+        </w:rPr>
+        <w:t>(k))))</w:t>
       </w:r>
     </w:p>
     <w:p>
@@ -7396,7 +9834,31 @@
           <w:sz w:val="18"/>
           <w:szCs w:val="18"/>
         </w:rPr>
-        <w:t xml:space="preserve"> ((e = e.next) != </w:t>
+        <w:t xml:space="preserve"> ((e = </w:t>
+      </w:r>
+      <w:proofErr w:type="spellStart"/>
+      <w:proofErr w:type="gramStart"/>
+      <w:r>
+        <w:rPr>
+          <w:rFonts w:ascii="宋体" w:eastAsia="宋体" w:hAnsi="宋体" w:cs="宋体"/>
+          <w:color w:val="000000"/>
+          <w:kern w:val="0"/>
+          <w:sz w:val="18"/>
+          <w:szCs w:val="18"/>
+        </w:rPr>
+        <w:t>e.next</w:t>
+      </w:r>
+      <w:proofErr w:type="spellEnd"/>
+      <w:proofErr w:type="gramEnd"/>
+      <w:r>
+        <w:rPr>
+          <w:rFonts w:ascii="宋体" w:eastAsia="宋体" w:hAnsi="宋体" w:cs="宋体"/>
+          <w:color w:val="000000"/>
+          <w:kern w:val="0"/>
+          <w:sz w:val="18"/>
+          <w:szCs w:val="18"/>
+        </w:rPr>
+        <w:t xml:space="preserve">) != </w:t>
       </w:r>
       <w:r>
         <w:rPr>
@@ -7674,6 +10136,7 @@
         </w:rPr>
         <w:t>集合，相比</w:t>
       </w:r>
+      <w:proofErr w:type="spellStart"/>
       <w:r>
         <w:t>H</w:t>
       </w:r>
@@ -7686,12 +10149,14 @@
       <w:r>
         <w:t>shTab</w:t>
       </w:r>
+      <w:proofErr w:type="spellEnd"/>
       <w:r>
         <w:rPr>
           <w:rFonts w:hint="eastAsia"/>
         </w:rPr>
         <w:t>性能更加高效，因为</w:t>
       </w:r>
+      <w:proofErr w:type="spellStart"/>
       <w:r>
         <w:rPr>
           <w:rFonts w:hint="eastAsia"/>
@@ -7701,12 +10166,28 @@
       <w:r>
         <w:t>shTab</w:t>
       </w:r>
-      <w:r>
-        <w:rPr>
-          <w:rFonts w:hint="eastAsia"/>
-        </w:rPr>
-        <w:t>是通过锁表的方式来实现线程安全问题的，只要有人在写，就不能读，而</w:t>
-      </w:r>
+      <w:proofErr w:type="spellEnd"/>
+      <w:r>
+        <w:rPr>
+          <w:rFonts w:hint="eastAsia"/>
+        </w:rPr>
+        <w:t>是</w:t>
+      </w:r>
+      <w:proofErr w:type="gramStart"/>
+      <w:r>
+        <w:rPr>
+          <w:rFonts w:hint="eastAsia"/>
+        </w:rPr>
+        <w:t>通过锁表的</w:t>
+      </w:r>
+      <w:proofErr w:type="gramEnd"/>
+      <w:r>
+        <w:rPr>
+          <w:rFonts w:hint="eastAsia"/>
+        </w:rPr>
+        <w:t>方式来实现线程安全问题的，只要有人在写，就不能读，而</w:t>
+      </w:r>
+      <w:proofErr w:type="spellStart"/>
       <w:r>
         <w:rPr>
           <w:rFonts w:hint="eastAsia"/>
@@ -7725,6 +10206,7 @@
       <w:r>
         <w:t>Map</w:t>
       </w:r>
+      <w:proofErr w:type="spellEnd"/>
       <w:r>
         <w:rPr>
           <w:rFonts w:hint="eastAsia"/>
@@ -7761,6 +10243,7 @@
         </w:rPr>
         <w:t>，在去的</w:t>
       </w:r>
+      <w:proofErr w:type="spellStart"/>
       <w:r>
         <w:rPr>
           <w:rFonts w:hint="eastAsia"/>
@@ -7770,6 +10253,7 @@
       <w:r>
         <w:t>izeCtl</w:t>
       </w:r>
+      <w:proofErr w:type="spellEnd"/>
       <w:r>
         <w:rPr>
           <w:rFonts w:hint="eastAsia"/>
@@ -7832,7 +10316,35 @@
         <w:rPr>
           <w:rFonts w:hint="eastAsia"/>
         </w:rPr>
-        <w:t>的同步机制来锁定改位置的的节点</w:t>
+        <w:t>的同步机制来锁定</w:t>
+      </w:r>
+      <w:proofErr w:type="gramStart"/>
+      <w:r>
+        <w:rPr>
+          <w:rFonts w:hint="eastAsia"/>
+        </w:rPr>
+        <w:t>改位置</w:t>
+      </w:r>
+      <w:proofErr w:type="gramEnd"/>
+      <w:r>
+        <w:rPr>
+          <w:rFonts w:hint="eastAsia"/>
+        </w:rPr>
+        <w:t>的</w:t>
+      </w:r>
+      <w:proofErr w:type="gramStart"/>
+      <w:r>
+        <w:rPr>
+          <w:rFonts w:hint="eastAsia"/>
+        </w:rPr>
+        <w:t>的</w:t>
+      </w:r>
+      <w:proofErr w:type="gramEnd"/>
+      <w:r>
+        <w:rPr>
+          <w:rFonts w:hint="eastAsia"/>
+        </w:rPr>
+        <w:t>节点</w:t>
       </w:r>
     </w:p>
     <w:p>
@@ -7851,9 +10363,11 @@
         <w:lastRenderedPageBreak/>
         <w:t>在数组扩容的时候，则通过处理的步长和</w:t>
       </w:r>
+      <w:proofErr w:type="spellStart"/>
       <w:r>
         <w:t>fwd</w:t>
       </w:r>
+      <w:proofErr w:type="spellEnd"/>
       <w:r>
         <w:rPr>
           <w:rFonts w:hint="eastAsia"/>
@@ -7915,6 +10429,7 @@
         </w:rPr>
         <w:t>的时候，也通过</w:t>
       </w:r>
+      <w:proofErr w:type="spellStart"/>
       <w:r>
         <w:rPr>
           <w:rFonts w:hint="eastAsia"/>
@@ -7924,6 +10439,7 @@
       <w:r>
         <w:t>nchronied</w:t>
       </w:r>
+      <w:proofErr w:type="spellEnd"/>
       <w:r>
         <w:rPr>
           <w:rFonts w:hint="eastAsia"/>
@@ -8480,7 +10996,25 @@
           <w:sz w:val="18"/>
           <w:szCs w:val="18"/>
         </w:rPr>
-        <w:t xml:space="preserve"> RESERVED  = -3; </w:t>
+        <w:t xml:space="preserve"> </w:t>
+      </w:r>
+      <w:proofErr w:type="gramStart"/>
+      <w:r>
+        <w:rPr>
+          <w:color w:val="000000"/>
+          <w:sz w:val="18"/>
+          <w:szCs w:val="18"/>
+        </w:rPr>
+        <w:t>RESERVED  =</w:t>
+      </w:r>
+      <w:proofErr w:type="gramEnd"/>
+      <w:r>
+        <w:rPr>
+          <w:color w:val="000000"/>
+          <w:sz w:val="18"/>
+          <w:szCs w:val="18"/>
+        </w:rPr>
+        <w:t xml:space="preserve"> -3; </w:t>
       </w:r>
       <w:r>
         <w:rPr>
@@ -8606,7 +11140,25 @@
           <w:sz w:val="18"/>
           <w:szCs w:val="18"/>
         </w:rPr>
-        <w:t>//默认没初始化的数组，用来保存元素</w:t>
+        <w:t>//</w:t>
+      </w:r>
+      <w:proofErr w:type="gramStart"/>
+      <w:r>
+        <w:rPr>
+          <w:color w:val="008000"/>
+          <w:sz w:val="18"/>
+          <w:szCs w:val="18"/>
+        </w:rPr>
+        <w:t>默认没</w:t>
+      </w:r>
+      <w:proofErr w:type="gramEnd"/>
+      <w:r>
+        <w:rPr>
+          <w:color w:val="008000"/>
+          <w:sz w:val="18"/>
+          <w:szCs w:val="18"/>
+        </w:rPr>
+        <w:t>初始化的数组，用来保存元素</w:t>
       </w:r>
     </w:p>
     <w:p>
@@ -8665,7 +11217,25 @@
           <w:sz w:val="18"/>
           <w:szCs w:val="18"/>
         </w:rPr>
-        <w:t xml:space="preserve"> Node&lt;K,V&gt;[] nextTable;</w:t>
+        <w:t xml:space="preserve"> Node&lt;K,V&gt;[] </w:t>
+      </w:r>
+      <w:proofErr w:type="spellStart"/>
+      <w:r>
+        <w:rPr>
+          <w:color w:val="000000"/>
+          <w:sz w:val="18"/>
+          <w:szCs w:val="18"/>
+        </w:rPr>
+        <w:t>nextTable</w:t>
+      </w:r>
+      <w:proofErr w:type="spellEnd"/>
+      <w:r>
+        <w:rPr>
+          <w:color w:val="000000"/>
+          <w:sz w:val="18"/>
+          <w:szCs w:val="18"/>
+        </w:rPr>
+        <w:t>;</w:t>
       </w:r>
       <w:r>
         <w:rPr>
@@ -8711,7 +11281,25 @@
           <w:sz w:val="18"/>
           <w:szCs w:val="18"/>
         </w:rPr>
-        <w:t xml:space="preserve">     * 用来控制表初始化和扩容的，默认值为0，当在初始化的时候指定了大小，这会将这个大小保存在sizeCtl中，大小为数组的0.75</w:t>
+        <w:t xml:space="preserve">     * 用来控制表初始化和扩容的，默认值为0，当在初始化的时候指定了大小，这会将这个大小保存在</w:t>
+      </w:r>
+      <w:proofErr w:type="spellStart"/>
+      <w:r>
+        <w:rPr>
+          <w:color w:val="008000"/>
+          <w:sz w:val="18"/>
+          <w:szCs w:val="18"/>
+        </w:rPr>
+        <w:t>sizeCtl</w:t>
+      </w:r>
+      <w:proofErr w:type="spellEnd"/>
+      <w:r>
+        <w:rPr>
+          <w:color w:val="008000"/>
+          <w:sz w:val="18"/>
+          <w:szCs w:val="18"/>
+        </w:rPr>
+        <w:t>中，大小为数组的0.75</w:t>
       </w:r>
     </w:p>
     <w:p>
@@ -8730,7 +11318,25 @@
           <w:sz w:val="18"/>
           <w:szCs w:val="18"/>
         </w:rPr>
-        <w:t xml:space="preserve">     * 当为负的时候，说明表正在初始化或扩张，</w:t>
+        <w:t xml:space="preserve">     * 当为负的时候，说明</w:t>
+      </w:r>
+      <w:proofErr w:type="gramStart"/>
+      <w:r>
+        <w:rPr>
+          <w:color w:val="008000"/>
+          <w:sz w:val="18"/>
+          <w:szCs w:val="18"/>
+        </w:rPr>
+        <w:t>表正在</w:t>
+      </w:r>
+      <w:proofErr w:type="gramEnd"/>
+      <w:r>
+        <w:rPr>
+          <w:color w:val="008000"/>
+          <w:sz w:val="18"/>
+          <w:szCs w:val="18"/>
+        </w:rPr>
+        <w:t>初始化或扩张，</w:t>
       </w:r>
     </w:p>
     <w:p>
@@ -8873,7 +11479,25 @@
           <w:sz w:val="18"/>
           <w:szCs w:val="18"/>
         </w:rPr>
-        <w:t xml:space="preserve"> sizeCtl;</w:t>
+        <w:t xml:space="preserve"> </w:t>
+      </w:r>
+      <w:proofErr w:type="spellStart"/>
+      <w:r>
+        <w:rPr>
+          <w:color w:val="000000"/>
+          <w:sz w:val="18"/>
+          <w:szCs w:val="18"/>
+        </w:rPr>
+        <w:t>sizeCtl</w:t>
+      </w:r>
+      <w:proofErr w:type="spellEnd"/>
+      <w:r>
+        <w:rPr>
+          <w:color w:val="000000"/>
+          <w:sz w:val="18"/>
+          <w:szCs w:val="18"/>
+        </w:rPr>
+        <w:t>;</w:t>
       </w:r>
     </w:p>
     <w:p>
@@ -8903,89 +11527,90 @@
           <w:sz w:val="20"/>
           <w:szCs w:val="20"/>
         </w:rPr>
-        <w:t>// 获取tab数组的第i个node</w:t>
-      </w:r>
-    </w:p>
-    <w:p>
-      <w:pPr>
-        <w:pStyle w:val="HTML"/>
-        <w:shd w:val="clear" w:color="auto" w:fill="FFFFFF"/>
+        <w:t>// 获取tab数组的第</w:t>
+      </w:r>
+      <w:proofErr w:type="spellStart"/>
+      <w:r>
         <w:rPr>
           <w:color w:val="4B4B4B"/>
           <w:sz w:val="20"/>
           <w:szCs w:val="20"/>
         </w:rPr>
-      </w:pPr>
+        <w:t>i</w:t>
+      </w:r>
+      <w:proofErr w:type="spellEnd"/>
+      <w:proofErr w:type="gramStart"/>
       <w:r>
         <w:rPr>
           <w:color w:val="4B4B4B"/>
           <w:sz w:val="20"/>
           <w:szCs w:val="20"/>
         </w:rPr>
-        <w:t>static final &lt;K,V&gt; Node&lt;K,V&gt; tabAt(Node&lt;K,V&gt;[] tab, int i) {</w:t>
-      </w:r>
+        <w:t>个</w:t>
+      </w:r>
+      <w:proofErr w:type="gramEnd"/>
       <w:r>
         <w:rPr>
           <w:color w:val="4B4B4B"/>
           <w:sz w:val="20"/>
           <w:szCs w:val="20"/>
         </w:rPr>
-        <w:br/>
-        <w:t xml:space="preserve">    return (Node&lt;K,V&gt;)U.getObjectVolatile(tab, ((long)i &lt;&lt; ASHIFT) + ABASE);</w:t>
-      </w:r>
-      <w:r>
+        <w:t>node</w:t>
+      </w:r>
+    </w:p>
+    <w:p>
+      <w:pPr>
+        <w:pStyle w:val="HTML"/>
+        <w:shd w:val="clear" w:color="auto" w:fill="FFFFFF"/>
         <w:rPr>
           <w:color w:val="4B4B4B"/>
           <w:sz w:val="20"/>
           <w:szCs w:val="20"/>
         </w:rPr>
-        <w:br/>
-        <w:t>}</w:t>
-      </w:r>
+      </w:pPr>
       <w:r>
         <w:rPr>
           <w:color w:val="4B4B4B"/>
           <w:sz w:val="20"/>
           <w:szCs w:val="20"/>
         </w:rPr>
-        <w:br/>
-        <w:t>// 利用CAS算法设置i位置上的node节点。在CAS中，会比较内存中的值与你指定的这个值是否相等，如果相等才接受</w:t>
-      </w:r>
+        <w:t xml:space="preserve">static final &lt;K,V&gt; Node&lt;K,V&gt; </w:t>
+      </w:r>
+      <w:proofErr w:type="spellStart"/>
       <w:r>
         <w:rPr>
           <w:color w:val="4B4B4B"/>
           <w:sz w:val="20"/>
           <w:szCs w:val="20"/>
         </w:rPr>
-        <w:br/>
-        <w:t>static final &lt;K,V&gt; boolean casTabAt(Node&lt;K,V&gt;[] tab, int i,</w:t>
-      </w:r>
+        <w:t>tabAt</w:t>
+      </w:r>
+      <w:proofErr w:type="spellEnd"/>
       <w:r>
         <w:rPr>
           <w:color w:val="4B4B4B"/>
           <w:sz w:val="20"/>
           <w:szCs w:val="20"/>
         </w:rPr>
-        <w:br/>
-        <w:t xml:space="preserve">                                    Node&lt;K,V&gt; c, Node&lt;K,V&gt; v) {</w:t>
-      </w:r>
+        <w:t xml:space="preserve">(Node&lt;K,V&gt;[] tab, int </w:t>
+      </w:r>
+      <w:proofErr w:type="spellStart"/>
       <w:r>
         <w:rPr>
           <w:color w:val="4B4B4B"/>
           <w:sz w:val="20"/>
           <w:szCs w:val="20"/>
         </w:rPr>
-        <w:br/>
-        <w:t xml:space="preserve">    return U.compareAndSwapObject(tab, ((long)i &lt;&lt; ASHIFT) + ABASE, c, v);</w:t>
-      </w:r>
+        <w:t>i</w:t>
+      </w:r>
+      <w:proofErr w:type="spellEnd"/>
       <w:r>
         <w:rPr>
           <w:color w:val="4B4B4B"/>
           <w:sz w:val="20"/>
           <w:szCs w:val="20"/>
         </w:rPr>
-        <w:br/>
-        <w:t>}</w:t>
+        <w:t>) {</w:t>
       </w:r>
       <w:r>
         <w:rPr>
@@ -8994,35 +11619,370 @@
           <w:szCs w:val="20"/>
         </w:rPr>
         <w:br/>
-        <w:t>// 利用volatile方法设置第i个节点的值，这个操作一定是成功的。</w:t>
-      </w:r>
+        <w:t xml:space="preserve">    return (Node&lt;K,V&gt;)</w:t>
+      </w:r>
+      <w:proofErr w:type="spellStart"/>
       <w:r>
         <w:rPr>
           <w:color w:val="4B4B4B"/>
           <w:sz w:val="20"/>
           <w:szCs w:val="20"/>
         </w:rPr>
-        <w:br/>
-        <w:t>static final &lt;K,V&gt; void setTabAt(Node&lt;K,V&gt;[] tab, int i, Node&lt;K,V&gt; v) {</w:t>
-      </w:r>
+        <w:t>U.getObjectVolatile</w:t>
+      </w:r>
+      <w:proofErr w:type="spellEnd"/>
       <w:r>
         <w:rPr>
           <w:color w:val="4B4B4B"/>
           <w:sz w:val="20"/>
           <w:szCs w:val="20"/>
         </w:rPr>
-        <w:br/>
-        <w:t xml:space="preserve">    U.putObjectVolatile(tab, ((long)i &lt;&lt; ASHIFT) + ABASE, v);</w:t>
-      </w:r>
+        <w:t>(tab, ((long)</w:t>
+      </w:r>
+      <w:proofErr w:type="spellStart"/>
       <w:r>
         <w:rPr>
           <w:color w:val="4B4B4B"/>
           <w:sz w:val="20"/>
           <w:szCs w:val="20"/>
         </w:rPr>
+        <w:t>i</w:t>
+      </w:r>
+      <w:proofErr w:type="spellEnd"/>
+      <w:r>
+        <w:rPr>
+          <w:color w:val="4B4B4B"/>
+          <w:sz w:val="20"/>
+          <w:szCs w:val="20"/>
+        </w:rPr>
+        <w:t xml:space="preserve"> &lt;&lt; ASHIFT) + ABASE);</w:t>
+      </w:r>
+      <w:r>
+        <w:rPr>
+          <w:color w:val="4B4B4B"/>
+          <w:sz w:val="20"/>
+          <w:szCs w:val="20"/>
+        </w:rPr>
         <w:br/>
         <w:t>}</w:t>
       </w:r>
+      <w:r>
+        <w:rPr>
+          <w:color w:val="4B4B4B"/>
+          <w:sz w:val="20"/>
+          <w:szCs w:val="20"/>
+        </w:rPr>
+        <w:br/>
+        <w:t>// 利用CAS算法设置</w:t>
+      </w:r>
+      <w:proofErr w:type="spellStart"/>
+      <w:r>
+        <w:rPr>
+          <w:color w:val="4B4B4B"/>
+          <w:sz w:val="20"/>
+          <w:szCs w:val="20"/>
+        </w:rPr>
+        <w:t>i</w:t>
+      </w:r>
+      <w:proofErr w:type="spellEnd"/>
+      <w:r>
+        <w:rPr>
+          <w:color w:val="4B4B4B"/>
+          <w:sz w:val="20"/>
+          <w:szCs w:val="20"/>
+        </w:rPr>
+        <w:t>位置上的node节点。在CAS中，会比较内存中的值与你指定的这个值是否相等，如果相等才接受</w:t>
+      </w:r>
+      <w:r>
+        <w:rPr>
+          <w:color w:val="4B4B4B"/>
+          <w:sz w:val="20"/>
+          <w:szCs w:val="20"/>
+        </w:rPr>
+        <w:br/>
+        <w:t xml:space="preserve">static final &lt;K,V&gt; </w:t>
+      </w:r>
+      <w:proofErr w:type="spellStart"/>
+      <w:r>
+        <w:rPr>
+          <w:color w:val="4B4B4B"/>
+          <w:sz w:val="20"/>
+          <w:szCs w:val="20"/>
+        </w:rPr>
+        <w:t>boolean</w:t>
+      </w:r>
+      <w:proofErr w:type="spellEnd"/>
+      <w:r>
+        <w:rPr>
+          <w:color w:val="4B4B4B"/>
+          <w:sz w:val="20"/>
+          <w:szCs w:val="20"/>
+        </w:rPr>
+        <w:t xml:space="preserve"> </w:t>
+      </w:r>
+      <w:proofErr w:type="spellStart"/>
+      <w:r>
+        <w:rPr>
+          <w:color w:val="4B4B4B"/>
+          <w:sz w:val="20"/>
+          <w:szCs w:val="20"/>
+        </w:rPr>
+        <w:t>casTabAt</w:t>
+      </w:r>
+      <w:proofErr w:type="spellEnd"/>
+      <w:r>
+        <w:rPr>
+          <w:color w:val="4B4B4B"/>
+          <w:sz w:val="20"/>
+          <w:szCs w:val="20"/>
+        </w:rPr>
+        <w:t xml:space="preserve">(Node&lt;K,V&gt;[] tab, int </w:t>
+      </w:r>
+      <w:proofErr w:type="spellStart"/>
+      <w:r>
+        <w:rPr>
+          <w:color w:val="4B4B4B"/>
+          <w:sz w:val="20"/>
+          <w:szCs w:val="20"/>
+        </w:rPr>
+        <w:t>i</w:t>
+      </w:r>
+      <w:proofErr w:type="spellEnd"/>
+      <w:r>
+        <w:rPr>
+          <w:color w:val="4B4B4B"/>
+          <w:sz w:val="20"/>
+          <w:szCs w:val="20"/>
+        </w:rPr>
+        <w:t>,</w:t>
+      </w:r>
+      <w:r>
+        <w:rPr>
+          <w:color w:val="4B4B4B"/>
+          <w:sz w:val="20"/>
+          <w:szCs w:val="20"/>
+        </w:rPr>
+        <w:br/>
+        <w:t xml:space="preserve">                                    Node&lt;K,V&gt; c, Node&lt;K,V&gt; v) {</w:t>
+      </w:r>
+      <w:r>
+        <w:rPr>
+          <w:color w:val="4B4B4B"/>
+          <w:sz w:val="20"/>
+          <w:szCs w:val="20"/>
+        </w:rPr>
+        <w:br/>
+        <w:t xml:space="preserve">    return </w:t>
+      </w:r>
+      <w:proofErr w:type="spellStart"/>
+      <w:r>
+        <w:rPr>
+          <w:color w:val="4B4B4B"/>
+          <w:sz w:val="20"/>
+          <w:szCs w:val="20"/>
+        </w:rPr>
+        <w:t>U.compareAndSwapObject</w:t>
+      </w:r>
+      <w:proofErr w:type="spellEnd"/>
+      <w:r>
+        <w:rPr>
+          <w:color w:val="4B4B4B"/>
+          <w:sz w:val="20"/>
+          <w:szCs w:val="20"/>
+        </w:rPr>
+        <w:t>(tab, ((long)</w:t>
+      </w:r>
+      <w:proofErr w:type="spellStart"/>
+      <w:r>
+        <w:rPr>
+          <w:color w:val="4B4B4B"/>
+          <w:sz w:val="20"/>
+          <w:szCs w:val="20"/>
+        </w:rPr>
+        <w:t>i</w:t>
+      </w:r>
+      <w:proofErr w:type="spellEnd"/>
+      <w:r>
+        <w:rPr>
+          <w:color w:val="4B4B4B"/>
+          <w:sz w:val="20"/>
+          <w:szCs w:val="20"/>
+        </w:rPr>
+        <w:t xml:space="preserve"> &lt;&lt; ASHIFT) + ABASE, c, v);</w:t>
+      </w:r>
+      <w:r>
+        <w:rPr>
+          <w:color w:val="4B4B4B"/>
+          <w:sz w:val="20"/>
+          <w:szCs w:val="20"/>
+        </w:rPr>
+        <w:br/>
+        <w:t>}</w:t>
+      </w:r>
+      <w:r>
+        <w:rPr>
+          <w:color w:val="4B4B4B"/>
+          <w:sz w:val="20"/>
+          <w:szCs w:val="20"/>
+        </w:rPr>
+        <w:br/>
+        <w:t>// 利用volatile方法</w:t>
+      </w:r>
+      <w:proofErr w:type="gramStart"/>
+      <w:r>
+        <w:rPr>
+          <w:color w:val="4B4B4B"/>
+          <w:sz w:val="20"/>
+          <w:szCs w:val="20"/>
+        </w:rPr>
+        <w:t>设置第</w:t>
+      </w:r>
+      <w:proofErr w:type="spellStart"/>
+      <w:proofErr w:type="gramEnd"/>
+      <w:r>
+        <w:rPr>
+          <w:color w:val="4B4B4B"/>
+          <w:sz w:val="20"/>
+          <w:szCs w:val="20"/>
+        </w:rPr>
+        <w:t>i</w:t>
+      </w:r>
+      <w:proofErr w:type="spellEnd"/>
+      <w:proofErr w:type="gramStart"/>
+      <w:r>
+        <w:rPr>
+          <w:color w:val="4B4B4B"/>
+          <w:sz w:val="20"/>
+          <w:szCs w:val="20"/>
+        </w:rPr>
+        <w:t>个</w:t>
+      </w:r>
+      <w:proofErr w:type="gramEnd"/>
+      <w:r>
+        <w:rPr>
+          <w:color w:val="4B4B4B"/>
+          <w:sz w:val="20"/>
+          <w:szCs w:val="20"/>
+        </w:rPr>
+        <w:t>节点的值，这个操作一定是成功的。</w:t>
+      </w:r>
+      <w:r>
+        <w:rPr>
+          <w:color w:val="4B4B4B"/>
+          <w:sz w:val="20"/>
+          <w:szCs w:val="20"/>
+        </w:rPr>
+        <w:br/>
+        <w:t>static final &lt;</w:t>
+      </w:r>
+      <w:proofErr w:type="gramStart"/>
+      <w:r>
+        <w:rPr>
+          <w:color w:val="4B4B4B"/>
+          <w:sz w:val="20"/>
+          <w:szCs w:val="20"/>
+        </w:rPr>
+        <w:t>K,V</w:t>
+      </w:r>
+      <w:proofErr w:type="gramEnd"/>
+      <w:r>
+        <w:rPr>
+          <w:color w:val="4B4B4B"/>
+          <w:sz w:val="20"/>
+          <w:szCs w:val="20"/>
+        </w:rPr>
+        <w:t xml:space="preserve">&gt; void </w:t>
+      </w:r>
+      <w:proofErr w:type="spellStart"/>
+      <w:r>
+        <w:rPr>
+          <w:color w:val="4B4B4B"/>
+          <w:sz w:val="20"/>
+          <w:szCs w:val="20"/>
+        </w:rPr>
+        <w:t>setTabAt</w:t>
+      </w:r>
+      <w:proofErr w:type="spellEnd"/>
+      <w:r>
+        <w:rPr>
+          <w:color w:val="4B4B4B"/>
+          <w:sz w:val="20"/>
+          <w:szCs w:val="20"/>
+        </w:rPr>
+        <w:t xml:space="preserve">(Node&lt;K,V&gt;[] tab, int </w:t>
+      </w:r>
+      <w:proofErr w:type="spellStart"/>
+      <w:r>
+        <w:rPr>
+          <w:color w:val="4B4B4B"/>
+          <w:sz w:val="20"/>
+          <w:szCs w:val="20"/>
+        </w:rPr>
+        <w:t>i</w:t>
+      </w:r>
+      <w:proofErr w:type="spellEnd"/>
+      <w:r>
+        <w:rPr>
+          <w:color w:val="4B4B4B"/>
+          <w:sz w:val="20"/>
+          <w:szCs w:val="20"/>
+        </w:rPr>
+        <w:t>, Node&lt;K,V&gt; v) {</w:t>
+      </w:r>
+      <w:r>
+        <w:rPr>
+          <w:color w:val="4B4B4B"/>
+          <w:sz w:val="20"/>
+          <w:szCs w:val="20"/>
+        </w:rPr>
+        <w:br/>
+        <w:t xml:space="preserve">    </w:t>
+      </w:r>
+      <w:proofErr w:type="spellStart"/>
+      <w:r>
+        <w:rPr>
+          <w:color w:val="4B4B4B"/>
+          <w:sz w:val="20"/>
+          <w:szCs w:val="20"/>
+        </w:rPr>
+        <w:t>U.putObjectVolatile</w:t>
+      </w:r>
+      <w:proofErr w:type="spellEnd"/>
+      <w:r>
+        <w:rPr>
+          <w:color w:val="4B4B4B"/>
+          <w:sz w:val="20"/>
+          <w:szCs w:val="20"/>
+        </w:rPr>
+        <w:t>(tab, ((long)</w:t>
+      </w:r>
+      <w:proofErr w:type="spellStart"/>
+      <w:r>
+        <w:rPr>
+          <w:color w:val="4B4B4B"/>
+          <w:sz w:val="20"/>
+          <w:szCs w:val="20"/>
+        </w:rPr>
+        <w:t>i</w:t>
+      </w:r>
+      <w:proofErr w:type="spellEnd"/>
+      <w:r>
+        <w:rPr>
+          <w:color w:val="4B4B4B"/>
+          <w:sz w:val="20"/>
+          <w:szCs w:val="20"/>
+        </w:rPr>
+        <w:t xml:space="preserve"> &lt;&lt; ASHIFT) + ABASE, v);</w:t>
+      </w:r>
+      <w:r>
+        <w:rPr>
+          <w:color w:val="4B4B4B"/>
+          <w:sz w:val="20"/>
+          <w:szCs w:val="20"/>
+        </w:rPr>
+        <w:br/>
+        <w:t>}</w:t>
+      </w:r>
     </w:p>
     <w:p/>
     <w:p/>
@@ -9078,6 +12038,7 @@
         </w:rPr>
         <w:t>类，不为空，则用</w:t>
       </w:r>
+      <w:proofErr w:type="spellStart"/>
       <w:r>
         <w:rPr>
           <w:rFonts w:hint="eastAsia"/>
@@ -9087,6 +12048,7 @@
       <w:r>
         <w:t>nchronied</w:t>
       </w:r>
+      <w:proofErr w:type="spellEnd"/>
       <w:r>
         <w:rPr>
           <w:rFonts w:hint="eastAsia"/>
@@ -9244,9 +12206,9 @@
     </w:lvl>
   </w:abstractNum>
   <w:abstractNum w:abstractNumId="4" w15:restartNumberingAfterBreak="0">
-    <w:nsid w:val="15DA09BB"/>
+    <w:nsid w:val="0DF10EDE"/>
     <w:multiLevelType w:val="hybridMultilevel"/>
-    <w:tmpl w:val="F4668C00"/>
+    <w:tmpl w:val="D2B276C8"/>
     <w:lvl w:ilvl="0" w:tplc="04090001">
       <w:start w:val="1"/>
       <w:numFmt w:val="bullet"/>
@@ -9357,9 +12319,9 @@
     </w:lvl>
   </w:abstractNum>
   <w:abstractNum w:abstractNumId="5" w15:restartNumberingAfterBreak="0">
-    <w:nsid w:val="1CC02B85"/>
+    <w:nsid w:val="15DA09BB"/>
     <w:multiLevelType w:val="hybridMultilevel"/>
-    <w:tmpl w:val="4ADEB69E"/>
+    <w:tmpl w:val="F4668C00"/>
     <w:lvl w:ilvl="0" w:tplc="04090001">
       <w:start w:val="1"/>
       <w:numFmt w:val="bullet"/>
@@ -9470,33 +12432,16 @@
     </w:lvl>
   </w:abstractNum>
   <w:abstractNum w:abstractNumId="6" w15:restartNumberingAfterBreak="0">
-    <w:nsid w:val="264BBA94"/>
-    <w:multiLevelType w:val="singleLevel"/>
-    <w:tmpl w:val="264BBA94"/>
-    <w:lvl w:ilvl="0">
-      <w:start w:val="1"/>
-      <w:numFmt w:val="bullet"/>
-      <w:lvlText w:val=""/>
-      <w:lvlJc w:val="left"/>
-      <w:pPr>
-        <w:ind w:left="420" w:hanging="420"/>
-      </w:pPr>
-      <w:rPr>
-        <w:rFonts w:ascii="Wingdings" w:hAnsi="Wingdings" w:hint="default"/>
-      </w:rPr>
-    </w:lvl>
-  </w:abstractNum>
-  <w:abstractNum w:abstractNumId="7" w15:restartNumberingAfterBreak="0">
-    <w:nsid w:val="33905EB7"/>
+    <w:nsid w:val="1CC02B85"/>
     <w:multiLevelType w:val="hybridMultilevel"/>
-    <w:tmpl w:val="BBAA014A"/>
+    <w:tmpl w:val="4ADEB69E"/>
     <w:lvl w:ilvl="0" w:tplc="04090001">
       <w:start w:val="1"/>
       <w:numFmt w:val="bullet"/>
       <w:lvlText w:val=""/>
       <w:lvlJc w:val="left"/>
       <w:pPr>
-        <w:ind w:left="840" w:hanging="420"/>
+        <w:ind w:left="420" w:hanging="420"/>
       </w:pPr>
       <w:rPr>
         <w:rFonts w:ascii="Wingdings" w:hAnsi="Wingdings" w:hint="default"/>
@@ -9508,7 +12453,7 @@
       <w:lvlText w:val=""/>
       <w:lvlJc w:val="left"/>
       <w:pPr>
-        <w:ind w:left="1260" w:hanging="420"/>
+        <w:ind w:left="840" w:hanging="420"/>
       </w:pPr>
       <w:rPr>
         <w:rFonts w:ascii="Wingdings" w:hAnsi="Wingdings" w:hint="default"/>
@@ -9520,7 +12465,7 @@
       <w:lvlText w:val=""/>
       <w:lvlJc w:val="left"/>
       <w:pPr>
-        <w:ind w:left="1680" w:hanging="420"/>
+        <w:ind w:left="1260" w:hanging="420"/>
       </w:pPr>
       <w:rPr>
         <w:rFonts w:ascii="Wingdings" w:hAnsi="Wingdings" w:hint="default"/>
@@ -9532,7 +12477,7 @@
       <w:lvlText w:val=""/>
       <w:lvlJc w:val="left"/>
       <w:pPr>
-        <w:ind w:left="2100" w:hanging="420"/>
+        <w:ind w:left="1680" w:hanging="420"/>
       </w:pPr>
       <w:rPr>
         <w:rFonts w:ascii="Wingdings" w:hAnsi="Wingdings" w:hint="default"/>
@@ -9544,7 +12489,7 @@
       <w:lvlText w:val=""/>
       <w:lvlJc w:val="left"/>
       <w:pPr>
-        <w:ind w:left="2520" w:hanging="420"/>
+        <w:ind w:left="2100" w:hanging="420"/>
       </w:pPr>
       <w:rPr>
         <w:rFonts w:ascii="Wingdings" w:hAnsi="Wingdings" w:hint="default"/>
@@ -9556,7 +12501,7 @@
       <w:lvlText w:val=""/>
       <w:lvlJc w:val="left"/>
       <w:pPr>
-        <w:ind w:left="2940" w:hanging="420"/>
+        <w:ind w:left="2520" w:hanging="420"/>
       </w:pPr>
       <w:rPr>
         <w:rFonts w:ascii="Wingdings" w:hAnsi="Wingdings" w:hint="default"/>
@@ -9568,7 +12513,7 @@
       <w:lvlText w:val=""/>
       <w:lvlJc w:val="left"/>
       <w:pPr>
-        <w:ind w:left="3360" w:hanging="420"/>
+        <w:ind w:left="2940" w:hanging="420"/>
       </w:pPr>
       <w:rPr>
         <w:rFonts w:ascii="Wingdings" w:hAnsi="Wingdings" w:hint="default"/>
@@ -9580,7 +12525,7 @@
       <w:lvlText w:val=""/>
       <w:lvlJc w:val="left"/>
       <w:pPr>
-        <w:ind w:left="3780" w:hanging="420"/>
+        <w:ind w:left="3360" w:hanging="420"/>
       </w:pPr>
       <w:rPr>
         <w:rFonts w:ascii="Wingdings" w:hAnsi="Wingdings" w:hint="default"/>
@@ -9592,7 +12537,24 @@
       <w:lvlText w:val=""/>
       <w:lvlJc w:val="left"/>
       <w:pPr>
-        <w:ind w:left="4200" w:hanging="420"/>
+        <w:ind w:left="3780" w:hanging="420"/>
+      </w:pPr>
+      <w:rPr>
+        <w:rFonts w:ascii="Wingdings" w:hAnsi="Wingdings" w:hint="default"/>
+      </w:rPr>
+    </w:lvl>
+  </w:abstractNum>
+  <w:abstractNum w:abstractNumId="7" w15:restartNumberingAfterBreak="0">
+    <w:nsid w:val="264BBA94"/>
+    <w:multiLevelType w:val="singleLevel"/>
+    <w:tmpl w:val="264BBA94"/>
+    <w:lvl w:ilvl="0">
+      <w:start w:val="1"/>
+      <w:numFmt w:val="bullet"/>
+      <w:lvlText w:val=""/>
+      <w:lvlJc w:val="left"/>
+      <w:pPr>
+        <w:ind w:left="420" w:hanging="420"/>
       </w:pPr>
       <w:rPr>
         <w:rFonts w:ascii="Wingdings" w:hAnsi="Wingdings" w:hint="default"/>
@@ -9600,32 +12562,16 @@
     </w:lvl>
   </w:abstractNum>
   <w:abstractNum w:abstractNumId="8" w15:restartNumberingAfterBreak="0">
-    <w:nsid w:val="37906513"/>
-    <w:multiLevelType w:val="singleLevel"/>
-    <w:tmpl w:val="37906513"/>
-    <w:lvl w:ilvl="0">
-      <w:start w:val="1"/>
-      <w:numFmt w:val="decimal"/>
-      <w:lvlText w:val="%1."/>
-      <w:lvlJc w:val="left"/>
-      <w:pPr>
-        <w:tabs>
-          <w:tab w:val="left" w:pos="312"/>
-        </w:tabs>
-      </w:pPr>
-    </w:lvl>
-  </w:abstractNum>
-  <w:abstractNum w:abstractNumId="9" w15:restartNumberingAfterBreak="0">
-    <w:nsid w:val="39E71D0D"/>
+    <w:nsid w:val="33905EB7"/>
     <w:multiLevelType w:val="hybridMultilevel"/>
-    <w:tmpl w:val="42427214"/>
-    <w:lvl w:ilvl="0" w:tplc="04090003">
+    <w:tmpl w:val="BBAA014A"/>
+    <w:lvl w:ilvl="0" w:tplc="04090001">
       <w:start w:val="1"/>
       <w:numFmt w:val="bullet"/>
-      <w:lvlText w:val=""/>
+      <w:lvlText w:val=""/>
       <w:lvlJc w:val="left"/>
       <w:pPr>
-        <w:ind w:left="1260" w:hanging="420"/>
+        <w:ind w:left="840" w:hanging="420"/>
       </w:pPr>
       <w:rPr>
         <w:rFonts w:ascii="Wingdings" w:hAnsi="Wingdings" w:hint="default"/>
@@ -9637,7 +12583,7 @@
       <w:lvlText w:val=""/>
       <w:lvlJc w:val="left"/>
       <w:pPr>
-        <w:ind w:left="1680" w:hanging="420"/>
+        <w:ind w:left="1260" w:hanging="420"/>
       </w:pPr>
       <w:rPr>
         <w:rFonts w:ascii="Wingdings" w:hAnsi="Wingdings" w:hint="default"/>
@@ -9649,7 +12595,7 @@
       <w:lvlText w:val=""/>
       <w:lvlJc w:val="left"/>
       <w:pPr>
-        <w:ind w:left="2100" w:hanging="420"/>
+        <w:ind w:left="1680" w:hanging="420"/>
       </w:pPr>
       <w:rPr>
         <w:rFonts w:ascii="Wingdings" w:hAnsi="Wingdings" w:hint="default"/>
@@ -9661,7 +12607,7 @@
       <w:lvlText w:val=""/>
       <w:lvlJc w:val="left"/>
       <w:pPr>
-        <w:ind w:left="2520" w:hanging="420"/>
+        <w:ind w:left="2100" w:hanging="420"/>
       </w:pPr>
       <w:rPr>
         <w:rFonts w:ascii="Wingdings" w:hAnsi="Wingdings" w:hint="default"/>
@@ -9673,7 +12619,7 @@
       <w:lvlText w:val=""/>
       <w:lvlJc w:val="left"/>
       <w:pPr>
-        <w:ind w:left="2940" w:hanging="420"/>
+        <w:ind w:left="2520" w:hanging="420"/>
       </w:pPr>
       <w:rPr>
         <w:rFonts w:ascii="Wingdings" w:hAnsi="Wingdings" w:hint="default"/>
@@ -9685,7 +12631,7 @@
       <w:lvlText w:val=""/>
       <w:lvlJc w:val="left"/>
       <w:pPr>
-        <w:ind w:left="3360" w:hanging="420"/>
+        <w:ind w:left="2940" w:hanging="420"/>
       </w:pPr>
       <w:rPr>
         <w:rFonts w:ascii="Wingdings" w:hAnsi="Wingdings" w:hint="default"/>
@@ -9697,7 +12643,7 @@
       <w:lvlText w:val=""/>
       <w:lvlJc w:val="left"/>
       <w:pPr>
-        <w:ind w:left="3780" w:hanging="420"/>
+        <w:ind w:left="3360" w:hanging="420"/>
       </w:pPr>
       <w:rPr>
         <w:rFonts w:ascii="Wingdings" w:hAnsi="Wingdings" w:hint="default"/>
@@ -9709,7 +12655,7 @@
       <w:lvlText w:val=""/>
       <w:lvlJc w:val="left"/>
       <w:pPr>
-        <w:ind w:left="4200" w:hanging="420"/>
+        <w:ind w:left="3780" w:hanging="420"/>
       </w:pPr>
       <w:rPr>
         <w:rFonts w:ascii="Wingdings" w:hAnsi="Wingdings" w:hint="default"/>
@@ -9721,110 +12667,40 @@
       <w:lvlText w:val=""/>
       <w:lvlJc w:val="left"/>
       <w:pPr>
-        <w:ind w:left="4620" w:hanging="420"/>
+        <w:ind w:left="4200" w:hanging="420"/>
       </w:pPr>
       <w:rPr>
         <w:rFonts w:ascii="Wingdings" w:hAnsi="Wingdings" w:hint="default"/>
       </w:rPr>
     </w:lvl>
   </w:abstractNum>
-  <w:abstractNum w:abstractNumId="10" w15:restartNumberingAfterBreak="0">
-    <w:nsid w:val="42F274DE"/>
-    <w:multiLevelType w:val="hybridMultilevel"/>
-    <w:tmpl w:val="913E656E"/>
-    <w:lvl w:ilvl="0" w:tplc="0409000F">
+  <w:abstractNum w:abstractNumId="9" w15:restartNumberingAfterBreak="0">
+    <w:nsid w:val="37906513"/>
+    <w:multiLevelType w:val="singleLevel"/>
+    <w:tmpl w:val="37906513"/>
+    <w:lvl w:ilvl="0">
       <w:start w:val="1"/>
       <w:numFmt w:val="decimal"/>
       <w:lvlText w:val="%1."/>
       <w:lvlJc w:val="left"/>
       <w:pPr>
-        <w:ind w:left="840" w:hanging="420"/>
-      </w:pPr>
-    </w:lvl>
-    <w:lvl w:ilvl="1" w:tplc="04090019" w:tentative="1">
-      <w:start w:val="1"/>
-      <w:numFmt w:val="lowerLetter"/>
-      <w:lvlText w:val="%2)"/>
-      <w:lvlJc w:val="left"/>
-      <w:pPr>
-        <w:ind w:left="1260" w:hanging="420"/>
-      </w:pPr>
-    </w:lvl>
-    <w:lvl w:ilvl="2" w:tplc="0409001B" w:tentative="1">
-      <w:start w:val="1"/>
-      <w:numFmt w:val="lowerRoman"/>
-      <w:lvlText w:val="%3."/>
-      <w:lvlJc w:val="right"/>
-      <w:pPr>
-        <w:ind w:left="1680" w:hanging="420"/>
-      </w:pPr>
-    </w:lvl>
-    <w:lvl w:ilvl="3" w:tplc="0409000F" w:tentative="1">
-      <w:start w:val="1"/>
-      <w:numFmt w:val="decimal"/>
-      <w:lvlText w:val="%4."/>
-      <w:lvlJc w:val="left"/>
-      <w:pPr>
-        <w:ind w:left="2100" w:hanging="420"/>
-      </w:pPr>
-    </w:lvl>
-    <w:lvl w:ilvl="4" w:tplc="04090019" w:tentative="1">
-      <w:start w:val="1"/>
-      <w:numFmt w:val="lowerLetter"/>
-      <w:lvlText w:val="%5)"/>
-      <w:lvlJc w:val="left"/>
-      <w:pPr>
-        <w:ind w:left="2520" w:hanging="420"/>
-      </w:pPr>
-    </w:lvl>
-    <w:lvl w:ilvl="5" w:tplc="0409001B" w:tentative="1">
-      <w:start w:val="1"/>
-      <w:numFmt w:val="lowerRoman"/>
-      <w:lvlText w:val="%6."/>
-      <w:lvlJc w:val="right"/>
-      <w:pPr>
-        <w:ind w:left="2940" w:hanging="420"/>
-      </w:pPr>
-    </w:lvl>
-    <w:lvl w:ilvl="6" w:tplc="0409000F" w:tentative="1">
-      <w:start w:val="1"/>
-      <w:numFmt w:val="decimal"/>
-      <w:lvlText w:val="%7."/>
-      <w:lvlJc w:val="left"/>
-      <w:pPr>
-        <w:ind w:left="3360" w:hanging="420"/>
-      </w:pPr>
-    </w:lvl>
-    <w:lvl w:ilvl="7" w:tplc="04090019" w:tentative="1">
-      <w:start w:val="1"/>
-      <w:numFmt w:val="lowerLetter"/>
-      <w:lvlText w:val="%8)"/>
-      <w:lvlJc w:val="left"/>
-      <w:pPr>
-        <w:ind w:left="3780" w:hanging="420"/>
-      </w:pPr>
-    </w:lvl>
-    <w:lvl w:ilvl="8" w:tplc="0409001B" w:tentative="1">
-      <w:start w:val="1"/>
-      <w:numFmt w:val="lowerRoman"/>
-      <w:lvlText w:val="%9."/>
-      <w:lvlJc w:val="right"/>
-      <w:pPr>
-        <w:ind w:left="4200" w:hanging="420"/>
+        <w:tabs>
+          <w:tab w:val="left" w:pos="312"/>
+        </w:tabs>
       </w:pPr>
     </w:lvl>
   </w:abstractNum>
-  <w:abstractNum w:abstractNumId="11" w15:restartNumberingAfterBreak="0">
-    <w:nsid w:val="64E0297E"/>
+  <w:abstractNum w:abstractNumId="10" w15:restartNumberingAfterBreak="0">
+    <w:nsid w:val="39E71D0D"/>
     <w:multiLevelType w:val="hybridMultilevel"/>
-    <w:tmpl w:val="F864D38E"/>
-    <w:lvl w:ilvl="0" w:tplc="04090001">
+    <w:tmpl w:val="42427214"/>
+    <w:lvl w:ilvl="0" w:tplc="04090003">
       <w:start w:val="1"/>
       <w:numFmt w:val="bullet"/>
-      <w:lvlText w:val=""/>
+      <w:lvlText w:val=""/>
       <w:lvlJc w:val="left"/>
       <w:pPr>
-        <w:ind w:left="420" w:hanging="420"/>
+        <w:ind w:left="1260" w:hanging="420"/>
       </w:pPr>
       <w:rPr>
         <w:rFonts w:ascii="Wingdings" w:hAnsi="Wingdings" w:hint="default"/>
@@ -9836,7 +12712,7 @@
       <w:lvlText w:val=""/>
       <w:lvlJc w:val="left"/>
       <w:pPr>
-        <w:ind w:left="840" w:hanging="420"/>
+        <w:ind w:left="1680" w:hanging="420"/>
       </w:pPr>
       <w:rPr>
         <w:rFonts w:ascii="Wingdings" w:hAnsi="Wingdings" w:hint="default"/>
@@ -9848,7 +12724,7 @@
       <w:lvlText w:val=""/>
       <w:lvlJc w:val="left"/>
       <w:pPr>
-        <w:ind w:left="1260" w:hanging="420"/>
+        <w:ind w:left="2100" w:hanging="420"/>
       </w:pPr>
       <w:rPr>
         <w:rFonts w:ascii="Wingdings" w:hAnsi="Wingdings" w:hint="default"/>
@@ -9860,7 +12736,7 @@
       <w:lvlText w:val=""/>
       <w:lvlJc w:val="left"/>
       <w:pPr>
-        <w:ind w:left="1680" w:hanging="420"/>
+        <w:ind w:left="2520" w:hanging="420"/>
       </w:pPr>
       <w:rPr>
         <w:rFonts w:ascii="Wingdings" w:hAnsi="Wingdings" w:hint="default"/>
@@ -9872,7 +12748,7 @@
       <w:lvlText w:val=""/>
       <w:lvlJc w:val="left"/>
       <w:pPr>
-        <w:ind w:left="2100" w:hanging="420"/>
+        <w:ind w:left="2940" w:hanging="420"/>
       </w:pPr>
       <w:rPr>
         <w:rFonts w:ascii="Wingdings" w:hAnsi="Wingdings" w:hint="default"/>
@@ -9884,7 +12760,7 @@
       <w:lvlText w:val=""/>
       <w:lvlJc w:val="left"/>
       <w:pPr>
-        <w:ind w:left="2520" w:hanging="420"/>
+        <w:ind w:left="3360" w:hanging="420"/>
       </w:pPr>
       <w:rPr>
         <w:rFonts w:ascii="Wingdings" w:hAnsi="Wingdings" w:hint="default"/>
@@ -9896,7 +12772,7 @@
       <w:lvlText w:val=""/>
       <w:lvlJc w:val="left"/>
       <w:pPr>
-        <w:ind w:left="2940" w:hanging="420"/>
+        <w:ind w:left="3780" w:hanging="420"/>
       </w:pPr>
       <w:rPr>
         <w:rFonts w:ascii="Wingdings" w:hAnsi="Wingdings" w:hint="default"/>
@@ -9908,7 +12784,7 @@
       <w:lvlText w:val=""/>
       <w:lvlJc w:val="left"/>
       <w:pPr>
-        <w:ind w:left="3360" w:hanging="420"/>
+        <w:ind w:left="4200" w:hanging="420"/>
       </w:pPr>
       <w:rPr>
         <w:rFonts w:ascii="Wingdings" w:hAnsi="Wingdings" w:hint="default"/>
@@ -9920,24 +12796,24 @@
       <w:lvlText w:val=""/>
       <w:lvlJc w:val="left"/>
       <w:pPr>
-        <w:ind w:left="3780" w:hanging="420"/>
+        <w:ind w:left="4620" w:hanging="420"/>
       </w:pPr>
       <w:rPr>
         <w:rFonts w:ascii="Wingdings" w:hAnsi="Wingdings" w:hint="default"/>
       </w:rPr>
     </w:lvl>
   </w:abstractNum>
-  <w:abstractNum w:abstractNumId="12" w15:restartNumberingAfterBreak="0">
-    <w:nsid w:val="6B4329B5"/>
+  <w:abstractNum w:abstractNumId="11" w15:restartNumberingAfterBreak="0">
+    <w:nsid w:val="42F274DE"/>
     <w:multiLevelType w:val="hybridMultilevel"/>
-    <w:tmpl w:val="D5C20C18"/>
+    <w:tmpl w:val="913E656E"/>
     <w:lvl w:ilvl="0" w:tplc="0409000F">
       <w:start w:val="1"/>
       <w:numFmt w:val="decimal"/>
       <w:lvlText w:val="%1."/>
       <w:lvlJc w:val="left"/>
       <w:pPr>
-        <w:ind w:left="420" w:hanging="420"/>
+        <w:ind w:left="840" w:hanging="420"/>
       </w:pPr>
     </w:lvl>
     <w:lvl w:ilvl="1" w:tplc="04090019" w:tentative="1">
@@ -9946,7 +12822,7 @@
       <w:lvlText w:val="%2)"/>
       <w:lvlJc w:val="left"/>
       <w:pPr>
-        <w:ind w:left="840" w:hanging="420"/>
+        <w:ind w:left="1260" w:hanging="420"/>
       </w:pPr>
     </w:lvl>
     <w:lvl w:ilvl="2" w:tplc="0409001B" w:tentative="1">
@@ -9955,7 +12831,7 @@
       <w:lvlText w:val="%3."/>
       <w:lvlJc w:val="right"/>
       <w:pPr>
-        <w:ind w:left="1260" w:hanging="420"/>
+        <w:ind w:left="1680" w:hanging="420"/>
       </w:pPr>
     </w:lvl>
     <w:lvl w:ilvl="3" w:tplc="0409000F" w:tentative="1">
@@ -9964,7 +12840,7 @@
       <w:lvlText w:val="%4."/>
       <w:lvlJc w:val="left"/>
       <w:pPr>
-        <w:ind w:left="1680" w:hanging="420"/>
+        <w:ind w:left="2100" w:hanging="420"/>
       </w:pPr>
     </w:lvl>
     <w:lvl w:ilvl="4" w:tplc="04090019" w:tentative="1">
@@ -9973,7 +12849,7 @@
       <w:lvlText w:val="%5)"/>
       <w:lvlJc w:val="left"/>
       <w:pPr>
-        <w:ind w:left="2100" w:hanging="420"/>
+        <w:ind w:left="2520" w:hanging="420"/>
       </w:pPr>
     </w:lvl>
     <w:lvl w:ilvl="5" w:tplc="0409001B" w:tentative="1">
@@ -9982,7 +12858,7 @@
       <w:lvlText w:val="%6."/>
       <w:lvlJc w:val="right"/>
       <w:pPr>
-        <w:ind w:left="2520" w:hanging="420"/>
+        <w:ind w:left="2940" w:hanging="420"/>
       </w:pPr>
     </w:lvl>
     <w:lvl w:ilvl="6" w:tplc="0409000F" w:tentative="1">
@@ -9991,7 +12867,7 @@
       <w:lvlText w:val="%7."/>
       <w:lvlJc w:val="left"/>
       <w:pPr>
-        <w:ind w:left="2940" w:hanging="420"/>
+        <w:ind w:left="3360" w:hanging="420"/>
       </w:pPr>
     </w:lvl>
     <w:lvl w:ilvl="7" w:tplc="04090019" w:tentative="1">
@@ -10000,7 +12876,7 @@
       <w:lvlText w:val="%8)"/>
       <w:lvlJc w:val="left"/>
       <w:pPr>
-        <w:ind w:left="3360" w:hanging="420"/>
+        <w:ind w:left="3780" w:hanging="420"/>
       </w:pPr>
     </w:lvl>
     <w:lvl w:ilvl="8" w:tplc="0409001B" w:tentative="1">
@@ -10009,14 +12885,14 @@
       <w:lvlText w:val="%9."/>
       <w:lvlJc w:val="right"/>
       <w:pPr>
-        <w:ind w:left="3780" w:hanging="420"/>
+        <w:ind w:left="4200" w:hanging="420"/>
       </w:pPr>
     </w:lvl>
   </w:abstractNum>
-  <w:abstractNum w:abstractNumId="13" w15:restartNumberingAfterBreak="0">
-    <w:nsid w:val="7669596F"/>
+  <w:abstractNum w:abstractNumId="12" w15:restartNumberingAfterBreak="0">
+    <w:nsid w:val="64E0297E"/>
     <w:multiLevelType w:val="hybridMultilevel"/>
-    <w:tmpl w:val="4D7039CA"/>
+    <w:tmpl w:val="F864D38E"/>
     <w:lvl w:ilvl="0" w:tplc="04090001">
       <w:start w:val="1"/>
       <w:numFmt w:val="bullet"/>
@@ -10126,7 +13002,206 @@
       </w:rPr>
     </w:lvl>
   </w:abstractNum>
+  <w:abstractNum w:abstractNumId="13" w15:restartNumberingAfterBreak="0">
+    <w:nsid w:val="6B4329B5"/>
+    <w:multiLevelType w:val="hybridMultilevel"/>
+    <w:tmpl w:val="D5C20C18"/>
+    <w:lvl w:ilvl="0" w:tplc="0409000F">
+      <w:start w:val="1"/>
+      <w:numFmt w:val="decimal"/>
+      <w:lvlText w:val="%1."/>
+      <w:lvlJc w:val="left"/>
+      <w:pPr>
+        <w:ind w:left="420" w:hanging="420"/>
+      </w:pPr>
+    </w:lvl>
+    <w:lvl w:ilvl="1" w:tplc="04090019" w:tentative="1">
+      <w:start w:val="1"/>
+      <w:numFmt w:val="lowerLetter"/>
+      <w:lvlText w:val="%2)"/>
+      <w:lvlJc w:val="left"/>
+      <w:pPr>
+        <w:ind w:left="840" w:hanging="420"/>
+      </w:pPr>
+    </w:lvl>
+    <w:lvl w:ilvl="2" w:tplc="0409001B" w:tentative="1">
+      <w:start w:val="1"/>
+      <w:numFmt w:val="lowerRoman"/>
+      <w:lvlText w:val="%3."/>
+      <w:lvlJc w:val="right"/>
+      <w:pPr>
+        <w:ind w:left="1260" w:hanging="420"/>
+      </w:pPr>
+    </w:lvl>
+    <w:lvl w:ilvl="3" w:tplc="0409000F" w:tentative="1">
+      <w:start w:val="1"/>
+      <w:numFmt w:val="decimal"/>
+      <w:lvlText w:val="%4."/>
+      <w:lvlJc w:val="left"/>
+      <w:pPr>
+        <w:ind w:left="1680" w:hanging="420"/>
+      </w:pPr>
+    </w:lvl>
+    <w:lvl w:ilvl="4" w:tplc="04090019" w:tentative="1">
+      <w:start w:val="1"/>
+      <w:numFmt w:val="lowerLetter"/>
+      <w:lvlText w:val="%5)"/>
+      <w:lvlJc w:val="left"/>
+      <w:pPr>
+        <w:ind w:left="2100" w:hanging="420"/>
+      </w:pPr>
+    </w:lvl>
+    <w:lvl w:ilvl="5" w:tplc="0409001B" w:tentative="1">
+      <w:start w:val="1"/>
+      <w:numFmt w:val="lowerRoman"/>
+      <w:lvlText w:val="%6."/>
+      <w:lvlJc w:val="right"/>
+      <w:pPr>
+        <w:ind w:left="2520" w:hanging="420"/>
+      </w:pPr>
+    </w:lvl>
+    <w:lvl w:ilvl="6" w:tplc="0409000F" w:tentative="1">
+      <w:start w:val="1"/>
+      <w:numFmt w:val="decimal"/>
+      <w:lvlText w:val="%7."/>
+      <w:lvlJc w:val="left"/>
+      <w:pPr>
+        <w:ind w:left="2940" w:hanging="420"/>
+      </w:pPr>
+    </w:lvl>
+    <w:lvl w:ilvl="7" w:tplc="04090019" w:tentative="1">
+      <w:start w:val="1"/>
+      <w:numFmt w:val="lowerLetter"/>
+      <w:lvlText w:val="%8)"/>
+      <w:lvlJc w:val="left"/>
+      <w:pPr>
+        <w:ind w:left="3360" w:hanging="420"/>
+      </w:pPr>
+    </w:lvl>
+    <w:lvl w:ilvl="8" w:tplc="0409001B" w:tentative="1">
+      <w:start w:val="1"/>
+      <w:numFmt w:val="lowerRoman"/>
+      <w:lvlText w:val="%9."/>
+      <w:lvlJc w:val="right"/>
+      <w:pPr>
+        <w:ind w:left="3780" w:hanging="420"/>
+      </w:pPr>
+    </w:lvl>
+  </w:abstractNum>
   <w:abstractNum w:abstractNumId="14" w15:restartNumberingAfterBreak="0">
+    <w:nsid w:val="7669596F"/>
+    <w:multiLevelType w:val="hybridMultilevel"/>
+    <w:tmpl w:val="4D7039CA"/>
+    <w:lvl w:ilvl="0" w:tplc="04090001">
+      <w:start w:val="1"/>
+      <w:numFmt w:val="bullet"/>
+      <w:lvlText w:val=""/>
+      <w:lvlJc w:val="left"/>
+      <w:pPr>
+        <w:ind w:left="420" w:hanging="420"/>
+      </w:pPr>
+      <w:rPr>
+        <w:rFonts w:ascii="Wingdings" w:hAnsi="Wingdings" w:hint="default"/>
+      </w:rPr>
+    </w:lvl>
+    <w:lvl w:ilvl="1" w:tplc="04090003" w:tentative="1">
+      <w:start w:val="1"/>
+      <w:numFmt w:val="bullet"/>
+      <w:lvlText w:val=""/>
+      <w:lvlJc w:val="left"/>
+      <w:pPr>
+        <w:ind w:left="840" w:hanging="420"/>
+      </w:pPr>
+      <w:rPr>
+        <w:rFonts w:ascii="Wingdings" w:hAnsi="Wingdings" w:hint="default"/>
+      </w:rPr>
+    </w:lvl>
+    <w:lvl w:ilvl="2" w:tplc="04090005" w:tentative="1">
+      <w:start w:val="1"/>
+      <w:numFmt w:val="bullet"/>
+      <w:lvlText w:val=""/>
+      <w:lvlJc w:val="left"/>
+      <w:pPr>
+        <w:ind w:left="1260" w:hanging="420"/>
+      </w:pPr>
+      <w:rPr>
+        <w:rFonts w:ascii="Wingdings" w:hAnsi="Wingdings" w:hint="default"/>
+      </w:rPr>
+    </w:lvl>
+    <w:lvl w:ilvl="3" w:tplc="04090001" w:tentative="1">
+      <w:start w:val="1"/>
+      <w:numFmt w:val="bullet"/>
+      <w:lvlText w:val=""/>
+      <w:lvlJc w:val="left"/>
+      <w:pPr>
+        <w:ind w:left="1680" w:hanging="420"/>
+      </w:pPr>
+      <w:rPr>
+        <w:rFonts w:ascii="Wingdings" w:hAnsi="Wingdings" w:hint="default"/>
+      </w:rPr>
+    </w:lvl>
+    <w:lvl w:ilvl="4" w:tplc="04090003" w:tentative="1">
+      <w:start w:val="1"/>
+      <w:numFmt w:val="bullet"/>
+      <w:lvlText w:val=""/>
+      <w:lvlJc w:val="left"/>
+      <w:pPr>
+        <w:ind w:left="2100" w:hanging="420"/>
+      </w:pPr>
+      <w:rPr>
+        <w:rFonts w:ascii="Wingdings" w:hAnsi="Wingdings" w:hint="default"/>
+      </w:rPr>
+    </w:lvl>
+    <w:lvl w:ilvl="5" w:tplc="04090005" w:tentative="1">
+      <w:start w:val="1"/>
+      <w:numFmt w:val="bullet"/>
+      <w:lvlText w:val=""/>
+      <w:lvlJc w:val="left"/>
+      <w:pPr>
+        <w:ind w:left="2520" w:hanging="420"/>
+      </w:pPr>
+      <w:rPr>
+        <w:rFonts w:ascii="Wingdings" w:hAnsi="Wingdings" w:hint="default"/>
+      </w:rPr>
+    </w:lvl>
+    <w:lvl w:ilvl="6" w:tplc="04090001" w:tentative="1">
+      <w:start w:val="1"/>
+      <w:numFmt w:val="bullet"/>
+      <w:lvlText w:val=""/>
+      <w:lvlJc w:val="left"/>
+      <w:pPr>
+        <w:ind w:left="2940" w:hanging="420"/>
+      </w:pPr>
+      <w:rPr>
+        <w:rFonts w:ascii="Wingdings" w:hAnsi="Wingdings" w:hint="default"/>
+      </w:rPr>
+    </w:lvl>
+    <w:lvl w:ilvl="7" w:tplc="04090003" w:tentative="1">
+      <w:start w:val="1"/>
+      <w:numFmt w:val="bullet"/>
+      <w:lvlText w:val=""/>
+      <w:lvlJc w:val="left"/>
+      <w:pPr>
+        <w:ind w:left="3360" w:hanging="420"/>
+      </w:pPr>
+      <w:rPr>
+        <w:rFonts w:ascii="Wingdings" w:hAnsi="Wingdings" w:hint="default"/>
+      </w:rPr>
+    </w:lvl>
+    <w:lvl w:ilvl="8" w:tplc="04090005" w:tentative="1">
+      <w:start w:val="1"/>
+      <w:numFmt w:val="bullet"/>
+      <w:lvlText w:val=""/>
+      <w:lvlJc w:val="left"/>
+      <w:pPr>
+        <w:ind w:left="3780" w:hanging="420"/>
+      </w:pPr>
+      <w:rPr>
+        <w:rFonts w:ascii="Wingdings" w:hAnsi="Wingdings" w:hint="default"/>
+      </w:rPr>
+    </w:lvl>
+  </w:abstractNum>
+  <w:abstractNum w:abstractNumId="15" w15:restartNumberingAfterBreak="0">
     <w:nsid w:val="7D2308FA"/>
     <w:multiLevelType w:val="hybridMultilevel"/>
     <w:tmpl w:val="50C4E6FC"/>
@@ -10219,10 +13294,10 @@
     <w:abstractNumId w:val="0"/>
   </w:num>
   <w:num w:numId="3">
-    <w:abstractNumId w:val="8"/>
+    <w:abstractNumId w:val="9"/>
   </w:num>
   <w:num w:numId="4">
-    <w:abstractNumId w:val="6"/>
+    <w:abstractNumId w:val="7"/>
   </w:num>
   <w:num w:numId="5">
     <w:abstractNumId w:val="3"/>
@@ -10231,30 +13306,33 @@
     <w:abstractNumId w:val="1"/>
   </w:num>
   <w:num w:numId="7">
-    <w:abstractNumId w:val="7"/>
+    <w:abstractNumId w:val="8"/>
   </w:num>
   <w:num w:numId="8">
-    <w:abstractNumId w:val="9"/>
+    <w:abstractNumId w:val="10"/>
   </w:num>
   <w:num w:numId="9">
+    <w:abstractNumId w:val="14"/>
+  </w:num>
+  <w:num w:numId="10">
+    <w:abstractNumId w:val="6"/>
+  </w:num>
+  <w:num w:numId="11">
+    <w:abstractNumId w:val="12"/>
+  </w:num>
+  <w:num w:numId="12">
+    <w:abstractNumId w:val="15"/>
+  </w:num>
+  <w:num w:numId="13">
     <w:abstractNumId w:val="13"/>
   </w:num>
-  <w:num w:numId="10">
+  <w:num w:numId="14">
+    <w:abstractNumId w:val="11"/>
+  </w:num>
+  <w:num w:numId="15">
     <w:abstractNumId w:val="5"/>
   </w:num>
-  <w:num w:numId="11">
-    <w:abstractNumId w:val="11"/>
-  </w:num>
-  <w:num w:numId="12">
-    <w:abstractNumId w:val="14"/>
-  </w:num>
-  <w:num w:numId="13">
-    <w:abstractNumId w:val="12"/>
-  </w:num>
-  <w:num w:numId="14">
-    <w:abstractNumId w:val="10"/>
-  </w:num>
-  <w:num w:numId="15">
+  <w:num w:numId="16">
     <w:abstractNumId w:val="4"/>
   </w:num>
 </w:numbering>
